--- a/BycycleAnalysisbackup.docx
+++ b/BycycleAnalysisbackup.docx
@@ -35,93 +35,91 @@
       <w:r>
         <w:t>Read the Data</w:t>
       </w:r>
-      <w:bookmarkStart w:id="1" w:name="_GoBack"/>
+    </w:p>
+    <w:p>
+      <w:pPr>
+        <w:pStyle w:val="SourceCode"/>
+      </w:pPr>
+      <w:r>
+        <w:rPr>
+          <w:rStyle w:val="NormalTok"/>
+        </w:rPr>
+        <w:t>datacy=</w:t>
+      </w:r>
+      <w:r>
+        <w:rPr>
+          <w:rStyle w:val="KeywordTok"/>
+        </w:rPr>
+        <w:t>read.csv</w:t>
+      </w:r>
+      <w:r>
+        <w:rPr>
+          <w:rStyle w:val="NormalTok"/>
+        </w:rPr>
+        <w:t>(</w:t>
+      </w:r>
+      <w:r>
+        <w:rPr>
+          <w:rStyle w:val="StringTok"/>
+        </w:rPr>
+        <w:t>"B:/MS/Fall-2017/ML/Project/Bycycle/Data/hour.csv"</w:t>
+      </w:r>
+      <w:r>
+        <w:rPr>
+          <w:rStyle w:val="NormalTok"/>
+        </w:rPr>
+        <w:t>)</w:t>
+      </w:r>
+      <w:r>
+        <w:br/>
+      </w:r>
+      <w:r>
+        <w:rPr>
+          <w:rStyle w:val="KeywordTok"/>
+        </w:rPr>
+        <w:t>dim</w:t>
+      </w:r>
+      <w:r>
+        <w:rPr>
+          <w:rStyle w:val="NormalTok"/>
+        </w:rPr>
+        <w:t>(datacy)</w:t>
+      </w:r>
+    </w:p>
+    <w:p>
+      <w:pPr>
+        <w:pStyle w:val="SourceCode"/>
+      </w:pPr>
+      <w:r>
+        <w:rPr>
+          <w:rStyle w:val="VerbatimChar"/>
+        </w:rPr>
+        <w:t>## [1] 17379    17</w:t>
+      </w:r>
+    </w:p>
+    <w:p>
+      <w:pPr>
+        <w:pStyle w:val="SourceCode"/>
+      </w:pPr>
+      <w:r>
+        <w:rPr>
+          <w:rStyle w:val="KeywordTok"/>
+        </w:rPr>
+        <w:t>fix</w:t>
+      </w:r>
+      <w:r>
+        <w:rPr>
+          <w:rStyle w:val="NormalTok"/>
+        </w:rPr>
+        <w:t>(datacy)</w:t>
+      </w:r>
+    </w:p>
+    <w:p>
+      <w:pPr>
+        <w:pStyle w:val="Heading1"/>
+      </w:pPr>
+      <w:bookmarkStart w:id="1" w:name="outliers-are-removed-from-the-data"/>
       <w:bookmarkEnd w:id="1"/>
-    </w:p>
-    <w:p>
-      <w:pPr>
-        <w:pStyle w:val="SourceCode"/>
-      </w:pPr>
-      <w:r>
-        <w:rPr>
-          <w:rStyle w:val="NormalTok"/>
-        </w:rPr>
-        <w:t>datacy=</w:t>
-      </w:r>
-      <w:r>
-        <w:rPr>
-          <w:rStyle w:val="KeywordTok"/>
-        </w:rPr>
-        <w:t>read.csv</w:t>
-      </w:r>
-      <w:r>
-        <w:rPr>
-          <w:rStyle w:val="NormalTok"/>
-        </w:rPr>
-        <w:t>(</w:t>
-      </w:r>
-      <w:r>
-        <w:rPr>
-          <w:rStyle w:val="StringTok"/>
-        </w:rPr>
-        <w:t>"B:/MS/Fall-2017/ML/Project/Bycycle/Data/hour.csv"</w:t>
-      </w:r>
-      <w:r>
-        <w:rPr>
-          <w:rStyle w:val="NormalTok"/>
-        </w:rPr>
-        <w:t>)</w:t>
-      </w:r>
-      <w:r>
-        <w:br/>
-      </w:r>
-      <w:r>
-        <w:rPr>
-          <w:rStyle w:val="KeywordTok"/>
-        </w:rPr>
-        <w:t>dim</w:t>
-      </w:r>
-      <w:r>
-        <w:rPr>
-          <w:rStyle w:val="NormalTok"/>
-        </w:rPr>
-        <w:t>(datacy)</w:t>
-      </w:r>
-    </w:p>
-    <w:p>
-      <w:pPr>
-        <w:pStyle w:val="SourceCode"/>
-      </w:pPr>
-      <w:r>
-        <w:rPr>
-          <w:rStyle w:val="VerbatimChar"/>
-        </w:rPr>
-        <w:t>## [1] 17379    17</w:t>
-      </w:r>
-    </w:p>
-    <w:p>
-      <w:pPr>
-        <w:pStyle w:val="SourceCode"/>
-      </w:pPr>
-      <w:r>
-        <w:rPr>
-          <w:rStyle w:val="KeywordTok"/>
-        </w:rPr>
-        <w:t>fix</w:t>
-      </w:r>
-      <w:r>
-        <w:rPr>
-          <w:rStyle w:val="NormalTok"/>
-        </w:rPr>
-        <w:t>(datacy)</w:t>
-      </w:r>
-    </w:p>
-    <w:p>
-      <w:pPr>
-        <w:pStyle w:val="Heading1"/>
-      </w:pPr>
-      <w:bookmarkStart w:id="2" w:name="outliers-are-removed-from-the-data"/>
-      <w:bookmarkEnd w:id="2"/>
       <w:r>
         <w:t>Outliers are removed from the data</w:t>
       </w:r>
@@ -210,8 +208,8 @@
       <w:pPr>
         <w:pStyle w:val="Heading1"/>
       </w:pPr>
-      <w:bookmarkStart w:id="3" w:name="from-the-above-we-are-able-to-see-hum-wi"/>
-      <w:bookmarkEnd w:id="3"/>
+      <w:bookmarkStart w:id="2" w:name="from-the-above-we-are-able-to-see-hum-wi"/>
+      <w:bookmarkEnd w:id="2"/>
       <w:r>
         <w:t>from the above we are able to see hum, windspeed, has some outliers</w:t>
       </w:r>
@@ -459,8 +457,8 @@
       <w:pPr>
         <w:pStyle w:val="Heading1"/>
       </w:pPr>
-      <w:bookmarkStart w:id="4" w:name="after-removing-the-outliers"/>
-      <w:bookmarkEnd w:id="4"/>
+      <w:bookmarkStart w:id="3" w:name="after-removing-the-outliers"/>
+      <w:bookmarkEnd w:id="3"/>
       <w:r>
         <w:t>After Removing the Outliers:</w:t>
       </w:r>
@@ -490,13 +488,7 @@
         <w:rPr>
           <w:rStyle w:val="VerbatimChar"/>
         </w:rPr>
-        <w:t>## [1</w:t>
-      </w:r>
-      <w:r>
-        <w:rPr>
-          <w:rStyle w:val="VerbatimChar"/>
-        </w:rPr>
-        <w:t>] 17379    17</w:t>
+        <w:t>## [1] 17379    17</w:t>
       </w:r>
     </w:p>
     <w:p>
@@ -757,8 +749,8 @@
       <w:pPr>
         <w:pStyle w:val="Heading1"/>
       </w:pPr>
-      <w:bookmarkStart w:id="5" w:name="to-find-the-better-model-and-learning-of"/>
-      <w:bookmarkEnd w:id="5"/>
+      <w:bookmarkStart w:id="4" w:name="to-find-the-better-model-and-learning-of"/>
+      <w:bookmarkEnd w:id="4"/>
       <w:r>
         <w:lastRenderedPageBreak/>
         <w:t>to find the better model and learning of the data</w:t>
@@ -776,8 +768,8 @@
       <w:pPr>
         <w:pStyle w:val="Heading1"/>
       </w:pPr>
-      <w:bookmarkStart w:id="6" w:name="analysis-1---for-the-count"/>
-      <w:bookmarkEnd w:id="6"/>
+      <w:bookmarkStart w:id="5" w:name="analysis-1---for-the-count"/>
+      <w:bookmarkEnd w:id="5"/>
       <w:r>
         <w:t>analysis 1 - for the Count</w:t>
       </w:r>
@@ -1196,13 +1188,7 @@
         <w:rPr>
           <w:rStyle w:val="VerbatimChar"/>
         </w:rPr>
-        <w:t>## [1] 1</w:t>
-      </w:r>
-      <w:r>
-        <w:rPr>
-          <w:rStyle w:val="VerbatimChar"/>
-        </w:rPr>
-        <w:t>2802    18</w:t>
+        <w:t>## [1] 12802    18</w:t>
       </w:r>
     </w:p>
     <w:p>
@@ -1543,13 +1529,7 @@
         <w:rPr>
           <w:rStyle w:val="VerbatimChar"/>
         </w:rPr>
-        <w:t>## countclass (-0.001,</w:t>
-      </w:r>
-      <w:r>
-        <w:rPr>
-          <w:rStyle w:val="VerbatimChar"/>
-        </w:rPr>
-        <w:t>0.559] (0.559,1]   Sum</w:t>
+        <w:t>## countclass (-0.001,0.559] (0.559,1]   Sum</w:t>
       </w:r>
       <w:r>
         <w:br/>
@@ -1622,13 +1602,7 @@
         <w:rPr>
           <w:rStyle w:val="VerbatimChar"/>
         </w:rPr>
-        <w:t>## X-squared = 1201.5, df</w:t>
-      </w:r>
-      <w:r>
-        <w:rPr>
-          <w:rStyle w:val="VerbatimChar"/>
-        </w:rPr>
-        <w:t xml:space="preserve"> = 1, p-value &lt; 2.2e-16</w:t>
+        <w:t>## X-squared = 1201.5, df = 1, p-value &lt; 2.2e-16</w:t>
       </w:r>
     </w:p>
     <w:p>
@@ -1845,13 +1819,7 @@
         <w:rPr>
           <w:rStyle w:val="VerbatimChar"/>
         </w:rPr>
-        <w:t>## Erro</w:t>
-      </w:r>
-      <w:r>
-        <w:rPr>
-          <w:rStyle w:val="VerbatimChar"/>
-        </w:rPr>
-        <w:t>r rate:</w:t>
+        <w:t>## Error rate:</w:t>
       </w:r>
       <w:r>
         <w:br/>
@@ -1894,8 +1862,8 @@
       <w:pPr>
         <w:pStyle w:val="Heading3"/>
       </w:pPr>
-      <w:bookmarkStart w:id="7" w:name="linear-regression"/>
-      <w:bookmarkEnd w:id="7"/>
+      <w:bookmarkStart w:id="6" w:name="linear-regression"/>
+      <w:bookmarkEnd w:id="6"/>
       <w:r>
         <w:t>LINEAR REGRESSION</w:t>
       </w:r>
@@ -2061,13 +2029,7 @@
         <w:rPr>
           <w:rStyle w:val="StringTok"/>
         </w:rPr>
-        <w:t>"Causal ~ C</w:t>
-      </w:r>
-      <w:r>
-        <w:rPr>
-          <w:rStyle w:val="StringTok"/>
-        </w:rPr>
-        <w:t>ount"</w:t>
+        <w:t>"Causal ~ Count"</w:t>
       </w:r>
       <w:r>
         <w:rPr>
@@ -2693,13 +2655,7 @@
         <w:rPr>
           <w:rStyle w:val="VerbatimChar"/>
         </w:rPr>
-        <w:t>#</w:t>
-      </w:r>
-      <w:r>
-        <w:rPr>
-          <w:rStyle w:val="VerbatimChar"/>
-        </w:rPr>
-        <w:t xml:space="preserve"># </w:t>
+        <w:t xml:space="preserve">## </w:t>
       </w:r>
       <w:r>
         <w:br/>
@@ -2807,13 +2763,7 @@
         <w:rPr>
           <w:rStyle w:val="VerbatimChar"/>
         </w:rPr>
-        <w:t>## holiday     -10.08029</w:t>
-      </w:r>
-      <w:r>
-        <w:rPr>
-          <w:rStyle w:val="VerbatimChar"/>
-        </w:rPr>
-        <w:t>1   1.968485  -5.121 3.09e-07 ***</w:t>
+        <w:t>## holiday     -10.080291   1.968485  -5.121 3.09e-07 ***</w:t>
       </w:r>
       <w:r>
         <w:br/>
@@ -2849,13 +2799,7 @@
         <w:rPr>
           <w:rStyle w:val="VerbatimChar"/>
         </w:rPr>
-        <w:t>## temp         55.194901  11.520253   4.791 1.6</w:t>
-      </w:r>
-      <w:r>
-        <w:rPr>
-          <w:rStyle w:val="VerbatimChar"/>
-        </w:rPr>
-        <w:t>8e-06 ***</w:t>
+        <w:t>## temp         55.194901  11.520253   4.791 1.68e-06 ***</w:t>
       </w:r>
       <w:r>
         <w:br/>
@@ -2987,13 +2931,19 @@
         <w:rPr>
           <w:rStyle w:val="KeywordTok"/>
         </w:rPr>
-        <w:t>data.fram</w:t>
+        <w:t>data.frame</w:t>
+      </w:r>
+      <w:r>
+        <w:rPr>
+          <w:rStyle w:val="NormalTok"/>
+        </w:rPr>
+        <w:t>(</w:t>
       </w:r>
       <w:r>
         <w:rPr>
           <w:rStyle w:val="KeywordTok"/>
         </w:rPr>
-        <w:t>e</w:t>
+        <w:t>cbind</w:t>
       </w:r>
       <w:r>
         <w:rPr>
@@ -3003,8 +2953,367 @@
       </w:r>
       <w:r>
         <w:rPr>
+          <w:rStyle w:val="DataTypeTok"/>
+        </w:rPr>
+        <w:t>actuals=</w:t>
+      </w:r>
+      <w:r>
+        <w:rPr>
+          <w:rStyle w:val="NormalTok"/>
+        </w:rPr>
+        <w:t xml:space="preserve">x_test$casual, </w:t>
+      </w:r>
+      <w:r>
+        <w:rPr>
+          <w:rStyle w:val="DataTypeTok"/>
+        </w:rPr>
+        <w:t>predicteds=</w:t>
+      </w:r>
+      <w:r>
+        <w:rPr>
+          <w:rStyle w:val="NormalTok"/>
+        </w:rPr>
+        <w:t>casual_predict))</w:t>
+      </w:r>
+      <w:r>
+        <w:br/>
+      </w:r>
+      <w:r>
+        <w:rPr>
           <w:rStyle w:val="KeywordTok"/>
         </w:rPr>
+        <w:t>cor</w:t>
+      </w:r>
+      <w:r>
+        <w:rPr>
+          <w:rStyle w:val="NormalTok"/>
+        </w:rPr>
+        <w:t xml:space="preserve">(actuals_preds) </w:t>
+      </w:r>
+    </w:p>
+    <w:p>
+      <w:pPr>
+        <w:pStyle w:val="SourceCode"/>
+      </w:pPr>
+      <w:r>
+        <w:rPr>
+          <w:rStyle w:val="VerbatimChar"/>
+        </w:rPr>
+        <w:t>##              actuals predicteds</w:t>
+      </w:r>
+      <w:r>
+        <w:br/>
+      </w:r>
+      <w:r>
+        <w:rPr>
+          <w:rStyle w:val="VerbatimChar"/>
+        </w:rPr>
+        <w:t>## actuals    1.0000000  0.6836118</w:t>
+      </w:r>
+      <w:r>
+        <w:br/>
+      </w:r>
+      <w:r>
+        <w:rPr>
+          <w:rStyle w:val="VerbatimChar"/>
+        </w:rPr>
+        <w:t>## predicteds 0.6836118  1.0000000</w:t>
+      </w:r>
+    </w:p>
+    <w:p>
+      <w:pPr>
+        <w:pStyle w:val="SourceCode"/>
+      </w:pPr>
+      <w:r>
+        <w:rPr>
+          <w:rStyle w:val="KeywordTok"/>
+        </w:rPr>
+        <w:t>head</w:t>
+      </w:r>
+      <w:r>
+        <w:rPr>
+          <w:rStyle w:val="NormalTok"/>
+        </w:rPr>
+        <w:t>(actuals_preds)</w:t>
+      </w:r>
+    </w:p>
+    <w:p>
+      <w:pPr>
+        <w:pStyle w:val="SourceCode"/>
+      </w:pPr>
+      <w:r>
+        <w:rPr>
+          <w:rStyle w:val="VerbatimChar"/>
+        </w:rPr>
+        <w:t>##       actuals predicteds</w:t>
+      </w:r>
+      <w:r>
+        <w:br/>
+      </w:r>
+      <w:r>
+        <w:rPr>
+          <w:rStyle w:val="VerbatimChar"/>
+        </w:rPr>
+        <w:t>## 13830     108  102.85721</w:t>
+      </w:r>
+      <w:r>
+        <w:br/>
+      </w:r>
+      <w:r>
+        <w:rPr>
+          <w:rStyle w:val="VerbatimChar"/>
+        </w:rPr>
+        <w:t>## 15474      10   33.16796</w:t>
+      </w:r>
+      <w:r>
+        <w:br/>
+      </w:r>
+      <w:r>
+        <w:rPr>
+          <w:rStyle w:val="VerbatimChar"/>
+        </w:rPr>
+        <w:t>## 16664       2   16.13314</w:t>
+      </w:r>
+      <w:r>
+        <w:br/>
+      </w:r>
+      <w:r>
+        <w:rPr>
+          <w:rStyle w:val="VerbatimChar"/>
+        </w:rPr>
+        <w:t>## 12007     258   97.24347</w:t>
+      </w:r>
+      <w:r>
+        <w:br/>
+      </w:r>
+      <w:r>
+        <w:rPr>
+          <w:rStyle w:val="VerbatimChar"/>
+        </w:rPr>
+        <w:t>## 10159      12   41.93040</w:t>
+      </w:r>
+      <w:r>
+        <w:br/>
+      </w:r>
+      <w:r>
+        <w:rPr>
+          <w:rStyle w:val="VerbatimChar"/>
+        </w:rPr>
+        <w:t>## 15749      29   22.77337</w:t>
+      </w:r>
+    </w:p>
+    <w:p>
+      <w:pPr>
+        <w:pStyle w:val="Heading2"/>
+      </w:pPr>
+      <w:bookmarkStart w:id="7" w:name="test-accuracy-for-causal-users"/>
+      <w:bookmarkEnd w:id="7"/>
+      <w:r>
+        <w:t>68.3% test accuracy for causal users</w:t>
+      </w:r>
+    </w:p>
+    <w:p>
+      <w:pPr>
+        <w:pStyle w:val="SourceCode"/>
+      </w:pPr>
+      <w:r>
+        <w:rPr>
+          <w:rStyle w:val="NormalTok"/>
+        </w:rPr>
+        <w:t>xtrain_reg =</w:t>
+      </w:r>
+      <w:r>
+        <w:rPr>
+          <w:rStyle w:val="StringTok"/>
+        </w:rPr>
+        <w:t xml:space="preserve"> </w:t>
+      </w:r>
+      <w:r>
+        <w:rPr>
+          <w:rStyle w:val="KeywordTok"/>
+        </w:rPr>
+        <w:t>subset</w:t>
+      </w:r>
+      <w:r>
+        <w:rPr>
+          <w:rStyle w:val="NormalTok"/>
+        </w:rPr>
+        <w:t xml:space="preserve">(Train, </w:t>
+      </w:r>
+      <w:r>
+        <w:rPr>
+          <w:rStyle w:val="DataTypeTok"/>
+        </w:rPr>
+        <w:t>select =</w:t>
+      </w:r>
+      <w:r>
+        <w:rPr>
+          <w:rStyle w:val="NormalTok"/>
+        </w:rPr>
+        <w:t xml:space="preserve"> -</w:t>
+      </w:r>
+      <w:r>
+        <w:rPr>
+          <w:rStyle w:val="KeywordTok"/>
+        </w:rPr>
+        <w:t>c</w:t>
+      </w:r>
+      <w:r>
+        <w:rPr>
+          <w:rStyle w:val="NormalTok"/>
+        </w:rPr>
+        <w:t>(casual, cnt, instant, dteday, countclass))</w:t>
+      </w:r>
+      <w:r>
+        <w:br/>
+      </w:r>
+      <w:r>
+        <w:rPr>
+          <w:rStyle w:val="NormalTok"/>
+        </w:rPr>
+        <w:t>xtest_reg =</w:t>
+      </w:r>
+      <w:r>
+        <w:rPr>
+          <w:rStyle w:val="StringTok"/>
+        </w:rPr>
+        <w:t xml:space="preserve"> </w:t>
+      </w:r>
+      <w:r>
+        <w:rPr>
+          <w:rStyle w:val="KeywordTok"/>
+        </w:rPr>
+        <w:t>subset</w:t>
+      </w:r>
+      <w:r>
+        <w:rPr>
+          <w:rStyle w:val="NormalTok"/>
+        </w:rPr>
+        <w:t xml:space="preserve">(Test, </w:t>
+      </w:r>
+      <w:r>
+        <w:rPr>
+          <w:rStyle w:val="DataTypeTok"/>
+        </w:rPr>
+        <w:t>select =</w:t>
+      </w:r>
+      <w:r>
+        <w:rPr>
+          <w:rStyle w:val="NormalTok"/>
+        </w:rPr>
+        <w:t xml:space="preserve"> -</w:t>
+      </w:r>
+      <w:r>
+        <w:rPr>
+          <w:rStyle w:val="KeywordTok"/>
+        </w:rPr>
+        <w:t>c</w:t>
+      </w:r>
+      <w:r>
+        <w:rPr>
+          <w:rStyle w:val="NormalTok"/>
+        </w:rPr>
+        <w:t>(casual, cnt, instant, dteday, countclass))</w:t>
+      </w:r>
+    </w:p>
+    <w:p>
+      <w:pPr>
+        <w:pStyle w:val="SourceCode"/>
+      </w:pPr>
+      <w:r>
+        <w:rPr>
+          <w:rStyle w:val="NormalTok"/>
+        </w:rPr>
+        <w:t>lmMod_reg &lt;-</w:t>
+      </w:r>
+      <w:r>
+        <w:rPr>
+          <w:rStyle w:val="StringTok"/>
+        </w:rPr>
+        <w:t xml:space="preserve"> </w:t>
+      </w:r>
+      <w:r>
+        <w:rPr>
+          <w:rStyle w:val="KeywordTok"/>
+        </w:rPr>
+        <w:t>lm</w:t>
+      </w:r>
+      <w:r>
+        <w:rPr>
+          <w:rStyle w:val="NormalTok"/>
+        </w:rPr>
+        <w:t xml:space="preserve">(xtrain_reg$registered~. ,  </w:t>
+      </w:r>
+      <w:r>
+        <w:rPr>
+          <w:rStyle w:val="DataTypeTok"/>
+        </w:rPr>
+        <w:t>data=</w:t>
+      </w:r>
+      <w:r>
+        <w:rPr>
+          <w:rStyle w:val="NormalTok"/>
+        </w:rPr>
+        <w:t>xtrain_reg)</w:t>
+      </w:r>
+      <w:r>
+        <w:br/>
+      </w:r>
+      <w:r>
+        <w:rPr>
+          <w:rStyle w:val="NormalTok"/>
+        </w:rPr>
+        <w:t>reg_predict =</w:t>
+      </w:r>
+      <w:r>
+        <w:rPr>
+          <w:rStyle w:val="StringTok"/>
+        </w:rPr>
+        <w:t xml:space="preserve"> </w:t>
+      </w:r>
+      <w:r>
+        <w:rPr>
+          <w:rStyle w:val="KeywordTok"/>
+        </w:rPr>
+        <w:t>predict</w:t>
+      </w:r>
+      <w:r>
+        <w:rPr>
+          <w:rStyle w:val="NormalTok"/>
+        </w:rPr>
+        <w:t>(lmMod_reg, xtest_reg)</w:t>
+      </w:r>
+      <w:r>
+        <w:br/>
+      </w:r>
+      <w:r>
+        <w:rPr>
+          <w:rStyle w:val="NormalTok"/>
+        </w:rPr>
+        <w:t>actuals_preds_reg &lt;-</w:t>
+      </w:r>
+      <w:r>
+        <w:rPr>
+          <w:rStyle w:val="StringTok"/>
+        </w:rPr>
+        <w:t xml:space="preserve"> </w:t>
+      </w:r>
+      <w:r>
+        <w:rPr>
+          <w:rStyle w:val="KeywordTok"/>
+        </w:rPr>
+        <w:t>data.frame</w:t>
+      </w:r>
+      <w:r>
+        <w:rPr>
+          <w:rStyle w:val="NormalTok"/>
+        </w:rPr>
+        <w:t>(</w:t>
+      </w:r>
+      <w:r>
+        <w:rPr>
+          <w:rStyle w:val="KeywordTok"/>
+        </w:rPr>
         <w:t>cbind</w:t>
       </w:r>
       <w:r>
@@ -3023,7 +3332,7 @@
         <w:rPr>
           <w:rStyle w:val="NormalTok"/>
         </w:rPr>
-        <w:t xml:space="preserve">x_test$casual, </w:t>
+        <w:t xml:space="preserve">xtest_reg$registered, </w:t>
       </w:r>
       <w:r>
         <w:rPr>
@@ -3035,7 +3344,7 @@
         <w:rPr>
           <w:rStyle w:val="NormalTok"/>
         </w:rPr>
-        <w:t>casual_predict))</w:t>
+        <w:t>reg_predict))</w:t>
       </w:r>
       <w:r>
         <w:br/>
@@ -3050,7 +3359,7 @@
         <w:rPr>
           <w:rStyle w:val="NormalTok"/>
         </w:rPr>
-        <w:t xml:space="preserve">(actuals_preds) </w:t>
+        <w:t>(actuals_preds_reg)</w:t>
       </w:r>
     </w:p>
     <w:p>
@@ -3070,125 +3379,128 @@
         <w:rPr>
           <w:rStyle w:val="VerbatimChar"/>
         </w:rPr>
-        <w:t>## actuals    1.0000000  0.6836118</w:t>
-      </w:r>
-      <w:r>
-        <w:br/>
-      </w:r>
-      <w:r>
-        <w:rPr>
-          <w:rStyle w:val="VerbatimChar"/>
-        </w:rPr>
-        <w:t>## predicteds 0.6836118  1.0000000</w:t>
-      </w:r>
-    </w:p>
-    <w:p>
-      <w:pPr>
-        <w:pStyle w:val="SourceCode"/>
-      </w:pPr>
+        <w:t>## actuals    1.0000000  0.5572793</w:t>
+      </w:r>
+      <w:r>
+        <w:br/>
+      </w:r>
+      <w:r>
+        <w:rPr>
+          <w:rStyle w:val="VerbatimChar"/>
+        </w:rPr>
+        <w:t>## predicteds 0.5572793  1.0000000</w:t>
+      </w:r>
+    </w:p>
+    <w:p>
+      <w:pPr>
+        <w:pStyle w:val="Heading2"/>
+      </w:pPr>
+      <w:bookmarkStart w:id="8" w:name="test-accuracy-for-registered-users"/>
+      <w:bookmarkEnd w:id="8"/>
+      <w:r>
+        <w:t>55.7% test accuracy for registered users</w:t>
+      </w:r>
+    </w:p>
+    <w:p>
+      <w:pPr>
+        <w:pStyle w:val="Heading1"/>
+      </w:pPr>
+      <w:bookmarkStart w:id="9" w:name="transformed-linear-regreession"/>
+      <w:bookmarkEnd w:id="9"/>
+      <w:r>
+        <w:t>Transformed Linear Regreession</w:t>
+      </w:r>
+    </w:p>
+    <w:p>
+      <w:pPr>
+        <w:pStyle w:val="SourceCode"/>
+      </w:pPr>
+      <w:r>
+        <w:rPr>
+          <w:rStyle w:val="NormalTok"/>
+        </w:rPr>
+        <w:t>Train_cpy =</w:t>
+      </w:r>
+      <w:r>
+        <w:rPr>
+          <w:rStyle w:val="StringTok"/>
+        </w:rPr>
+        <w:t xml:space="preserve"> </w:t>
+      </w:r>
+      <w:r>
+        <w:rPr>
+          <w:rStyle w:val="NormalTok"/>
+        </w:rPr>
+        <w:t>Train</w:t>
+      </w:r>
+      <w:r>
+        <w:br/>
+      </w:r>
+      <w:r>
+        <w:rPr>
+          <w:rStyle w:val="NormalTok"/>
+        </w:rPr>
+        <w:t>Test_cpy =</w:t>
+      </w:r>
+      <w:r>
+        <w:rPr>
+          <w:rStyle w:val="StringTok"/>
+        </w:rPr>
+        <w:t xml:space="preserve"> </w:t>
+      </w:r>
+      <w:r>
+        <w:rPr>
+          <w:rStyle w:val="NormalTok"/>
+        </w:rPr>
+        <w:t>Test</w:t>
+      </w:r>
+    </w:p>
+    <w:p>
+      <w:pPr>
+        <w:pStyle w:val="Heading1"/>
+      </w:pPr>
+      <w:bookmarkStart w:id="10" w:name="convert-the-cnt-to-log"/>
+      <w:bookmarkEnd w:id="10"/>
+      <w:r>
+        <w:t>Convert the cnt to Log</w:t>
+      </w:r>
+    </w:p>
+    <w:p>
+      <w:pPr>
+        <w:pStyle w:val="SourceCode"/>
+      </w:pPr>
+      <w:r>
+        <w:rPr>
+          <w:rStyle w:val="NormalTok"/>
+        </w:rPr>
+        <w:t>Train_cpy$log_cnt =</w:t>
+      </w:r>
+      <w:r>
+        <w:rPr>
+          <w:rStyle w:val="StringTok"/>
+        </w:rPr>
+        <w:t xml:space="preserve"> </w:t>
+      </w:r>
       <w:r>
         <w:rPr>
           <w:rStyle w:val="KeywordTok"/>
         </w:rPr>
-        <w:t>head</w:t>
-      </w:r>
-      <w:r>
-        <w:rPr>
-          <w:rStyle w:val="NormalTok"/>
-        </w:rPr>
-        <w:t>(actuals_preds)</w:t>
-      </w:r>
-    </w:p>
-    <w:p>
-      <w:pPr>
-        <w:pStyle w:val="SourceCode"/>
-      </w:pPr>
-      <w:r>
-        <w:rPr>
-          <w:rStyle w:val="VerbatimChar"/>
-        </w:rPr>
-        <w:t>##       actuals predicteds</w:t>
-      </w:r>
-      <w:r>
-        <w:br/>
-      </w:r>
-      <w:r>
-        <w:rPr>
-          <w:rStyle w:val="VerbatimChar"/>
-        </w:rPr>
-        <w:t>## 13830     108  102.85</w:t>
-      </w:r>
-      <w:r>
-        <w:rPr>
-          <w:rStyle w:val="VerbatimChar"/>
-        </w:rPr>
-        <w:t>721</w:t>
-      </w:r>
-      <w:r>
-        <w:br/>
-      </w:r>
-      <w:r>
-        <w:rPr>
-          <w:rStyle w:val="VerbatimChar"/>
-        </w:rPr>
-        <w:t>## 15474      10   33.16796</w:t>
-      </w:r>
-      <w:r>
-        <w:br/>
-      </w:r>
-      <w:r>
-        <w:rPr>
-          <w:rStyle w:val="VerbatimChar"/>
-        </w:rPr>
-        <w:t>## 16664       2   16.13314</w:t>
-      </w:r>
-      <w:r>
-        <w:br/>
-      </w:r>
-      <w:r>
-        <w:rPr>
-          <w:rStyle w:val="VerbatimChar"/>
-        </w:rPr>
-        <w:t>## 12007     258   97.24347</w:t>
-      </w:r>
-      <w:r>
-        <w:br/>
-      </w:r>
-      <w:r>
-        <w:rPr>
-          <w:rStyle w:val="VerbatimChar"/>
-        </w:rPr>
-        <w:t>## 10159      12   41.93040</w:t>
-      </w:r>
-      <w:r>
-        <w:br/>
-      </w:r>
-      <w:r>
-        <w:rPr>
-          <w:rStyle w:val="VerbatimChar"/>
-        </w:rPr>
-        <w:t>## 15749      29   22.77337</w:t>
-      </w:r>
-    </w:p>
-    <w:p>
-      <w:pPr>
-        <w:pStyle w:val="Heading2"/>
-      </w:pPr>
-      <w:bookmarkStart w:id="8" w:name="test-accuracy-for-causal-users"/>
-      <w:bookmarkEnd w:id="8"/>
-      <w:r>
-        <w:t>68.3% test accuracy for causal users</w:t>
-      </w:r>
-    </w:p>
-    <w:p>
-      <w:pPr>
-        <w:pStyle w:val="SourceCode"/>
-      </w:pPr>
-      <w:r>
-        <w:rPr>
-          <w:rStyle w:val="NormalTok"/>
-        </w:rPr>
-        <w:t>xtrain_reg =</w:t>
+        <w:t>log</w:t>
+      </w:r>
+      <w:r>
+        <w:rPr>
+          <w:rStyle w:val="NormalTok"/>
+        </w:rPr>
+        <w:t>(Train$cnt)</w:t>
+      </w:r>
+      <w:r>
+        <w:br/>
+      </w:r>
+      <w:r>
+        <w:rPr>
+          <w:rStyle w:val="NormalTok"/>
+        </w:rPr>
+        <w:t>Test_cpy$log_cnt =</w:t>
       </w:r>
       <w:r>
         <w:rPr>
@@ -3200,13 +3512,40 @@
         <w:rPr>
           <w:rStyle w:val="KeywordTok"/>
         </w:rPr>
+        <w:t>log</w:t>
+      </w:r>
+      <w:r>
+        <w:rPr>
+          <w:rStyle w:val="NormalTok"/>
+        </w:rPr>
+        <w:t>(Test$cnt)</w:t>
+      </w:r>
+      <w:r>
+        <w:br/>
+      </w:r>
+      <w:r>
+        <w:rPr>
+          <w:rStyle w:val="NormalTok"/>
+        </w:rPr>
+        <w:t>xtrain_log =</w:t>
+      </w:r>
+      <w:r>
+        <w:rPr>
+          <w:rStyle w:val="StringTok"/>
+        </w:rPr>
+        <w:t xml:space="preserve"> </w:t>
+      </w:r>
+      <w:r>
+        <w:rPr>
+          <w:rStyle w:val="KeywordTok"/>
+        </w:rPr>
         <w:t>subset</w:t>
       </w:r>
       <w:r>
         <w:rPr>
           <w:rStyle w:val="NormalTok"/>
         </w:rPr>
-        <w:t xml:space="preserve">(Train, </w:t>
+        <w:t xml:space="preserve">(Train_cpy, </w:t>
       </w:r>
       <w:r>
         <w:rPr>
@@ -3230,16 +3569,16 @@
         <w:rPr>
           <w:rStyle w:val="NormalTok"/>
         </w:rPr>
-        <w:t>(casual, cnt, instant, dteday, countclass))</w:t>
-      </w:r>
-      <w:r>
-        <w:br/>
-      </w:r>
-      <w:r>
-        <w:rPr>
-          <w:rStyle w:val="NormalTok"/>
-        </w:rPr>
-        <w:t>xtest_reg =</w:t>
+        <w:t>(registered, casual, cnt, instant, dteday, countclass))</w:t>
+      </w:r>
+      <w:r>
+        <w:br/>
+      </w:r>
+      <w:r>
+        <w:rPr>
+          <w:rStyle w:val="NormalTok"/>
+        </w:rPr>
+        <w:t>xtest_log =</w:t>
       </w:r>
       <w:r>
         <w:rPr>
@@ -3252,422 +3591,6 @@
           <w:rStyle w:val="KeywordTok"/>
         </w:rPr>
         <w:t>subset</w:t>
-      </w:r>
-      <w:r>
-        <w:rPr>
-          <w:rStyle w:val="NormalTok"/>
-        </w:rPr>
-        <w:t xml:space="preserve">(Test, </w:t>
-      </w:r>
-      <w:r>
-        <w:rPr>
-          <w:rStyle w:val="DataTypeTok"/>
-        </w:rPr>
-        <w:t>select =</w:t>
-      </w:r>
-      <w:r>
-        <w:rPr>
-          <w:rStyle w:val="NormalTok"/>
-        </w:rPr>
-        <w:t xml:space="preserve"> -</w:t>
-      </w:r>
-      <w:r>
-        <w:rPr>
-          <w:rStyle w:val="KeywordTok"/>
-        </w:rPr>
-        <w:t>c</w:t>
-      </w:r>
-      <w:r>
-        <w:rPr>
-          <w:rStyle w:val="NormalTok"/>
-        </w:rPr>
-        <w:t>(casual, cnt, instant, dteday, countclass))</w:t>
-      </w:r>
-    </w:p>
-    <w:p>
-      <w:pPr>
-        <w:pStyle w:val="SourceCode"/>
-      </w:pPr>
-      <w:r>
-        <w:rPr>
-          <w:rStyle w:val="NormalTok"/>
-        </w:rPr>
-        <w:t>lmMod_reg &lt;-</w:t>
-      </w:r>
-      <w:r>
-        <w:rPr>
-          <w:rStyle w:val="StringTok"/>
-        </w:rPr>
-        <w:t xml:space="preserve"> </w:t>
-      </w:r>
-      <w:r>
-        <w:rPr>
-          <w:rStyle w:val="KeywordTok"/>
-        </w:rPr>
-        <w:t>lm</w:t>
-      </w:r>
-      <w:r>
-        <w:rPr>
-          <w:rStyle w:val="NormalTok"/>
-        </w:rPr>
-        <w:t xml:space="preserve">(xtrain_reg$registered~. ,  </w:t>
-      </w:r>
-      <w:r>
-        <w:rPr>
-          <w:rStyle w:val="DataTypeTok"/>
-        </w:rPr>
-        <w:t>data=</w:t>
-      </w:r>
-      <w:r>
-        <w:rPr>
-          <w:rStyle w:val="NormalTok"/>
-        </w:rPr>
-        <w:t>xtrain_reg)</w:t>
-      </w:r>
-      <w:r>
-        <w:br/>
-      </w:r>
-      <w:r>
-        <w:rPr>
-          <w:rStyle w:val="NormalTok"/>
-        </w:rPr>
-        <w:t>reg_predict =</w:t>
-      </w:r>
-      <w:r>
-        <w:rPr>
-          <w:rStyle w:val="StringTok"/>
-        </w:rPr>
-        <w:t xml:space="preserve"> </w:t>
-      </w:r>
-      <w:r>
-        <w:rPr>
-          <w:rStyle w:val="KeywordTok"/>
-        </w:rPr>
-        <w:t>predict</w:t>
-      </w:r>
-      <w:r>
-        <w:rPr>
-          <w:rStyle w:val="NormalTok"/>
-        </w:rPr>
-        <w:t>(lmMod_reg, xtest_reg)</w:t>
-      </w:r>
-      <w:r>
-        <w:br/>
-      </w:r>
-      <w:r>
-        <w:rPr>
-          <w:rStyle w:val="NormalTok"/>
-        </w:rPr>
-        <w:t>actuals_preds_reg &lt;-</w:t>
-      </w:r>
-      <w:r>
-        <w:rPr>
-          <w:rStyle w:val="StringTok"/>
-        </w:rPr>
-        <w:t xml:space="preserve"> </w:t>
-      </w:r>
-      <w:r>
-        <w:rPr>
-          <w:rStyle w:val="KeywordTok"/>
-        </w:rPr>
-        <w:t>data.frame</w:t>
-      </w:r>
-      <w:r>
-        <w:rPr>
-          <w:rStyle w:val="NormalTok"/>
-        </w:rPr>
-        <w:t>(</w:t>
-      </w:r>
-      <w:r>
-        <w:rPr>
-          <w:rStyle w:val="KeywordTok"/>
-        </w:rPr>
-        <w:t>cbind</w:t>
-      </w:r>
-      <w:r>
-        <w:rPr>
-          <w:rStyle w:val="NormalTok"/>
-        </w:rPr>
-        <w:t>(</w:t>
-      </w:r>
-      <w:r>
-        <w:rPr>
-          <w:rStyle w:val="DataTypeTok"/>
-        </w:rPr>
-        <w:t>actuals=</w:t>
-      </w:r>
-      <w:r>
-        <w:rPr>
-          <w:rStyle w:val="NormalTok"/>
-        </w:rPr>
-        <w:t xml:space="preserve">xtest_reg$registered, </w:t>
-      </w:r>
-      <w:r>
-        <w:rPr>
-          <w:rStyle w:val="DataTypeTok"/>
-        </w:rPr>
-        <w:t>predicteds=</w:t>
-      </w:r>
-      <w:r>
-        <w:rPr>
-          <w:rStyle w:val="NormalTok"/>
-        </w:rPr>
-        <w:t>reg_predict))</w:t>
-      </w:r>
-      <w:r>
-        <w:br/>
-      </w:r>
-      <w:r>
-        <w:rPr>
-          <w:rStyle w:val="KeywordTok"/>
-        </w:rPr>
-        <w:t>cor</w:t>
-      </w:r>
-      <w:r>
-        <w:rPr>
-          <w:rStyle w:val="NormalTok"/>
-        </w:rPr>
-        <w:t>(actuals_preds_reg)</w:t>
-      </w:r>
-    </w:p>
-    <w:p>
-      <w:pPr>
-        <w:pStyle w:val="SourceCode"/>
-      </w:pPr>
-      <w:r>
-        <w:rPr>
-          <w:rStyle w:val="VerbatimChar"/>
-        </w:rPr>
-        <w:t>##              actuals predicteds</w:t>
-      </w:r>
-      <w:r>
-        <w:br/>
-      </w:r>
-      <w:r>
-        <w:rPr>
-          <w:rStyle w:val="VerbatimChar"/>
-        </w:rPr>
-        <w:t>## actuals    1.0000000  0.5572793</w:t>
-      </w:r>
-      <w:r>
-        <w:br/>
-      </w:r>
-      <w:r>
-        <w:rPr>
-          <w:rStyle w:val="VerbatimChar"/>
-        </w:rPr>
-        <w:t>## predicteds 0.5572793  1.0000000</w:t>
-      </w:r>
-    </w:p>
-    <w:p>
-      <w:pPr>
-        <w:pStyle w:val="Heading2"/>
-      </w:pPr>
-      <w:bookmarkStart w:id="9" w:name="test-accuracy-for-registered-users"/>
-      <w:bookmarkEnd w:id="9"/>
-      <w:r>
-        <w:t>55.7% test accuracy for registered users</w:t>
-      </w:r>
-    </w:p>
-    <w:p>
-      <w:pPr>
-        <w:pStyle w:val="Heading1"/>
-      </w:pPr>
-      <w:bookmarkStart w:id="10" w:name="transformed-linear-regreession"/>
-      <w:bookmarkEnd w:id="10"/>
-      <w:r>
-        <w:t>Transformed Lin</w:t>
-      </w:r>
-      <w:r>
-        <w:t>ear Regreession</w:t>
-      </w:r>
-    </w:p>
-    <w:p>
-      <w:pPr>
-        <w:pStyle w:val="SourceCode"/>
-      </w:pPr>
-      <w:r>
-        <w:rPr>
-          <w:rStyle w:val="NormalTok"/>
-        </w:rPr>
-        <w:t>Train_cpy =</w:t>
-      </w:r>
-      <w:r>
-        <w:rPr>
-          <w:rStyle w:val="StringTok"/>
-        </w:rPr>
-        <w:t xml:space="preserve"> </w:t>
-      </w:r>
-      <w:r>
-        <w:rPr>
-          <w:rStyle w:val="NormalTok"/>
-        </w:rPr>
-        <w:t>Train</w:t>
-      </w:r>
-      <w:r>
-        <w:br/>
-      </w:r>
-      <w:r>
-        <w:rPr>
-          <w:rStyle w:val="NormalTok"/>
-        </w:rPr>
-        <w:t>Test_cpy =</w:t>
-      </w:r>
-      <w:r>
-        <w:rPr>
-          <w:rStyle w:val="StringTok"/>
-        </w:rPr>
-        <w:t xml:space="preserve"> </w:t>
-      </w:r>
-      <w:r>
-        <w:rPr>
-          <w:rStyle w:val="NormalTok"/>
-        </w:rPr>
-        <w:t>Test</w:t>
-      </w:r>
-    </w:p>
-    <w:p>
-      <w:pPr>
-        <w:pStyle w:val="Heading1"/>
-      </w:pPr>
-      <w:bookmarkStart w:id="11" w:name="convert-the-cnt-to-log"/>
-      <w:bookmarkEnd w:id="11"/>
-      <w:r>
-        <w:t>Convert the cnt to Log</w:t>
-      </w:r>
-    </w:p>
-    <w:p>
-      <w:pPr>
-        <w:pStyle w:val="SourceCode"/>
-      </w:pPr>
-      <w:r>
-        <w:rPr>
-          <w:rStyle w:val="NormalTok"/>
-        </w:rPr>
-        <w:t>Train_cpy$log_cnt =</w:t>
-      </w:r>
-      <w:r>
-        <w:rPr>
-          <w:rStyle w:val="StringTok"/>
-        </w:rPr>
-        <w:t xml:space="preserve"> </w:t>
-      </w:r>
-      <w:r>
-        <w:rPr>
-          <w:rStyle w:val="KeywordTok"/>
-        </w:rPr>
-        <w:t>log</w:t>
-      </w:r>
-      <w:r>
-        <w:rPr>
-          <w:rStyle w:val="NormalTok"/>
-        </w:rPr>
-        <w:t>(Train$cnt)</w:t>
-      </w:r>
-      <w:r>
-        <w:br/>
-      </w:r>
-      <w:r>
-        <w:rPr>
-          <w:rStyle w:val="NormalTok"/>
-        </w:rPr>
-        <w:t>Test_cpy$log_cnt =</w:t>
-      </w:r>
-      <w:r>
-        <w:rPr>
-          <w:rStyle w:val="StringTok"/>
-        </w:rPr>
-        <w:t xml:space="preserve"> </w:t>
-      </w:r>
-      <w:r>
-        <w:rPr>
-          <w:rStyle w:val="KeywordTok"/>
-        </w:rPr>
-        <w:t>log</w:t>
-      </w:r>
-      <w:r>
-        <w:rPr>
-          <w:rStyle w:val="NormalTok"/>
-        </w:rPr>
-        <w:t>(Test$cnt)</w:t>
-      </w:r>
-      <w:r>
-        <w:br/>
-      </w:r>
-      <w:r>
-        <w:rPr>
-          <w:rStyle w:val="NormalTok"/>
-        </w:rPr>
-        <w:t>xtrain_log =</w:t>
-      </w:r>
-      <w:r>
-        <w:rPr>
-          <w:rStyle w:val="StringTok"/>
-        </w:rPr>
-        <w:t xml:space="preserve"> </w:t>
-      </w:r>
-      <w:r>
-        <w:rPr>
-          <w:rStyle w:val="KeywordTok"/>
-        </w:rPr>
-        <w:t>subset</w:t>
-      </w:r>
-      <w:r>
-        <w:rPr>
-          <w:rStyle w:val="NormalTok"/>
-        </w:rPr>
-        <w:t xml:space="preserve">(Train_cpy, </w:t>
-      </w:r>
-      <w:r>
-        <w:rPr>
-          <w:rStyle w:val="DataTypeTok"/>
-        </w:rPr>
-        <w:t>select =</w:t>
-      </w:r>
-      <w:r>
-        <w:rPr>
-          <w:rStyle w:val="NormalTok"/>
-        </w:rPr>
-        <w:t xml:space="preserve"> -</w:t>
-      </w:r>
-      <w:r>
-        <w:rPr>
-          <w:rStyle w:val="KeywordTok"/>
-        </w:rPr>
-        <w:t>c</w:t>
-      </w:r>
-      <w:r>
-        <w:rPr>
-          <w:rStyle w:val="NormalTok"/>
-        </w:rPr>
-        <w:t>(registered, casual, cnt, instant, dteday, countclass))</w:t>
-      </w:r>
-      <w:r>
-        <w:br/>
-      </w:r>
-      <w:r>
-        <w:rPr>
-          <w:rStyle w:val="NormalTok"/>
-        </w:rPr>
-        <w:t>xtest_log =</w:t>
-      </w:r>
-      <w:r>
-        <w:rPr>
-          <w:rStyle w:val="StringTok"/>
-        </w:rPr>
-        <w:t xml:space="preserve"> </w:t>
-      </w:r>
-      <w:r>
-        <w:rPr>
-          <w:rStyle w:val="KeywordTok"/>
-        </w:rPr>
-        <w:t>subse</w:t>
-      </w:r>
-      <w:r>
-        <w:rPr>
-          <w:rStyle w:val="KeywordTok"/>
-        </w:rPr>
-        <w:t>t</w:t>
       </w:r>
       <w:r>
         <w:rPr>
@@ -3880,639 +3803,615 @@
       <w:pPr>
         <w:pStyle w:val="Heading2"/>
       </w:pPr>
-      <w:bookmarkStart w:id="12" w:name="accuracy"/>
+      <w:bookmarkStart w:id="11" w:name="accuracy"/>
+      <w:bookmarkEnd w:id="11"/>
+      <w:r>
+        <w:t>68.91% accuracy</w:t>
+      </w:r>
+    </w:p>
+    <w:p>
+      <w:pPr>
+        <w:pStyle w:val="Heading1"/>
+      </w:pPr>
+      <w:bookmarkStart w:id="12" w:name="creating-train-and-test-task-for-the-cla"/>
       <w:bookmarkEnd w:id="12"/>
       <w:r>
-        <w:t>68.91% accuracy</w:t>
+        <w:t>creating train and test task for the classifier analysis</w:t>
       </w:r>
     </w:p>
     <w:p>
       <w:pPr>
         <w:pStyle w:val="Heading1"/>
       </w:pPr>
-      <w:bookmarkStart w:id="13" w:name="creating-train-and-test-task-for-the-cla"/>
+      <w:bookmarkStart w:id="13" w:name="drop-features"/>
       <w:bookmarkEnd w:id="13"/>
       <w:r>
-        <w:t>creating train and test task for the classifier analysis</w:t>
+        <w:t>Drop features</w:t>
+      </w:r>
+    </w:p>
+    <w:p>
+      <w:pPr>
+        <w:pStyle w:val="SourceCode"/>
+      </w:pPr>
+      <w:r>
+        <w:rPr>
+          <w:rStyle w:val="KeywordTok"/>
+        </w:rPr>
+        <w:t>library</w:t>
+      </w:r>
+      <w:r>
+        <w:rPr>
+          <w:rStyle w:val="NormalTok"/>
+        </w:rPr>
+        <w:t>(mlr)</w:t>
+      </w:r>
+    </w:p>
+    <w:p>
+      <w:pPr>
+        <w:pStyle w:val="SourceCode"/>
+      </w:pPr>
+      <w:r>
+        <w:rPr>
+          <w:rStyle w:val="VerbatimChar"/>
+        </w:rPr>
+        <w:t>## Warning: package 'mlr' was built under R version 3.4.2</w:t>
+      </w:r>
+    </w:p>
+    <w:p>
+      <w:pPr>
+        <w:pStyle w:val="SourceCode"/>
+      </w:pPr>
+      <w:r>
+        <w:rPr>
+          <w:rStyle w:val="VerbatimChar"/>
+        </w:rPr>
+        <w:t>## Loading required package: ParamHelpers</w:t>
+      </w:r>
+    </w:p>
+    <w:p>
+      <w:pPr>
+        <w:pStyle w:val="SourceCode"/>
+      </w:pPr>
+      <w:r>
+        <w:rPr>
+          <w:rStyle w:val="VerbatimChar"/>
+        </w:rPr>
+        <w:t>## Warning: package 'ParamHelpers' was built under R version 3.4.2</w:t>
+      </w:r>
+    </w:p>
+    <w:p>
+      <w:pPr>
+        <w:pStyle w:val="SourceCode"/>
+      </w:pPr>
+      <w:r>
+        <w:rPr>
+          <w:rStyle w:val="NormalTok"/>
+        </w:rPr>
+        <w:t>traintaskf =</w:t>
+      </w:r>
+      <w:r>
+        <w:rPr>
+          <w:rStyle w:val="StringTok"/>
+        </w:rPr>
+        <w:t xml:space="preserve"> </w:t>
+      </w:r>
+      <w:r>
+        <w:rPr>
+          <w:rStyle w:val="KeywordTok"/>
+        </w:rPr>
+        <w:t>makeClassifTask</w:t>
+      </w:r>
+      <w:r>
+        <w:rPr>
+          <w:rStyle w:val="NormalTok"/>
+        </w:rPr>
+        <w:t>(</w:t>
+      </w:r>
+      <w:r>
+        <w:rPr>
+          <w:rStyle w:val="DataTypeTok"/>
+        </w:rPr>
+        <w:t>data =</w:t>
+      </w:r>
+      <w:r>
+        <w:rPr>
+          <w:rStyle w:val="NormalTok"/>
+        </w:rPr>
+        <w:t xml:space="preserve"> Train  ,</w:t>
+      </w:r>
+      <w:r>
+        <w:rPr>
+          <w:rStyle w:val="DataTypeTok"/>
+        </w:rPr>
+        <w:t>target =</w:t>
+      </w:r>
+      <w:r>
+        <w:rPr>
+          <w:rStyle w:val="NormalTok"/>
+        </w:rPr>
+        <w:t xml:space="preserve"> </w:t>
+      </w:r>
+      <w:r>
+        <w:rPr>
+          <w:rStyle w:val="StringTok"/>
+        </w:rPr>
+        <w:t>"countclass"</w:t>
+      </w:r>
+      <w:r>
+        <w:rPr>
+          <w:rStyle w:val="NormalTok"/>
+        </w:rPr>
+        <w:t>)</w:t>
+      </w:r>
+    </w:p>
+    <w:p>
+      <w:pPr>
+        <w:pStyle w:val="SourceCode"/>
+      </w:pPr>
+      <w:r>
+        <w:rPr>
+          <w:rStyle w:val="VerbatimChar"/>
+        </w:rPr>
+        <w:t>## Warning in makeTask(type = type, data = data, weights = weights, blocking =</w:t>
+      </w:r>
+      <w:r>
+        <w:br/>
+      </w:r>
+      <w:r>
+        <w:rPr>
+          <w:rStyle w:val="VerbatimChar"/>
+        </w:rPr>
+        <w:t>## blocking, : Empty factor levels were dropped for columns: dteday</w:t>
+      </w:r>
+    </w:p>
+    <w:p>
+      <w:pPr>
+        <w:pStyle w:val="SourceCode"/>
+      </w:pPr>
+      <w:r>
+        <w:rPr>
+          <w:rStyle w:val="NormalTok"/>
+        </w:rPr>
+        <w:t>traintask  =</w:t>
+      </w:r>
+      <w:r>
+        <w:rPr>
+          <w:rStyle w:val="StringTok"/>
+        </w:rPr>
+        <w:t xml:space="preserve"> </w:t>
+      </w:r>
+      <w:r>
+        <w:rPr>
+          <w:rStyle w:val="KeywordTok"/>
+        </w:rPr>
+        <w:t>makeClassifTask</w:t>
+      </w:r>
+      <w:r>
+        <w:rPr>
+          <w:rStyle w:val="NormalTok"/>
+        </w:rPr>
+        <w:t>(</w:t>
+      </w:r>
+      <w:r>
+        <w:rPr>
+          <w:rStyle w:val="DataTypeTok"/>
+        </w:rPr>
+        <w:t>data =</w:t>
+      </w:r>
+      <w:r>
+        <w:rPr>
+          <w:rStyle w:val="NormalTok"/>
+        </w:rPr>
+        <w:t xml:space="preserve"> Train  ,</w:t>
+      </w:r>
+      <w:r>
+        <w:rPr>
+          <w:rStyle w:val="DataTypeTok"/>
+        </w:rPr>
+        <w:t>target =</w:t>
+      </w:r>
+      <w:r>
+        <w:rPr>
+          <w:rStyle w:val="NormalTok"/>
+        </w:rPr>
+        <w:t xml:space="preserve"> </w:t>
+      </w:r>
+      <w:r>
+        <w:rPr>
+          <w:rStyle w:val="StringTok"/>
+        </w:rPr>
+        <w:t>"countclass"</w:t>
+      </w:r>
+      <w:r>
+        <w:rPr>
+          <w:rStyle w:val="NormalTok"/>
+        </w:rPr>
+        <w:t xml:space="preserve"> , </w:t>
+      </w:r>
+      <w:r>
+        <w:rPr>
+          <w:rStyle w:val="DataTypeTok"/>
+        </w:rPr>
+        <w:t>positive =</w:t>
+      </w:r>
+      <w:r>
+        <w:rPr>
+          <w:rStyle w:val="NormalTok"/>
+        </w:rPr>
+        <w:t xml:space="preserve"> </w:t>
+      </w:r>
+      <w:r>
+        <w:rPr>
+          <w:rStyle w:val="StringTok"/>
+        </w:rPr>
+        <w:t>"TRUE"</w:t>
+      </w:r>
+      <w:r>
+        <w:rPr>
+          <w:rStyle w:val="NormalTok"/>
+        </w:rPr>
+        <w:t>)</w:t>
+      </w:r>
+    </w:p>
+    <w:p>
+      <w:pPr>
+        <w:pStyle w:val="SourceCode"/>
+      </w:pPr>
+      <w:r>
+        <w:rPr>
+          <w:rStyle w:val="VerbatimChar"/>
+        </w:rPr>
+        <w:t>## Warning in makeTask(type = type, data = data, weights = weights, blocking =</w:t>
+      </w:r>
+      <w:r>
+        <w:br/>
+      </w:r>
+      <w:r>
+        <w:rPr>
+          <w:rStyle w:val="VerbatimChar"/>
+        </w:rPr>
+        <w:t>## blocking, : Empty factor levels were dropped for columns: dteday</w:t>
+      </w:r>
+    </w:p>
+    <w:p>
+      <w:pPr>
+        <w:pStyle w:val="SourceCode"/>
+      </w:pPr>
+      <w:r>
+        <w:rPr>
+          <w:rStyle w:val="NormalTok"/>
+        </w:rPr>
+        <w:t>traintask =</w:t>
+      </w:r>
+      <w:r>
+        <w:rPr>
+          <w:rStyle w:val="StringTok"/>
+        </w:rPr>
+        <w:t xml:space="preserve"> </w:t>
+      </w:r>
+      <w:r>
+        <w:rPr>
+          <w:rStyle w:val="KeywordTok"/>
+        </w:rPr>
+        <w:t>dropFeatures</w:t>
+      </w:r>
+      <w:r>
+        <w:rPr>
+          <w:rStyle w:val="NormalTok"/>
+        </w:rPr>
+        <w:t>(</w:t>
+      </w:r>
+      <w:r>
+        <w:rPr>
+          <w:rStyle w:val="DataTypeTok"/>
+        </w:rPr>
+        <w:t>task =</w:t>
+      </w:r>
+      <w:r>
+        <w:rPr>
+          <w:rStyle w:val="NormalTok"/>
+        </w:rPr>
+        <w:t xml:space="preserve"> traintaskf, </w:t>
+      </w:r>
+      <w:r>
+        <w:rPr>
+          <w:rStyle w:val="DataTypeTok"/>
+        </w:rPr>
+        <w:t>features =</w:t>
+      </w:r>
+      <w:r>
+        <w:rPr>
+          <w:rStyle w:val="NormalTok"/>
+        </w:rPr>
+        <w:t xml:space="preserve"> </w:t>
+      </w:r>
+      <w:r>
+        <w:rPr>
+          <w:rStyle w:val="KeywordTok"/>
+        </w:rPr>
+        <w:t>c</w:t>
+      </w:r>
+      <w:r>
+        <w:rPr>
+          <w:rStyle w:val="NormalTok"/>
+        </w:rPr>
+        <w:t>(</w:t>
+      </w:r>
+      <w:r>
+        <w:rPr>
+          <w:rStyle w:val="StringTok"/>
+        </w:rPr>
+        <w:t>"dteday"</w:t>
+      </w:r>
+      <w:r>
+        <w:rPr>
+          <w:rStyle w:val="NormalTok"/>
+        </w:rPr>
+        <w:t>,</w:t>
+      </w:r>
+      <w:r>
+        <w:rPr>
+          <w:rStyle w:val="StringTok"/>
+        </w:rPr>
+        <w:t>"instant"</w:t>
+      </w:r>
+      <w:r>
+        <w:rPr>
+          <w:rStyle w:val="NormalTok"/>
+        </w:rPr>
+        <w:t>,</w:t>
+      </w:r>
+      <w:r>
+        <w:rPr>
+          <w:rStyle w:val="StringTok"/>
+        </w:rPr>
+        <w:t>"cnt"</w:t>
+      </w:r>
+      <w:r>
+        <w:rPr>
+          <w:rStyle w:val="NormalTok"/>
+        </w:rPr>
+        <w:t>,</w:t>
+      </w:r>
+      <w:r>
+        <w:rPr>
+          <w:rStyle w:val="StringTok"/>
+        </w:rPr>
+        <w:t>"registered"</w:t>
+      </w:r>
+      <w:r>
+        <w:rPr>
+          <w:rStyle w:val="NormalTok"/>
+        </w:rPr>
+        <w:t>,</w:t>
+      </w:r>
+      <w:r>
+        <w:rPr>
+          <w:rStyle w:val="StringTok"/>
+        </w:rPr>
+        <w:t>"casual"</w:t>
+      </w:r>
+      <w:r>
+        <w:rPr>
+          <w:rStyle w:val="NormalTok"/>
+        </w:rPr>
+        <w:t>))</w:t>
+      </w:r>
+      <w:r>
+        <w:br/>
+      </w:r>
+      <w:r>
+        <w:rPr>
+          <w:rStyle w:val="NormalTok"/>
+        </w:rPr>
+        <w:t>testtaskf =</w:t>
+      </w:r>
+      <w:r>
+        <w:rPr>
+          <w:rStyle w:val="StringTok"/>
+        </w:rPr>
+        <w:t xml:space="preserve"> </w:t>
+      </w:r>
+      <w:r>
+        <w:rPr>
+          <w:rStyle w:val="KeywordTok"/>
+        </w:rPr>
+        <w:t>makeClassifTask</w:t>
+      </w:r>
+      <w:r>
+        <w:rPr>
+          <w:rStyle w:val="NormalTok"/>
+        </w:rPr>
+        <w:t>(</w:t>
+      </w:r>
+      <w:r>
+        <w:rPr>
+          <w:rStyle w:val="DataTypeTok"/>
+        </w:rPr>
+        <w:t>data =</w:t>
+      </w:r>
+      <w:r>
+        <w:rPr>
+          <w:rStyle w:val="NormalTok"/>
+        </w:rPr>
+        <w:t xml:space="preserve"> Test  ,</w:t>
+      </w:r>
+      <w:r>
+        <w:rPr>
+          <w:rStyle w:val="DataTypeTok"/>
+        </w:rPr>
+        <w:t>target =</w:t>
+      </w:r>
+      <w:r>
+        <w:rPr>
+          <w:rStyle w:val="NormalTok"/>
+        </w:rPr>
+        <w:t xml:space="preserve"> </w:t>
+      </w:r>
+      <w:r>
+        <w:rPr>
+          <w:rStyle w:val="StringTok"/>
+        </w:rPr>
+        <w:t>"countclass"</w:t>
+      </w:r>
+      <w:r>
+        <w:rPr>
+          <w:rStyle w:val="NormalTok"/>
+        </w:rPr>
+        <w:t>)</w:t>
+      </w:r>
+    </w:p>
+    <w:p>
+      <w:pPr>
+        <w:pStyle w:val="SourceCode"/>
+      </w:pPr>
+      <w:r>
+        <w:rPr>
+          <w:rStyle w:val="VerbatimChar"/>
+        </w:rPr>
+        <w:t>## Warning in makeTask(type = type, data = data, weights = weights, blocking =</w:t>
+      </w:r>
+      <w:r>
+        <w:br/>
+      </w:r>
+      <w:r>
+        <w:rPr>
+          <w:rStyle w:val="VerbatimChar"/>
+        </w:rPr>
+        <w:t>## blocking, : Empty factor levels were dropped for columns: dteday</w:t>
+      </w:r>
+    </w:p>
+    <w:p>
+      <w:pPr>
+        <w:pStyle w:val="SourceCode"/>
+      </w:pPr>
+      <w:r>
+        <w:rPr>
+          <w:rStyle w:val="NormalTok"/>
+        </w:rPr>
+        <w:t>testtask =</w:t>
+      </w:r>
+      <w:r>
+        <w:rPr>
+          <w:rStyle w:val="StringTok"/>
+        </w:rPr>
+        <w:t xml:space="preserve"> </w:t>
+      </w:r>
+      <w:r>
+        <w:rPr>
+          <w:rStyle w:val="KeywordTok"/>
+        </w:rPr>
+        <w:t>dropFeatures</w:t>
+      </w:r>
+      <w:r>
+        <w:rPr>
+          <w:rStyle w:val="NormalTok"/>
+        </w:rPr>
+        <w:t>(</w:t>
+      </w:r>
+      <w:r>
+        <w:rPr>
+          <w:rStyle w:val="DataTypeTok"/>
+        </w:rPr>
+        <w:t>task =</w:t>
+      </w:r>
+      <w:r>
+        <w:rPr>
+          <w:rStyle w:val="NormalTok"/>
+        </w:rPr>
+        <w:t xml:space="preserve"> testtaskf, </w:t>
+      </w:r>
+      <w:r>
+        <w:rPr>
+          <w:rStyle w:val="DataTypeTok"/>
+        </w:rPr>
+        <w:t>features =</w:t>
+      </w:r>
+      <w:r>
+        <w:rPr>
+          <w:rStyle w:val="NormalTok"/>
+        </w:rPr>
+        <w:t xml:space="preserve"> </w:t>
+      </w:r>
+      <w:r>
+        <w:rPr>
+          <w:rStyle w:val="KeywordTok"/>
+        </w:rPr>
+        <w:t>c</w:t>
+      </w:r>
+      <w:r>
+        <w:rPr>
+          <w:rStyle w:val="NormalTok"/>
+        </w:rPr>
+        <w:t>(</w:t>
+      </w:r>
+      <w:r>
+        <w:rPr>
+          <w:rStyle w:val="StringTok"/>
+        </w:rPr>
+        <w:t>"dteday"</w:t>
+      </w:r>
+      <w:r>
+        <w:rPr>
+          <w:rStyle w:val="NormalTok"/>
+        </w:rPr>
+        <w:t>,</w:t>
+      </w:r>
+      <w:r>
+        <w:rPr>
+          <w:rStyle w:val="StringTok"/>
+        </w:rPr>
+        <w:t>"instant"</w:t>
+      </w:r>
+      <w:r>
+        <w:rPr>
+          <w:rStyle w:val="NormalTok"/>
+        </w:rPr>
+        <w:t>,</w:t>
+      </w:r>
+      <w:r>
+        <w:rPr>
+          <w:rStyle w:val="StringTok"/>
+        </w:rPr>
+        <w:t>"cnt"</w:t>
+      </w:r>
+      <w:r>
+        <w:rPr>
+          <w:rStyle w:val="NormalTok"/>
+        </w:rPr>
+        <w:t>,</w:t>
+      </w:r>
+      <w:r>
+        <w:rPr>
+          <w:rStyle w:val="StringTok"/>
+        </w:rPr>
+        <w:t>"registered"</w:t>
+      </w:r>
+      <w:r>
+        <w:rPr>
+          <w:rStyle w:val="NormalTok"/>
+        </w:rPr>
+        <w:t>,</w:t>
+      </w:r>
+      <w:r>
+        <w:rPr>
+          <w:rStyle w:val="StringTok"/>
+        </w:rPr>
+        <w:t>"casual"</w:t>
+      </w:r>
+      <w:r>
+        <w:rPr>
+          <w:rStyle w:val="NormalTok"/>
+        </w:rPr>
+        <w:t>))</w:t>
       </w:r>
     </w:p>
     <w:p>
       <w:pPr>
         <w:pStyle w:val="Heading1"/>
       </w:pPr>
-      <w:bookmarkStart w:id="14" w:name="drop-features"/>
+      <w:bookmarkStart w:id="14" w:name="classifir--1-qda---quadratic-discriminan"/>
       <w:bookmarkEnd w:id="14"/>
-      <w:r>
-        <w:t>Drop features</w:t>
-      </w:r>
-    </w:p>
-    <w:p>
-      <w:pPr>
-        <w:pStyle w:val="SourceCode"/>
-      </w:pPr>
-      <w:r>
-        <w:rPr>
-          <w:rStyle w:val="KeywordTok"/>
-        </w:rPr>
-        <w:t>library</w:t>
-      </w:r>
-      <w:r>
-        <w:rPr>
-          <w:rStyle w:val="NormalTok"/>
-        </w:rPr>
-        <w:t>(mlr)</w:t>
-      </w:r>
-    </w:p>
-    <w:p>
-      <w:pPr>
-        <w:pStyle w:val="SourceCode"/>
-      </w:pPr>
-      <w:r>
-        <w:rPr>
-          <w:rStyle w:val="VerbatimChar"/>
-        </w:rPr>
-        <w:t>## Warning: pa</w:t>
-      </w:r>
-      <w:r>
-        <w:rPr>
-          <w:rStyle w:val="VerbatimChar"/>
-        </w:rPr>
-        <w:t>ckage 'mlr' was built under R version 3.4.2</w:t>
-      </w:r>
-    </w:p>
-    <w:p>
-      <w:pPr>
-        <w:pStyle w:val="SourceCode"/>
-      </w:pPr>
-      <w:r>
-        <w:rPr>
-          <w:rStyle w:val="VerbatimChar"/>
-        </w:rPr>
-        <w:t>## Loading required package: ParamHelpers</w:t>
-      </w:r>
-    </w:p>
-    <w:p>
-      <w:pPr>
-        <w:pStyle w:val="SourceCode"/>
-      </w:pPr>
-      <w:r>
-        <w:rPr>
-          <w:rStyle w:val="VerbatimChar"/>
-        </w:rPr>
-        <w:t>## Warning: package 'ParamHelpers' was built under R version 3.4.2</w:t>
-      </w:r>
-    </w:p>
-    <w:p>
-      <w:pPr>
-        <w:pStyle w:val="SourceCode"/>
-      </w:pPr>
-      <w:r>
-        <w:rPr>
-          <w:rStyle w:val="NormalTok"/>
-        </w:rPr>
-        <w:t>traintaskf =</w:t>
-      </w:r>
-      <w:r>
-        <w:rPr>
-          <w:rStyle w:val="StringTok"/>
-        </w:rPr>
-        <w:t xml:space="preserve"> </w:t>
-      </w:r>
-      <w:r>
-        <w:rPr>
-          <w:rStyle w:val="KeywordTok"/>
-        </w:rPr>
-        <w:t>makeClassifTask</w:t>
-      </w:r>
-      <w:r>
-        <w:rPr>
-          <w:rStyle w:val="NormalTok"/>
-        </w:rPr>
-        <w:t>(</w:t>
-      </w:r>
-      <w:r>
-        <w:rPr>
-          <w:rStyle w:val="DataTypeTok"/>
-        </w:rPr>
-        <w:t>data =</w:t>
-      </w:r>
-      <w:r>
-        <w:rPr>
-          <w:rStyle w:val="NormalTok"/>
-        </w:rPr>
-        <w:t xml:space="preserve"> Train  ,</w:t>
-      </w:r>
-      <w:r>
-        <w:rPr>
-          <w:rStyle w:val="DataTypeTok"/>
-        </w:rPr>
-        <w:t>target =</w:t>
-      </w:r>
-      <w:r>
-        <w:rPr>
-          <w:rStyle w:val="NormalTok"/>
-        </w:rPr>
-        <w:t xml:space="preserve"> </w:t>
-      </w:r>
-      <w:r>
-        <w:rPr>
-          <w:rStyle w:val="StringTok"/>
-        </w:rPr>
-        <w:t>"countclass"</w:t>
-      </w:r>
-      <w:r>
-        <w:rPr>
-          <w:rStyle w:val="NormalTok"/>
-        </w:rPr>
-        <w:t>)</w:t>
-      </w:r>
-    </w:p>
-    <w:p>
-      <w:pPr>
-        <w:pStyle w:val="SourceCode"/>
-      </w:pPr>
-      <w:r>
-        <w:rPr>
-          <w:rStyle w:val="VerbatimChar"/>
-        </w:rPr>
-        <w:t xml:space="preserve">## Warning in makeTask(type = type, </w:t>
-      </w:r>
-      <w:r>
-        <w:rPr>
-          <w:rStyle w:val="VerbatimChar"/>
-        </w:rPr>
-        <w:t>data = data, weights = weights, blocking =</w:t>
-      </w:r>
-      <w:r>
-        <w:br/>
-      </w:r>
-      <w:r>
-        <w:rPr>
-          <w:rStyle w:val="VerbatimChar"/>
-        </w:rPr>
-        <w:t>## blocking, : Empty factor levels were dropped for columns: dteday</w:t>
-      </w:r>
-    </w:p>
-    <w:p>
-      <w:pPr>
-        <w:pStyle w:val="SourceCode"/>
-      </w:pPr>
-      <w:r>
-        <w:rPr>
-          <w:rStyle w:val="NormalTok"/>
-        </w:rPr>
-        <w:t>traintask  =</w:t>
-      </w:r>
-      <w:r>
-        <w:rPr>
-          <w:rStyle w:val="StringTok"/>
-        </w:rPr>
-        <w:t xml:space="preserve"> </w:t>
-      </w:r>
-      <w:r>
-        <w:rPr>
-          <w:rStyle w:val="KeywordTok"/>
-        </w:rPr>
-        <w:t>makeClassifTask</w:t>
-      </w:r>
-      <w:r>
-        <w:rPr>
-          <w:rStyle w:val="NormalTok"/>
-        </w:rPr>
-        <w:t>(</w:t>
-      </w:r>
-      <w:r>
-        <w:rPr>
-          <w:rStyle w:val="DataTypeTok"/>
-        </w:rPr>
-        <w:t>data =</w:t>
-      </w:r>
-      <w:r>
-        <w:rPr>
-          <w:rStyle w:val="NormalTok"/>
-        </w:rPr>
-        <w:t xml:space="preserve"> Train  ,</w:t>
-      </w:r>
-      <w:r>
-        <w:rPr>
-          <w:rStyle w:val="DataTypeTok"/>
-        </w:rPr>
-        <w:t>target =</w:t>
-      </w:r>
-      <w:r>
-        <w:rPr>
-          <w:rStyle w:val="NormalTok"/>
-        </w:rPr>
-        <w:t xml:space="preserve"> </w:t>
-      </w:r>
-      <w:r>
-        <w:rPr>
-          <w:rStyle w:val="StringTok"/>
-        </w:rPr>
-        <w:t>"countclass"</w:t>
-      </w:r>
-      <w:r>
-        <w:rPr>
-          <w:rStyle w:val="NormalTok"/>
-        </w:rPr>
-        <w:t xml:space="preserve"> , </w:t>
-      </w:r>
-      <w:r>
-        <w:rPr>
-          <w:rStyle w:val="DataTypeTok"/>
-        </w:rPr>
-        <w:t>positive =</w:t>
-      </w:r>
-      <w:r>
-        <w:rPr>
-          <w:rStyle w:val="NormalTok"/>
-        </w:rPr>
-        <w:t xml:space="preserve"> </w:t>
-      </w:r>
-      <w:r>
-        <w:rPr>
-          <w:rStyle w:val="StringTok"/>
-        </w:rPr>
-        <w:t>"TRUE"</w:t>
-      </w:r>
-      <w:r>
-        <w:rPr>
-          <w:rStyle w:val="NormalTok"/>
-        </w:rPr>
-        <w:t>)</w:t>
-      </w:r>
-    </w:p>
-    <w:p>
-      <w:pPr>
-        <w:pStyle w:val="SourceCode"/>
-      </w:pPr>
-      <w:r>
-        <w:rPr>
-          <w:rStyle w:val="VerbatimChar"/>
-        </w:rPr>
-        <w:t>## Warning in makeTask(type = type, data = data, weights =</w:t>
-      </w:r>
-      <w:r>
-        <w:rPr>
-          <w:rStyle w:val="VerbatimChar"/>
-        </w:rPr>
-        <w:t xml:space="preserve"> weights, blocking =</w:t>
-      </w:r>
-      <w:r>
-        <w:br/>
-      </w:r>
-      <w:r>
-        <w:rPr>
-          <w:rStyle w:val="VerbatimChar"/>
-        </w:rPr>
-        <w:t>## blocking, : Empty factor levels were dropped for columns: dteday</w:t>
-      </w:r>
-    </w:p>
-    <w:p>
-      <w:pPr>
-        <w:pStyle w:val="SourceCode"/>
-      </w:pPr>
-      <w:r>
-        <w:rPr>
-          <w:rStyle w:val="NormalTok"/>
-        </w:rPr>
-        <w:t>traintask =</w:t>
-      </w:r>
-      <w:r>
-        <w:rPr>
-          <w:rStyle w:val="StringTok"/>
-        </w:rPr>
-        <w:t xml:space="preserve"> </w:t>
-      </w:r>
-      <w:r>
-        <w:rPr>
-          <w:rStyle w:val="KeywordTok"/>
-        </w:rPr>
-        <w:t>dropFeatures</w:t>
-      </w:r>
-      <w:r>
-        <w:rPr>
-          <w:rStyle w:val="NormalTok"/>
-        </w:rPr>
-        <w:t>(</w:t>
-      </w:r>
-      <w:r>
-        <w:rPr>
-          <w:rStyle w:val="DataTypeTok"/>
-        </w:rPr>
-        <w:t>task =</w:t>
-      </w:r>
-      <w:r>
-        <w:rPr>
-          <w:rStyle w:val="NormalTok"/>
-        </w:rPr>
-        <w:t xml:space="preserve"> traintaskf, </w:t>
-      </w:r>
-      <w:r>
-        <w:rPr>
-          <w:rStyle w:val="DataTypeTok"/>
-        </w:rPr>
-        <w:t>features =</w:t>
-      </w:r>
-      <w:r>
-        <w:rPr>
-          <w:rStyle w:val="NormalTok"/>
-        </w:rPr>
-        <w:t xml:space="preserve"> </w:t>
-      </w:r>
-      <w:r>
-        <w:rPr>
-          <w:rStyle w:val="KeywordTok"/>
-        </w:rPr>
-        <w:t>c</w:t>
-      </w:r>
-      <w:r>
-        <w:rPr>
-          <w:rStyle w:val="NormalTok"/>
-        </w:rPr>
-        <w:t>(</w:t>
-      </w:r>
-      <w:r>
-        <w:rPr>
-          <w:rStyle w:val="StringTok"/>
-        </w:rPr>
-        <w:t>"dteday"</w:t>
-      </w:r>
-      <w:r>
-        <w:rPr>
-          <w:rStyle w:val="NormalTok"/>
-        </w:rPr>
-        <w:t>,</w:t>
-      </w:r>
-      <w:r>
-        <w:rPr>
-          <w:rStyle w:val="StringTok"/>
-        </w:rPr>
-        <w:t>"instant"</w:t>
-      </w:r>
-      <w:r>
-        <w:rPr>
-          <w:rStyle w:val="NormalTok"/>
-        </w:rPr>
-        <w:t>,</w:t>
-      </w:r>
-      <w:r>
-        <w:rPr>
-          <w:rStyle w:val="StringTok"/>
-        </w:rPr>
-        <w:t>"cnt"</w:t>
-      </w:r>
-      <w:r>
-        <w:rPr>
-          <w:rStyle w:val="NormalTok"/>
-        </w:rPr>
-        <w:t>,</w:t>
-      </w:r>
-      <w:r>
-        <w:rPr>
-          <w:rStyle w:val="StringTok"/>
-        </w:rPr>
-        <w:t>"registered"</w:t>
-      </w:r>
-      <w:r>
-        <w:rPr>
-          <w:rStyle w:val="NormalTok"/>
-        </w:rPr>
-        <w:t>,</w:t>
-      </w:r>
-      <w:r>
-        <w:rPr>
-          <w:rStyle w:val="StringTok"/>
-        </w:rPr>
-        <w:t>"casual"</w:t>
-      </w:r>
-      <w:r>
-        <w:rPr>
-          <w:rStyle w:val="NormalTok"/>
-        </w:rPr>
-        <w:t>))</w:t>
-      </w:r>
-      <w:r>
-        <w:br/>
-      </w:r>
-      <w:r>
-        <w:rPr>
-          <w:rStyle w:val="NormalTok"/>
-        </w:rPr>
-        <w:t>testtaskf =</w:t>
-      </w:r>
-      <w:r>
-        <w:rPr>
-          <w:rStyle w:val="StringTok"/>
-        </w:rPr>
-        <w:t xml:space="preserve"> </w:t>
-      </w:r>
-      <w:r>
-        <w:rPr>
-          <w:rStyle w:val="KeywordTok"/>
-        </w:rPr>
-        <w:t>makeClassifTask</w:t>
-      </w:r>
-      <w:r>
-        <w:rPr>
-          <w:rStyle w:val="NormalTok"/>
-        </w:rPr>
-        <w:t>(</w:t>
-      </w:r>
-      <w:r>
-        <w:rPr>
-          <w:rStyle w:val="DataTypeTok"/>
-        </w:rPr>
-        <w:t>data =</w:t>
-      </w:r>
-      <w:r>
-        <w:rPr>
-          <w:rStyle w:val="NormalTok"/>
-        </w:rPr>
-        <w:t xml:space="preserve"> Test  ,</w:t>
-      </w:r>
-      <w:r>
-        <w:rPr>
-          <w:rStyle w:val="DataTypeTok"/>
-        </w:rPr>
-        <w:t>target =</w:t>
-      </w:r>
-      <w:r>
-        <w:rPr>
-          <w:rStyle w:val="NormalTok"/>
-        </w:rPr>
-        <w:t xml:space="preserve"> </w:t>
-      </w:r>
-      <w:r>
-        <w:rPr>
-          <w:rStyle w:val="StringTok"/>
-        </w:rPr>
-        <w:t>"countclass"</w:t>
-      </w:r>
-      <w:r>
-        <w:rPr>
-          <w:rStyle w:val="NormalTok"/>
-        </w:rPr>
-        <w:t>)</w:t>
-      </w:r>
-    </w:p>
-    <w:p>
-      <w:pPr>
-        <w:pStyle w:val="SourceCode"/>
-      </w:pPr>
-      <w:r>
-        <w:rPr>
-          <w:rStyle w:val="VerbatimChar"/>
-        </w:rPr>
-        <w:t>## Warning in makeTask(type = type, data = data, weights = weights, blocking =</w:t>
-      </w:r>
-      <w:r>
-        <w:br/>
-      </w:r>
-      <w:r>
-        <w:rPr>
-          <w:rStyle w:val="VerbatimChar"/>
-        </w:rPr>
-        <w:t>## blocking, : Empty factor levels were dropped for columns: dteday</w:t>
-      </w:r>
-    </w:p>
-    <w:p>
-      <w:pPr>
-        <w:pStyle w:val="SourceCode"/>
-      </w:pPr>
-      <w:r>
-        <w:rPr>
-          <w:rStyle w:val="NormalTok"/>
-        </w:rPr>
-        <w:t>testtask =</w:t>
-      </w:r>
-      <w:r>
-        <w:rPr>
-          <w:rStyle w:val="StringTok"/>
-        </w:rPr>
-        <w:t xml:space="preserve"> </w:t>
-      </w:r>
-      <w:r>
-        <w:rPr>
-          <w:rStyle w:val="KeywordTok"/>
-        </w:rPr>
-        <w:t>dropFeatures</w:t>
-      </w:r>
-      <w:r>
-        <w:rPr>
-          <w:rStyle w:val="NormalTok"/>
-        </w:rPr>
-        <w:t>(</w:t>
-      </w:r>
-      <w:r>
-        <w:rPr>
-          <w:rStyle w:val="DataTypeTok"/>
-        </w:rPr>
-        <w:t>task =</w:t>
-      </w:r>
-      <w:r>
-        <w:rPr>
-          <w:rStyle w:val="NormalTok"/>
-        </w:rPr>
-        <w:t xml:space="preserve"> testtaskf, </w:t>
-      </w:r>
-      <w:r>
-        <w:rPr>
-          <w:rStyle w:val="DataTypeTok"/>
-        </w:rPr>
-        <w:t>features =</w:t>
-      </w:r>
-      <w:r>
-        <w:rPr>
-          <w:rStyle w:val="NormalTok"/>
-        </w:rPr>
-        <w:t xml:space="preserve"> </w:t>
-      </w:r>
-      <w:r>
-        <w:rPr>
-          <w:rStyle w:val="KeywordTok"/>
-        </w:rPr>
-        <w:t>c</w:t>
-      </w:r>
-      <w:r>
-        <w:rPr>
-          <w:rStyle w:val="NormalTok"/>
-        </w:rPr>
-        <w:t>(</w:t>
-      </w:r>
-      <w:r>
-        <w:rPr>
-          <w:rStyle w:val="StringTok"/>
-        </w:rPr>
-        <w:t>"dteday"</w:t>
-      </w:r>
-      <w:r>
-        <w:rPr>
-          <w:rStyle w:val="NormalTok"/>
-        </w:rPr>
-        <w:t>,</w:t>
-      </w:r>
-      <w:r>
-        <w:rPr>
-          <w:rStyle w:val="StringTok"/>
-        </w:rPr>
-        <w:t>"instant"</w:t>
-      </w:r>
-      <w:r>
-        <w:rPr>
-          <w:rStyle w:val="NormalTok"/>
-        </w:rPr>
-        <w:t>,</w:t>
-      </w:r>
-      <w:r>
-        <w:rPr>
-          <w:rStyle w:val="StringTok"/>
-        </w:rPr>
-        <w:t>"cnt"</w:t>
-      </w:r>
-      <w:r>
-        <w:rPr>
-          <w:rStyle w:val="NormalTok"/>
-        </w:rPr>
-        <w:t>,</w:t>
-      </w:r>
-      <w:r>
-        <w:rPr>
-          <w:rStyle w:val="StringTok"/>
-        </w:rPr>
-        <w:t>"registered"</w:t>
-      </w:r>
-      <w:r>
-        <w:rPr>
-          <w:rStyle w:val="NormalTok"/>
-        </w:rPr>
-        <w:t>,</w:t>
-      </w:r>
-      <w:r>
-        <w:rPr>
-          <w:rStyle w:val="StringTok"/>
-        </w:rPr>
-        <w:t>"c</w:t>
-      </w:r>
-      <w:r>
-        <w:rPr>
-          <w:rStyle w:val="StringTok"/>
-        </w:rPr>
-        <w:t>asual"</w:t>
-      </w:r>
-      <w:r>
-        <w:rPr>
-          <w:rStyle w:val="NormalTok"/>
-        </w:rPr>
-        <w:t>))</w:t>
-      </w:r>
-    </w:p>
-    <w:p>
-      <w:pPr>
-        <w:pStyle w:val="Heading1"/>
-      </w:pPr>
-      <w:bookmarkStart w:id="15" w:name="classifir--1-qda---quadratic-discriminan"/>
-      <w:bookmarkEnd w:id="15"/>
       <w:r>
         <w:lastRenderedPageBreak/>
         <w:t>classifir -1 QDA - Quadratic Discriminant Analysis</w:t>
@@ -4661,13 +4560,7 @@
         <w:rPr>
           <w:rStyle w:val="NormalTok"/>
         </w:rPr>
-        <w:t>(Test$countclass, qdapredict</w:t>
-      </w:r>
-      <w:r>
-        <w:rPr>
-          <w:rStyle w:val="NormalTok"/>
-        </w:rPr>
-        <w:t>$data$response)</w:t>
+        <w:t>(Test$countclass, qdapredict$data$response)</w:t>
       </w:r>
     </w:p>
     <w:p>
@@ -4720,210 +4613,210 @@
       <w:pPr>
         <w:pStyle w:val="Heading1"/>
       </w:pPr>
-      <w:bookmarkStart w:id="16" w:name="classifier---2-logistic-regression"/>
+      <w:bookmarkStart w:id="15" w:name="classifier---2-logistic-regression"/>
+      <w:bookmarkEnd w:id="15"/>
+      <w:r>
+        <w:t>classifier - 2 Logistic Regression</w:t>
+      </w:r>
+    </w:p>
+    <w:p>
+      <w:pPr>
+        <w:pStyle w:val="SourceCode"/>
+      </w:pPr>
+      <w:r>
+        <w:rPr>
+          <w:rStyle w:val="NormalTok"/>
+        </w:rPr>
+        <w:t>cyclelr =</w:t>
+      </w:r>
+      <w:r>
+        <w:rPr>
+          <w:rStyle w:val="StringTok"/>
+        </w:rPr>
+        <w:t xml:space="preserve">  </w:t>
+      </w:r>
+      <w:r>
+        <w:rPr>
+          <w:rStyle w:val="KeywordTok"/>
+        </w:rPr>
+        <w:t>makeLearner</w:t>
+      </w:r>
+      <w:r>
+        <w:rPr>
+          <w:rStyle w:val="NormalTok"/>
+        </w:rPr>
+        <w:t>(</w:t>
+      </w:r>
+      <w:r>
+        <w:rPr>
+          <w:rStyle w:val="StringTok"/>
+        </w:rPr>
+        <w:t>"classif.logreg"</w:t>
+      </w:r>
+      <w:r>
+        <w:rPr>
+          <w:rStyle w:val="NormalTok"/>
+        </w:rPr>
+        <w:t xml:space="preserve">, </w:t>
+      </w:r>
+      <w:r>
+        <w:rPr>
+          <w:rStyle w:val="DataTypeTok"/>
+        </w:rPr>
+        <w:t>predict.type =</w:t>
+      </w:r>
+      <w:r>
+        <w:rPr>
+          <w:rStyle w:val="NormalTok"/>
+        </w:rPr>
+        <w:t xml:space="preserve"> </w:t>
+      </w:r>
+      <w:r>
+        <w:rPr>
+          <w:rStyle w:val="StringTok"/>
+        </w:rPr>
+        <w:t>"response"</w:t>
+      </w:r>
+      <w:r>
+        <w:rPr>
+          <w:rStyle w:val="NormalTok"/>
+        </w:rPr>
+        <w:t>)</w:t>
+      </w:r>
+      <w:r>
+        <w:br/>
+      </w:r>
+      <w:r>
+        <w:rPr>
+          <w:rStyle w:val="NormalTok"/>
+        </w:rPr>
+        <w:t>cyclequdatrain =</w:t>
+      </w:r>
+      <w:r>
+        <w:rPr>
+          <w:rStyle w:val="StringTok"/>
+        </w:rPr>
+        <w:t xml:space="preserve"> </w:t>
+      </w:r>
+      <w:r>
+        <w:rPr>
+          <w:rStyle w:val="KeywordTok"/>
+        </w:rPr>
+        <w:t>train</w:t>
+      </w:r>
+      <w:r>
+        <w:rPr>
+          <w:rStyle w:val="NormalTok"/>
+        </w:rPr>
+        <w:t xml:space="preserve">(cyclelr, </w:t>
+      </w:r>
+      <w:r>
+        <w:rPr>
+          <w:rStyle w:val="DataTypeTok"/>
+        </w:rPr>
+        <w:t>task =</w:t>
+      </w:r>
+      <w:r>
+        <w:rPr>
+          <w:rStyle w:val="NormalTok"/>
+        </w:rPr>
+        <w:t xml:space="preserve"> traintask)</w:t>
+      </w:r>
+      <w:r>
+        <w:br/>
+      </w:r>
+      <w:r>
+        <w:rPr>
+          <w:rStyle w:val="NormalTok"/>
+        </w:rPr>
+        <w:t>logrpredict =</w:t>
+      </w:r>
+      <w:r>
+        <w:rPr>
+          <w:rStyle w:val="StringTok"/>
+        </w:rPr>
+        <w:t xml:space="preserve"> </w:t>
+      </w:r>
+      <w:r>
+        <w:rPr>
+          <w:rStyle w:val="KeywordTok"/>
+        </w:rPr>
+        <w:t>predict</w:t>
+      </w:r>
+      <w:r>
+        <w:rPr>
+          <w:rStyle w:val="NormalTok"/>
+        </w:rPr>
+        <w:t>(cyclequdatrain, testtask)</w:t>
+      </w:r>
+      <w:r>
+        <w:br/>
+      </w:r>
+      <w:r>
+        <w:rPr>
+          <w:rStyle w:val="KeywordTok"/>
+        </w:rPr>
+        <w:t>table</w:t>
+      </w:r>
+      <w:r>
+        <w:rPr>
+          <w:rStyle w:val="NormalTok"/>
+        </w:rPr>
+        <w:t>(Test$countclass, logrpredict$data$response)</w:t>
+      </w:r>
+    </w:p>
+    <w:p>
+      <w:pPr>
+        <w:pStyle w:val="SourceCode"/>
+      </w:pPr>
+      <w:r>
+        <w:rPr>
+          <w:rStyle w:val="VerbatimChar"/>
+        </w:rPr>
+        <w:t xml:space="preserve">##        </w:t>
+      </w:r>
+      <w:r>
+        <w:br/>
+      </w:r>
+      <w:r>
+        <w:rPr>
+          <w:rStyle w:val="VerbatimChar"/>
+        </w:rPr>
+        <w:t>##         FALSE TRUE</w:t>
+      </w:r>
+      <w:r>
+        <w:br/>
+      </w:r>
+      <w:r>
+        <w:rPr>
+          <w:rStyle w:val="VerbatimChar"/>
+        </w:rPr>
+        <w:t>##   FALSE  1603  302</w:t>
+      </w:r>
+      <w:r>
+        <w:br/>
+      </w:r>
+      <w:r>
+        <w:rPr>
+          <w:rStyle w:val="VerbatimChar"/>
+        </w:rPr>
+        <w:t>##   TRUE    412  853</w:t>
+      </w:r>
+    </w:p>
+    <w:p>
+      <w:pPr>
+        <w:pStyle w:val="FirstParagraph"/>
+      </w:pPr>
+      <w:r>
+        <w:t>Accuracy is 77%</w:t>
+      </w:r>
+    </w:p>
+    <w:p>
+      <w:pPr>
+        <w:pStyle w:val="Heading1"/>
+      </w:pPr>
+      <w:bookmarkStart w:id="16" w:name="classifier-3---desicion-tree"/>
       <w:bookmarkEnd w:id="16"/>
-      <w:r>
-        <w:t>classifier - 2 Logistic Regression</w:t>
-      </w:r>
-    </w:p>
-    <w:p>
-      <w:pPr>
-        <w:pStyle w:val="SourceCode"/>
-      </w:pPr>
-      <w:r>
-        <w:rPr>
-          <w:rStyle w:val="NormalTok"/>
-        </w:rPr>
-        <w:t>cyclelr =</w:t>
-      </w:r>
-      <w:r>
-        <w:rPr>
-          <w:rStyle w:val="StringTok"/>
-        </w:rPr>
-        <w:t xml:space="preserve">  </w:t>
-      </w:r>
-      <w:r>
-        <w:rPr>
-          <w:rStyle w:val="KeywordTok"/>
-        </w:rPr>
-        <w:t>makeLearner</w:t>
-      </w:r>
-      <w:r>
-        <w:rPr>
-          <w:rStyle w:val="NormalTok"/>
-        </w:rPr>
-        <w:t>(</w:t>
-      </w:r>
-      <w:r>
-        <w:rPr>
-          <w:rStyle w:val="StringTok"/>
-        </w:rPr>
-        <w:t>"classif.logreg"</w:t>
-      </w:r>
-      <w:r>
-        <w:rPr>
-          <w:rStyle w:val="NormalTok"/>
-        </w:rPr>
-        <w:t xml:space="preserve">, </w:t>
-      </w:r>
-      <w:r>
-        <w:rPr>
-          <w:rStyle w:val="DataTypeTok"/>
-        </w:rPr>
-        <w:t>predict.type =</w:t>
-      </w:r>
-      <w:r>
-        <w:rPr>
-          <w:rStyle w:val="NormalTok"/>
-        </w:rPr>
-        <w:t xml:space="preserve"> </w:t>
-      </w:r>
-      <w:r>
-        <w:rPr>
-          <w:rStyle w:val="StringTok"/>
-        </w:rPr>
-        <w:t>"response"</w:t>
-      </w:r>
-      <w:r>
-        <w:rPr>
-          <w:rStyle w:val="NormalTok"/>
-        </w:rPr>
-        <w:t>)</w:t>
-      </w:r>
-      <w:r>
-        <w:br/>
-      </w:r>
-      <w:r>
-        <w:rPr>
-          <w:rStyle w:val="NormalTok"/>
-        </w:rPr>
-        <w:t>cyclequdatrain =</w:t>
-      </w:r>
-      <w:r>
-        <w:rPr>
-          <w:rStyle w:val="StringTok"/>
-        </w:rPr>
-        <w:t xml:space="preserve"> </w:t>
-      </w:r>
-      <w:r>
-        <w:rPr>
-          <w:rStyle w:val="KeywordTok"/>
-        </w:rPr>
-        <w:t>train</w:t>
-      </w:r>
-      <w:r>
-        <w:rPr>
-          <w:rStyle w:val="NormalTok"/>
-        </w:rPr>
-        <w:t xml:space="preserve">(cyclelr, </w:t>
-      </w:r>
-      <w:r>
-        <w:rPr>
-          <w:rStyle w:val="DataTypeTok"/>
-        </w:rPr>
-        <w:t>task =</w:t>
-      </w:r>
-      <w:r>
-        <w:rPr>
-          <w:rStyle w:val="NormalTok"/>
-        </w:rPr>
-        <w:t xml:space="preserve"> traintask)</w:t>
-      </w:r>
-      <w:r>
-        <w:br/>
-      </w:r>
-      <w:r>
-        <w:rPr>
-          <w:rStyle w:val="NormalTok"/>
-        </w:rPr>
-        <w:t>logrpredict =</w:t>
-      </w:r>
-      <w:r>
-        <w:rPr>
-          <w:rStyle w:val="StringTok"/>
-        </w:rPr>
-        <w:t xml:space="preserve"> </w:t>
-      </w:r>
-      <w:r>
-        <w:rPr>
-          <w:rStyle w:val="KeywordTok"/>
-        </w:rPr>
-        <w:t>predict</w:t>
-      </w:r>
-      <w:r>
-        <w:rPr>
-          <w:rStyle w:val="NormalTok"/>
-        </w:rPr>
-        <w:t>(cyclequdatrain, testtask)</w:t>
-      </w:r>
-      <w:r>
-        <w:br/>
-      </w:r>
-      <w:r>
-        <w:rPr>
-          <w:rStyle w:val="KeywordTok"/>
-        </w:rPr>
-        <w:t>table</w:t>
-      </w:r>
-      <w:r>
-        <w:rPr>
-          <w:rStyle w:val="NormalTok"/>
-        </w:rPr>
-        <w:t>(Test$countclass, logrpredict$data$response)</w:t>
-      </w:r>
-    </w:p>
-    <w:p>
-      <w:pPr>
-        <w:pStyle w:val="SourceCode"/>
-      </w:pPr>
-      <w:r>
-        <w:rPr>
-          <w:rStyle w:val="VerbatimChar"/>
-        </w:rPr>
-        <w:t xml:space="preserve">##        </w:t>
-      </w:r>
-      <w:r>
-        <w:br/>
-      </w:r>
-      <w:r>
-        <w:rPr>
-          <w:rStyle w:val="VerbatimChar"/>
-        </w:rPr>
-        <w:t>##         FALSE TRUE</w:t>
-      </w:r>
-      <w:r>
-        <w:br/>
-      </w:r>
-      <w:r>
-        <w:rPr>
-          <w:rStyle w:val="VerbatimChar"/>
-        </w:rPr>
-        <w:t>##   FALSE  1603  302</w:t>
-      </w:r>
-      <w:r>
-        <w:br/>
-      </w:r>
-      <w:r>
-        <w:rPr>
-          <w:rStyle w:val="VerbatimChar"/>
-        </w:rPr>
-        <w:t>##   TRUE    412  853</w:t>
-      </w:r>
-    </w:p>
-    <w:p>
-      <w:pPr>
-        <w:pStyle w:val="FirstParagraph"/>
-      </w:pPr>
-      <w:r>
-        <w:t>Accuracy is 77%</w:t>
-      </w:r>
-    </w:p>
-    <w:p>
-      <w:pPr>
-        <w:pStyle w:val="Heading1"/>
-      </w:pPr>
-      <w:bookmarkStart w:id="17" w:name="classifier-3---desicion-tree"/>
-      <w:bookmarkEnd w:id="17"/>
       <w:r>
         <w:t>classifier 3 - Desicion tree</w:t>
       </w:r>
@@ -5505,13 +5398,7 @@
         <w:rPr>
           <w:rStyle w:val="VerbatimChar"/>
         </w:rPr>
-        <w:t xml:space="preserve">## cp     </w:t>
-      </w:r>
-      <w:r>
-        <w:rPr>
-          <w:rStyle w:val="VerbatimChar"/>
-        </w:rPr>
-        <w:t xml:space="preserve">   numeric   -   - 0.001 to 0.1   -    TRUE     -</w:t>
+        <w:t>## cp        numeric   -   - 0.001 to 0.1   -    TRUE     -</w:t>
       </w:r>
     </w:p>
     <w:p>
@@ -5566,13 +5453,7 @@
         <w:rPr>
           <w:rStyle w:val="VerbatimChar"/>
         </w:rPr>
-        <w:t>## [Tune-x] 2: minsplit=11; minbucket=5; cp</w:t>
-      </w:r>
-      <w:r>
-        <w:rPr>
-          <w:rStyle w:val="VerbatimChar"/>
-        </w:rPr>
-        <w:t>=0.001</w:t>
+        <w:t>## [Tune-x] 2: minsplit=11; minbucket=5; cp=0.001</w:t>
       </w:r>
     </w:p>
     <w:p>
@@ -5693,13 +5574,7 @@
         <w:rPr>
           <w:rStyle w:val="VerbatimChar"/>
         </w:rPr>
-        <w:t>## [T</w:t>
-      </w:r>
-      <w:r>
-        <w:rPr>
-          <w:rStyle w:val="VerbatimChar"/>
-        </w:rPr>
-        <w:t>une-y] 7: acc.test.mean=0.919; time: 0.0 min</w:t>
+        <w:t>## [Tune-y] 7: acc.test.mean=0.919; time: 0.0 min</w:t>
       </w:r>
     </w:p>
     <w:p>
@@ -5809,13 +5684,7 @@
         <w:rPr>
           <w:rStyle w:val="VerbatimChar"/>
         </w:rPr>
-        <w:t>#</w:t>
-      </w:r>
-      <w:r>
-        <w:rPr>
-          <w:rStyle w:val="VerbatimChar"/>
-        </w:rPr>
-        <w:t># [Tune-y] 12: acc.test.mean=0.919; time: 0.0 min</w:t>
+        <w:t>## [Tune-y] 12: acc.test.mean=0.919; time: 0.0 min</w:t>
       </w:r>
     </w:p>
     <w:p>
@@ -5871,13 +5740,7 @@
         <w:rPr>
           <w:rStyle w:val="VerbatimChar"/>
         </w:rPr>
-        <w:t>##</w:t>
-      </w:r>
-      <w:r>
-        <w:rPr>
-          <w:rStyle w:val="VerbatimChar"/>
-        </w:rPr>
-        <w:t xml:space="preserve"> [Tune-x] 15: minsplit=14; minbucket=6; cp=0.001</w:t>
+        <w:t>## [Tune-x] 15: minsplit=14; minbucket=6; cp=0.001</w:t>
       </w:r>
     </w:p>
     <w:p>
@@ -5932,13 +5795,7 @@
         <w:rPr>
           <w:rStyle w:val="VerbatimChar"/>
         </w:rPr>
-        <w:t xml:space="preserve">## </w:t>
-      </w:r>
-      <w:r>
-        <w:rPr>
-          <w:rStyle w:val="VerbatimChar"/>
-        </w:rPr>
-        <w:t>[Tune-y] 17: acc.test.mean=0.919; time: 0.0 min</w:t>
+        <w:t>## [Tune-y] 17: acc.test.mean=0.919; time: 0.0 min</w:t>
       </w:r>
     </w:p>
     <w:p>
@@ -6048,13 +5905,7 @@
         <w:rPr>
           <w:rStyle w:val="VerbatimChar"/>
         </w:rPr>
-        <w:t>#</w:t>
-      </w:r>
-      <w:r>
-        <w:rPr>
-          <w:rStyle w:val="VerbatimChar"/>
-        </w:rPr>
-        <w:t># [Tune-y] 22: acc.test.mean=0.919; time: 0.0 min</w:t>
+        <w:t>## [Tune-y] 22: acc.test.mean=0.919; time: 0.0 min</w:t>
       </w:r>
     </w:p>
     <w:p>
@@ -6165,13 +6016,7 @@
         <w:rPr>
           <w:rStyle w:val="VerbatimChar"/>
         </w:rPr>
-        <w:t>#</w:t>
-      </w:r>
-      <w:r>
-        <w:rPr>
-          <w:rStyle w:val="VerbatimChar"/>
-        </w:rPr>
-        <w:t># [Tune-y] 27: acc.test.mean=0.919; time: 0.0 min</w:t>
+        <w:t>## [Tune-y] 27: acc.test.mean=0.919; time: 0.0 min</w:t>
       </w:r>
     </w:p>
     <w:p>
@@ -6226,13 +6071,7 @@
         <w:rPr>
           <w:rStyle w:val="VerbatimChar"/>
         </w:rPr>
-        <w:t>##</w:t>
-      </w:r>
-      <w:r>
-        <w:rPr>
-          <w:rStyle w:val="VerbatimChar"/>
-        </w:rPr>
-        <w:t xml:space="preserve"> [Tune-x] 30: minsplit=20; minbucket=7; cp=0.001</w:t>
+        <w:t>## [Tune-x] 30: minsplit=20; minbucket=7; cp=0.001</w:t>
       </w:r>
     </w:p>
     <w:p>
@@ -6287,13 +6126,7 @@
         <w:rPr>
           <w:rStyle w:val="VerbatimChar"/>
         </w:rPr>
-        <w:t xml:space="preserve">## </w:t>
-      </w:r>
-      <w:r>
-        <w:rPr>
-          <w:rStyle w:val="VerbatimChar"/>
-        </w:rPr>
-        <w:t>[Tune-y] 32: acc.test.mean=0.918; time: 0.0 min</w:t>
+        <w:t>## [Tune-y] 32: acc.test.mean=0.918; time: 0.0 min</w:t>
       </w:r>
     </w:p>
     <w:p>
@@ -6348,13 +6181,7 @@
         <w:rPr>
           <w:rStyle w:val="VerbatimChar"/>
         </w:rPr>
-        <w:t>## [</w:t>
-      </w:r>
-      <w:r>
-        <w:rPr>
-          <w:rStyle w:val="VerbatimChar"/>
-        </w:rPr>
-        <w:t>Tune-x] 35: minsplit=14; minbucket=8; cp=0.001</w:t>
+        <w:t>## [Tune-x] 35: minsplit=14; minbucket=8; cp=0.001</w:t>
       </w:r>
     </w:p>
     <w:p>
@@ -6409,13 +6236,7 @@
         <w:rPr>
           <w:rStyle w:val="VerbatimChar"/>
         </w:rPr>
-        <w:t>## [T</w:t>
-      </w:r>
-      <w:r>
-        <w:rPr>
-          <w:rStyle w:val="VerbatimChar"/>
-        </w:rPr>
-        <w:t>une-y] 37: acc.test.mean=0.918; time: 0.0 min</w:t>
+        <w:t>## [Tune-y] 37: acc.test.mean=0.918; time: 0.0 min</w:t>
       </w:r>
     </w:p>
     <w:p>
@@ -6526,13 +6347,7 @@
         <w:rPr>
           <w:rStyle w:val="VerbatimChar"/>
         </w:rPr>
-        <w:t>#</w:t>
-      </w:r>
-      <w:r>
-        <w:rPr>
-          <w:rStyle w:val="VerbatimChar"/>
-        </w:rPr>
-        <w:t># [Tune-y] 42: acc.test.mean=0.918; time: 0.0 min</w:t>
+        <w:t>## [Tune-y] 42: acc.test.mean=0.918; time: 0.0 min</w:t>
       </w:r>
     </w:p>
     <w:p>
@@ -6642,13 +6457,7 @@
         <w:rPr>
           <w:rStyle w:val="VerbatimChar"/>
         </w:rPr>
-        <w:t>#</w:t>
-      </w:r>
-      <w:r>
-        <w:rPr>
-          <w:rStyle w:val="VerbatimChar"/>
-        </w:rPr>
-        <w:t># [Tune-y] 47: acc.test.mean=0.918; time: 0.0 min</w:t>
+        <w:t>## [Tune-y] 47: acc.test.mean=0.918; time: 0.0 min</w:t>
       </w:r>
     </w:p>
     <w:p>
@@ -6703,13 +6512,7 @@
         <w:rPr>
           <w:rStyle w:val="VerbatimChar"/>
         </w:rPr>
-        <w:t>##</w:t>
-      </w:r>
-      <w:r>
-        <w:rPr>
-          <w:rStyle w:val="VerbatimChar"/>
-        </w:rPr>
-        <w:t xml:space="preserve"> [Tune-x] 50: minsplit=20; minbucket=9; cp=0.001</w:t>
+        <w:t>## [Tune-x] 50: minsplit=20; minbucket=9; cp=0.001</w:t>
       </w:r>
     </w:p>
     <w:p>
@@ -6764,13 +6567,7 @@
         <w:rPr>
           <w:rStyle w:val="VerbatimChar"/>
         </w:rPr>
-        <w:t>#</w:t>
-      </w:r>
-      <w:r>
-        <w:rPr>
-          <w:rStyle w:val="VerbatimChar"/>
-        </w:rPr>
-        <w:t># [Tune-y] 52: acc.test.mean=0.917; time: 0.0 min</w:t>
+        <w:t>## [Tune-y] 52: acc.test.mean=0.917; time: 0.0 min</w:t>
       </w:r>
     </w:p>
     <w:p>
@@ -6870,13 +6667,7 @@
         <w:rPr>
           <w:rStyle w:val="VerbatimChar"/>
         </w:rPr>
-        <w:t>## [Tune-x] 57: minsplit=17; minbucket=10; cp=0.00</w:t>
-      </w:r>
-      <w:r>
-        <w:rPr>
-          <w:rStyle w:val="VerbatimChar"/>
-        </w:rPr>
-        <w:t>1</w:t>
+        <w:t>## [Tune-x] 57: minsplit=17; minbucket=10; cp=0.001</w:t>
       </w:r>
     </w:p>
     <w:p>
@@ -6931,13 +6722,7 @@
         <w:rPr>
           <w:rStyle w:val="VerbatimChar"/>
         </w:rPr>
-        <w:t>## [Tune-y] 59: acc.test.mean=0.917; time: 0.0 m</w:t>
-      </w:r>
-      <w:r>
-        <w:rPr>
-          <w:rStyle w:val="VerbatimChar"/>
-        </w:rPr>
-        <w:t>in</w:t>
+        <w:t>## [Tune-y] 59: acc.test.mean=0.917; time: 0.0 min</w:t>
       </w:r>
     </w:p>
     <w:p>
@@ -6992,13 +6777,7 @@
         <w:rPr>
           <w:rStyle w:val="VerbatimChar"/>
         </w:rPr>
-        <w:t>## [Tune-x] 62: minsplit=11; minbucket=5; cp=0.0</w:t>
-      </w:r>
-      <w:r>
-        <w:rPr>
-          <w:rStyle w:val="VerbatimChar"/>
-        </w:rPr>
-        <w:t>12</w:t>
+        <w:t>## [Tune-x] 62: minsplit=11; minbucket=5; cp=0.012</w:t>
       </w:r>
     </w:p>
     <w:p>
@@ -7053,13 +6832,7 @@
         <w:rPr>
           <w:rStyle w:val="VerbatimChar"/>
         </w:rPr>
-        <w:t>## [Tune-y] 64: acc.test.mean=0.863; time: 0.0 mi</w:t>
-      </w:r>
-      <w:r>
-        <w:rPr>
-          <w:rStyle w:val="VerbatimChar"/>
-        </w:rPr>
-        <w:t>n</w:t>
+        <w:t>## [Tune-y] 64: acc.test.mean=0.863; time: 0.0 min</w:t>
       </w:r>
     </w:p>
     <w:p>
@@ -7236,13 +7009,7 @@
         <w:rPr>
           <w:rStyle w:val="VerbatimChar"/>
         </w:rPr>
-        <w:t>#</w:t>
-      </w:r>
-      <w:r>
-        <w:rPr>
-          <w:rStyle w:val="VerbatimChar"/>
-        </w:rPr>
-        <w:t># [Tune-y] 72: acc.test.mean=0.863; time: 0.0 min</w:t>
+        <w:t>## [Tune-y] 72: acc.test.mean=0.863; time: 0.0 min</w:t>
       </w:r>
     </w:p>
     <w:p>
@@ -7297,13 +7064,7 @@
         <w:rPr>
           <w:rStyle w:val="VerbatimChar"/>
         </w:rPr>
-        <w:t>##</w:t>
-      </w:r>
-      <w:r>
-        <w:rPr>
-          <w:rStyle w:val="VerbatimChar"/>
-        </w:rPr>
-        <w:t xml:space="preserve"> [Tune-x] 75: minsplit=14; minbucket=6; cp=0.012</w:t>
+        <w:t>## [Tune-x] 75: minsplit=14; minbucket=6; cp=0.012</w:t>
       </w:r>
     </w:p>
     <w:p>
@@ -7358,13 +7119,7 @@
         <w:rPr>
           <w:rStyle w:val="VerbatimChar"/>
         </w:rPr>
-        <w:t xml:space="preserve">## </w:t>
-      </w:r>
-      <w:r>
-        <w:rPr>
-          <w:rStyle w:val="VerbatimChar"/>
-        </w:rPr>
-        <w:t>[Tune-y] 77: acc.test.mean=0.863; time: 0.0 min</w:t>
+        <w:t>## [Tune-y] 77: acc.test.mean=0.863; time: 0.0 min</w:t>
       </w:r>
     </w:p>
     <w:p>
@@ -7419,13 +7174,7 @@
         <w:rPr>
           <w:rStyle w:val="VerbatimChar"/>
         </w:rPr>
-        <w:t>## [</w:t>
-      </w:r>
-      <w:r>
-        <w:rPr>
-          <w:rStyle w:val="VerbatimChar"/>
-        </w:rPr>
-        <w:t>Tune-x] 80: minsplit=20; minbucket=6; cp=0.012</w:t>
+        <w:t>## [Tune-x] 80: minsplit=20; minbucket=6; cp=0.012</w:t>
       </w:r>
     </w:p>
     <w:p>
@@ -7536,13 +7285,7 @@
         <w:rPr>
           <w:rStyle w:val="VerbatimChar"/>
         </w:rPr>
-        <w:t>#</w:t>
-      </w:r>
-      <w:r>
-        <w:rPr>
-          <w:rStyle w:val="VerbatimChar"/>
-        </w:rPr>
-        <w:t># [Tune-x] 85: minsplit=14; minbucket=7; cp=0.012</w:t>
+        <w:t>## [Tune-x] 85: minsplit=14; minbucket=7; cp=0.012</w:t>
       </w:r>
     </w:p>
     <w:p>
@@ -7597,13 +7340,7 @@
         <w:rPr>
           <w:rStyle w:val="VerbatimChar"/>
         </w:rPr>
-        <w:t>##</w:t>
-      </w:r>
-      <w:r>
-        <w:rPr>
-          <w:rStyle w:val="VerbatimChar"/>
-        </w:rPr>
-        <w:t xml:space="preserve"> [Tune-y] 87: acc.test.mean=0.863; time: 0.0 min</w:t>
+        <w:t>## [Tune-y] 87: acc.test.mean=0.863; time: 0.0 min</w:t>
       </w:r>
     </w:p>
     <w:p>
@@ -7658,13 +7395,7 @@
         <w:rPr>
           <w:rStyle w:val="VerbatimChar"/>
         </w:rPr>
-        <w:t xml:space="preserve">## </w:t>
-      </w:r>
-      <w:r>
-        <w:rPr>
-          <w:rStyle w:val="VerbatimChar"/>
-        </w:rPr>
-        <w:t>[Tune-x] 90: minsplit=20; minbucket=7; cp=0.012</w:t>
+        <w:t>## [Tune-x] 90: minsplit=20; minbucket=7; cp=0.012</w:t>
       </w:r>
     </w:p>
     <w:p>
@@ -7774,13 +7505,7 @@
         <w:rPr>
           <w:rStyle w:val="VerbatimChar"/>
         </w:rPr>
-        <w:t>#</w:t>
-      </w:r>
-      <w:r>
-        <w:rPr>
-          <w:rStyle w:val="VerbatimChar"/>
-        </w:rPr>
-        <w:t># [Tune-x] 95: minsplit=14; minbucket=8; cp=0.012</w:t>
+        <w:t>## [Tune-x] 95: minsplit=14; minbucket=8; cp=0.012</w:t>
       </w:r>
     </w:p>
     <w:p>
@@ -7891,13 +7616,7 @@
         <w:rPr>
           <w:rStyle w:val="VerbatimChar"/>
         </w:rPr>
-        <w:t>#</w:t>
-      </w:r>
-      <w:r>
-        <w:rPr>
-          <w:rStyle w:val="VerbatimChar"/>
-        </w:rPr>
-        <w:t># [Tune-x] 100: minsplit=20; minbucket=8; cp=0.012</w:t>
+        <w:t>## [Tune-x] 100: minsplit=20; minbucket=8; cp=0.012</w:t>
       </w:r>
     </w:p>
     <w:p>
@@ -7941,13 +7660,7 @@
         <w:rPr>
           <w:rStyle w:val="VerbatimChar"/>
         </w:rPr>
-        <w:t>## [Tune-x] 102: minsplit=11; minbucket=9; cp=0.0</w:t>
-      </w:r>
-      <w:r>
-        <w:rPr>
-          <w:rStyle w:val="VerbatimChar"/>
-        </w:rPr>
-        <w:t>12</w:t>
+        <w:t>## [Tune-x] 102: minsplit=11; minbucket=9; cp=0.012</w:t>
       </w:r>
     </w:p>
     <w:p>
@@ -8002,13 +7715,7 @@
         <w:rPr>
           <w:rStyle w:val="VerbatimChar"/>
         </w:rPr>
-        <w:t>## [Tune-y] 104: acc.test.mean=0.863; time: 0</w:t>
-      </w:r>
-      <w:r>
-        <w:rPr>
-          <w:rStyle w:val="VerbatimChar"/>
-        </w:rPr>
-        <w:t>.0 min</w:t>
+        <w:t>## [Tune-y] 104: acc.test.mean=0.863; time: 0.0 min</w:t>
       </w:r>
     </w:p>
     <w:p>
@@ -8063,13 +7770,7 @@
         <w:rPr>
           <w:rStyle w:val="VerbatimChar"/>
         </w:rPr>
-        <w:t>## [Tune-x] 107: minsplit=17; minbucket=9</w:t>
-      </w:r>
-      <w:r>
-        <w:rPr>
-          <w:rStyle w:val="VerbatimChar"/>
-        </w:rPr>
-        <w:t>; cp=0.012</w:t>
+        <w:t>## [Tune-x] 107: minsplit=17; minbucket=9; cp=0.012</w:t>
       </w:r>
     </w:p>
     <w:p>
@@ -8124,13 +7825,7 @@
         <w:rPr>
           <w:rStyle w:val="VerbatimChar"/>
         </w:rPr>
-        <w:t>## [Tune-y] 109: acc.test.mean=0.863;</w:t>
-      </w:r>
-      <w:r>
-        <w:rPr>
-          <w:rStyle w:val="VerbatimChar"/>
-        </w:rPr>
-        <w:t xml:space="preserve"> time: 0.0 min</w:t>
+        <w:t>## [Tune-y] 109: acc.test.mean=0.863; time: 0.0 min</w:t>
       </w:r>
     </w:p>
     <w:p>
@@ -8230,13 +7925,7 @@
         <w:rPr>
           <w:rStyle w:val="VerbatimChar"/>
         </w:rPr>
-        <w:t>## [Tune-x] 114: minsplit=13; minbucket=10; cp</w:t>
-      </w:r>
-      <w:r>
-        <w:rPr>
-          <w:rStyle w:val="VerbatimChar"/>
-        </w:rPr>
-        <w:t>=0.012</w:t>
+        <w:t>## [Tune-x] 114: minsplit=13; minbucket=10; cp=0.012</w:t>
       </w:r>
     </w:p>
     <w:p>
@@ -8291,13 +7980,7 @@
         <w:rPr>
           <w:rStyle w:val="VerbatimChar"/>
         </w:rPr>
-        <w:t>## [Tune-y] 116: acc.test.mean=0.863; t</w:t>
-      </w:r>
-      <w:r>
-        <w:rPr>
-          <w:rStyle w:val="VerbatimChar"/>
-        </w:rPr>
-        <w:t>ime: 0.0 min</w:t>
+        <w:t>## [Tune-y] 116: acc.test.mean=0.863; time: 0.0 min</w:t>
       </w:r>
     </w:p>
     <w:p>
@@ -8396,13 +8079,7 @@
         <w:rPr>
           <w:rStyle w:val="VerbatimChar"/>
         </w:rPr>
-        <w:t>## [Tune-x] 121: minsplit=10; minbucket=5; cp=</w:t>
-      </w:r>
-      <w:r>
-        <w:rPr>
-          <w:rStyle w:val="VerbatimChar"/>
-        </w:rPr>
-        <w:t>0.023</w:t>
+        <w:t>## [Tune-x] 121: minsplit=10; minbucket=5; cp=0.023</w:t>
       </w:r>
     </w:p>
     <w:p>
@@ -8457,13 +8134,7 @@
         <w:rPr>
           <w:rStyle w:val="VerbatimChar"/>
         </w:rPr>
-        <w:t>## [Tune-y] 123: acc.test.mean=0.818; time</w:t>
-      </w:r>
-      <w:r>
-        <w:rPr>
-          <w:rStyle w:val="VerbatimChar"/>
-        </w:rPr>
-        <w:t>: 0.0 min</w:t>
+        <w:t>## [Tune-y] 123: acc.test.mean=0.818; time: 0.0 min</w:t>
       </w:r>
     </w:p>
     <w:p>
@@ -8563,13 +8234,7 @@
         <w:rPr>
           <w:rStyle w:val="VerbatimChar"/>
         </w:rPr>
-        <w:t>## [Tune-x] 128: minsplit=18; minbucket=5; cp=0.</w:t>
-      </w:r>
-      <w:r>
-        <w:rPr>
-          <w:rStyle w:val="VerbatimChar"/>
-        </w:rPr>
-        <w:t>023</w:t>
+        <w:t>## [Tune-x] 128: minsplit=18; minbucket=5; cp=0.023</w:t>
       </w:r>
     </w:p>
     <w:p>
@@ -8624,13 +8289,7 @@
         <w:rPr>
           <w:rStyle w:val="VerbatimChar"/>
         </w:rPr>
-        <w:t xml:space="preserve">## [Tune-y] 130: acc.test.mean=0.818; time: </w:t>
-      </w:r>
-      <w:r>
-        <w:rPr>
-          <w:rStyle w:val="VerbatimChar"/>
-        </w:rPr>
-        <w:t>0.0 min</w:t>
+        <w:t>## [Tune-y] 130: acc.test.mean=0.818; time: 0.0 min</w:t>
       </w:r>
     </w:p>
     <w:p>
@@ -8685,13 +8344,7 @@
         <w:rPr>
           <w:rStyle w:val="VerbatimChar"/>
         </w:rPr>
-        <w:t>## [Tune-x] 133: minsplit=12; minbucket=</w:t>
-      </w:r>
-      <w:r>
-        <w:rPr>
-          <w:rStyle w:val="VerbatimChar"/>
-        </w:rPr>
-        <w:t>6; cp=0.023</w:t>
+        <w:t>## [Tune-x] 133: minsplit=12; minbucket=6; cp=0.023</w:t>
       </w:r>
     </w:p>
     <w:p>
@@ -8746,13 +8399,7 @@
         <w:rPr>
           <w:rStyle w:val="VerbatimChar"/>
         </w:rPr>
-        <w:t>## [Tune-y] 135: acc.test.mean=0.818</w:t>
-      </w:r>
-      <w:r>
-        <w:rPr>
-          <w:rStyle w:val="VerbatimChar"/>
-        </w:rPr>
-        <w:t>; time: 0.0 min</w:t>
+        <w:t>## [Tune-y] 135: acc.test.mean=0.818; time: 0.0 min</w:t>
       </w:r>
     </w:p>
     <w:p>
@@ -8807,13 +8454,7 @@
         <w:rPr>
           <w:rStyle w:val="VerbatimChar"/>
         </w:rPr>
-        <w:t>## [Tune-x] 138: minsplit=18; mi</w:t>
-      </w:r>
-      <w:r>
-        <w:rPr>
-          <w:rStyle w:val="VerbatimChar"/>
-        </w:rPr>
-        <w:t>nbucket=6; cp=0.023</w:t>
+        <w:t>## [Tune-x] 138: minsplit=18; minbucket=6; cp=0.023</w:t>
       </w:r>
     </w:p>
     <w:p>
@@ -8957,13 +8598,7 @@
         <w:rPr>
           <w:rStyle w:val="VerbatimChar"/>
         </w:rPr>
-        <w:t xml:space="preserve">## [Tune-y] 144: acc.test.mean=0.818; time: 0.0 </w:t>
-      </w:r>
-      <w:r>
-        <w:rPr>
-          <w:rStyle w:val="VerbatimChar"/>
-        </w:rPr>
-        <w:t>min</w:t>
+        <w:t>## [Tune-y] 144: acc.test.mean=0.818; time: 0.0 min</w:t>
       </w:r>
     </w:p>
     <w:p>
@@ -9018,13 +8653,7 @@
         <w:rPr>
           <w:rStyle w:val="VerbatimChar"/>
         </w:rPr>
-        <w:t>## [Tune-x] 147: minsplit=17; minbucket=7; c</w:t>
-      </w:r>
-      <w:r>
-        <w:rPr>
-          <w:rStyle w:val="VerbatimChar"/>
-        </w:rPr>
-        <w:t>p=0.023</w:t>
+        <w:t>## [Tune-x] 147: minsplit=17; minbucket=7; cp=0.023</w:t>
       </w:r>
     </w:p>
     <w:p>
@@ -9079,13 +8708,7 @@
         <w:rPr>
           <w:rStyle w:val="VerbatimChar"/>
         </w:rPr>
-        <w:t>## [Tune-y] 149: acc.test.mean=0.818; ti</w:t>
-      </w:r>
-      <w:r>
-        <w:rPr>
-          <w:rStyle w:val="VerbatimChar"/>
-        </w:rPr>
-        <w:t>me: 0.0 min</w:t>
+        <w:t>## [Tune-y] 149: acc.test.mean=0.818; time: 0.0 min</w:t>
       </w:r>
     </w:p>
     <w:p>
@@ -9140,13 +8763,7 @@
         <w:rPr>
           <w:rStyle w:val="VerbatimChar"/>
         </w:rPr>
-        <w:t>## [Tune-x] 152: minsplit=11; minbuc</w:t>
-      </w:r>
-      <w:r>
-        <w:rPr>
-          <w:rStyle w:val="VerbatimChar"/>
-        </w:rPr>
-        <w:t>ket=8; cp=0.023</w:t>
+        <w:t>## [Tune-x] 152: minsplit=11; minbucket=8; cp=0.023</w:t>
       </w:r>
     </w:p>
     <w:p>
@@ -9202,13 +8819,7 @@
         <w:rPr>
           <w:rStyle w:val="VerbatimChar"/>
         </w:rPr>
-        <w:t>## [Tune-y] 154: acc.test.mean=0</w:t>
-      </w:r>
-      <w:r>
-        <w:rPr>
-          <w:rStyle w:val="VerbatimChar"/>
-        </w:rPr>
-        <w:t>.818; time: 0.0 min</w:t>
+        <w:t>## [Tune-y] 154: acc.test.mean=0.818; time: 0.0 min</w:t>
       </w:r>
     </w:p>
     <w:p>
@@ -9307,13 +8918,7 @@
         <w:rPr>
           <w:rStyle w:val="VerbatimChar"/>
         </w:rPr>
-        <w:t>## [Tune-x] 159: minsplit=19; minbucket=8; cp=0.</w:t>
-      </w:r>
-      <w:r>
-        <w:rPr>
-          <w:rStyle w:val="VerbatimChar"/>
-        </w:rPr>
-        <w:t>023</w:t>
+        <w:t>## [Tune-x] 159: minsplit=19; minbucket=8; cp=0.023</w:t>
       </w:r>
     </w:p>
     <w:p>
@@ -9368,13 +8973,7 @@
         <w:rPr>
           <w:rStyle w:val="VerbatimChar"/>
         </w:rPr>
-        <w:t xml:space="preserve">## [Tune-y] 161: acc.test.mean=0.818; time: </w:t>
-      </w:r>
-      <w:r>
-        <w:rPr>
-          <w:rStyle w:val="VerbatimChar"/>
-        </w:rPr>
-        <w:t>0.0 min</w:t>
+        <w:t>## [Tune-y] 161: acc.test.mean=0.818; time: 0.0 min</w:t>
       </w:r>
     </w:p>
     <w:p>
@@ -9429,13 +9028,7 @@
         <w:rPr>
           <w:rStyle w:val="VerbatimChar"/>
         </w:rPr>
-        <w:t>## [Tune-x] 164: minsplit=13; minbucket=</w:t>
-      </w:r>
-      <w:r>
-        <w:rPr>
-          <w:rStyle w:val="VerbatimChar"/>
-        </w:rPr>
-        <w:t>9; cp=0.023</w:t>
+        <w:t>## [Tune-x] 164: minsplit=13; minbucket=9; cp=0.023</w:t>
       </w:r>
     </w:p>
     <w:p>
@@ -9535,13 +9128,7 @@
         <w:rPr>
           <w:rStyle w:val="VerbatimChar"/>
         </w:rPr>
-        <w:t xml:space="preserve">## [Tune-y] 168: acc.test.mean=0.818; time: 0.0 </w:t>
-      </w:r>
-      <w:r>
-        <w:rPr>
-          <w:rStyle w:val="VerbatimChar"/>
-        </w:rPr>
-        <w:t>min</w:t>
+        <w:t>## [Tune-y] 168: acc.test.mean=0.818; time: 0.0 min</w:t>
       </w:r>
     </w:p>
     <w:p>
@@ -9640,13 +9227,7 @@
         <w:rPr>
           <w:rStyle w:val="VerbatimChar"/>
         </w:rPr>
-        <w:t>## [Tune-x] 173: minsplit=12; minbucket=10; cp</w:t>
-      </w:r>
-      <w:r>
-        <w:rPr>
-          <w:rStyle w:val="VerbatimChar"/>
-        </w:rPr>
-        <w:t>=0.023</w:t>
+        <w:t>## [Tune-x] 173: minsplit=12; minbucket=10; cp=0.023</w:t>
       </w:r>
     </w:p>
     <w:p>
@@ -9701,13 +9282,7 @@
         <w:rPr>
           <w:rStyle w:val="VerbatimChar"/>
         </w:rPr>
-        <w:t>## [Tune-y] 175: acc.test.mean=0.818; t</w:t>
-      </w:r>
-      <w:r>
-        <w:rPr>
-          <w:rStyle w:val="VerbatimChar"/>
-        </w:rPr>
-        <w:t>ime: 0.0 min</w:t>
+        <w:t>## [Tune-y] 175: acc.test.mean=0.818; time: 0.0 min</w:t>
       </w:r>
     </w:p>
     <w:p>
@@ -9762,13 +9337,7 @@
         <w:rPr>
           <w:rStyle w:val="VerbatimChar"/>
         </w:rPr>
-        <w:t>## [Tune-x] 178: minsplit=18; min</w:t>
-      </w:r>
-      <w:r>
-        <w:rPr>
-          <w:rStyle w:val="VerbatimChar"/>
-        </w:rPr>
-        <w:t>bucket=10; cp=0.023</w:t>
+        <w:t>## [Tune-x] 178: minsplit=18; minbucket=10; cp=0.023</w:t>
       </w:r>
     </w:p>
     <w:p>
@@ -9823,13 +9392,7 @@
         <w:rPr>
           <w:rStyle w:val="VerbatimChar"/>
         </w:rPr>
-        <w:t>## [Tune-y] 180: acc.test.</w:t>
-      </w:r>
-      <w:r>
-        <w:rPr>
-          <w:rStyle w:val="VerbatimChar"/>
-        </w:rPr>
-        <w:t>mean=0.818; time: 0.0 min</w:t>
+        <w:t>## [Tune-y] 180: acc.test.mean=0.818; time: 0.0 min</w:t>
       </w:r>
     </w:p>
     <w:p>
@@ -9885,13 +9448,7 @@
         <w:rPr>
           <w:rStyle w:val="VerbatimChar"/>
         </w:rPr>
-        <w:t>## [Tune-x] 183: minsp</w:t>
-      </w:r>
-      <w:r>
-        <w:rPr>
-          <w:rStyle w:val="VerbatimChar"/>
-        </w:rPr>
-        <w:t>lit=12; minbucket=5; cp=0.034</w:t>
+        <w:t>## [Tune-x] 183: minsplit=12; minbucket=5; cp=0.034</w:t>
       </w:r>
     </w:p>
     <w:p>
@@ -9990,13 +9547,7 @@
         <w:rPr>
           <w:rStyle w:val="VerbatimChar"/>
         </w:rPr>
-        <w:t xml:space="preserve">## [Tune-y] 187: acc.test.mean=0.818; time: 0.0 </w:t>
-      </w:r>
-      <w:r>
-        <w:rPr>
-          <w:rStyle w:val="VerbatimChar"/>
-        </w:rPr>
-        <w:t>min</w:t>
+        <w:t>## [Tune-y] 187: acc.test.mean=0.818; time: 0.0 min</w:t>
       </w:r>
     </w:p>
     <w:p>
@@ -10051,13 +9602,7 @@
         <w:rPr>
           <w:rStyle w:val="VerbatimChar"/>
         </w:rPr>
-        <w:t>## [Tune-x] 190: minsplit=20; minbucket=5; c</w:t>
-      </w:r>
-      <w:r>
-        <w:rPr>
-          <w:rStyle w:val="VerbatimChar"/>
-        </w:rPr>
-        <w:t>p=0.034</w:t>
+        <w:t>## [Tune-x] 190: minsplit=20; minbucket=5; cp=0.034</w:t>
       </w:r>
     </w:p>
     <w:p>
@@ -10156,13 +9701,7 @@
         <w:rPr>
           <w:rStyle w:val="VerbatimChar"/>
         </w:rPr>
-        <w:t xml:space="preserve">## [Tune-y] 194: acc.test.mean=0.818; time: 0.0 </w:t>
-      </w:r>
-      <w:r>
-        <w:rPr>
-          <w:rStyle w:val="VerbatimChar"/>
-        </w:rPr>
-        <w:t>min</w:t>
+        <w:t>## [Tune-y] 194: acc.test.mean=0.818; time: 0.0 min</w:t>
       </w:r>
     </w:p>
     <w:p>
@@ -10218,13 +9757,7 @@
         <w:rPr>
           <w:rStyle w:val="VerbatimChar"/>
         </w:rPr>
-        <w:t>## [Tune-x] 197: minsplit=17; minbucket=6; c</w:t>
-      </w:r>
-      <w:r>
-        <w:rPr>
-          <w:rStyle w:val="VerbatimChar"/>
-        </w:rPr>
-        <w:t>p=0.034</w:t>
+        <w:t>## [Tune-x] 197: minsplit=17; minbucket=6; cp=0.034</w:t>
       </w:r>
     </w:p>
     <w:p>
@@ -10323,13 +9856,7 @@
         <w:rPr>
           <w:rStyle w:val="VerbatimChar"/>
         </w:rPr>
-        <w:t xml:space="preserve">## [Tune-y] 201: acc.test.mean=0.818; time: 0.0 </w:t>
-      </w:r>
-      <w:r>
-        <w:rPr>
-          <w:rStyle w:val="VerbatimChar"/>
-        </w:rPr>
-        <w:t>min</w:t>
+        <w:t>## [Tune-y] 201: acc.test.mean=0.818; time: 0.0 min</w:t>
       </w:r>
     </w:p>
     <w:p>
@@ -10384,13 +9911,7 @@
         <w:rPr>
           <w:rStyle w:val="VerbatimChar"/>
         </w:rPr>
-        <w:t>## [Tune-x] 204: minsplit=13; minbucket=7; c</w:t>
-      </w:r>
-      <w:r>
-        <w:rPr>
-          <w:rStyle w:val="VerbatimChar"/>
-        </w:rPr>
-        <w:t>p=0.034</w:t>
+        <w:t>## [Tune-x] 204: minsplit=13; minbucket=7; cp=0.034</w:t>
       </w:r>
     </w:p>
     <w:p>
@@ -10445,13 +9966,7 @@
         <w:rPr>
           <w:rStyle w:val="VerbatimChar"/>
         </w:rPr>
-        <w:t>## [Tune-y] 206: acc.test.mean=0.818; ti</w:t>
-      </w:r>
-      <w:r>
-        <w:rPr>
-          <w:rStyle w:val="VerbatimChar"/>
-        </w:rPr>
-        <w:t>me: 0.0 min</w:t>
+        <w:t>## [Tune-y] 206: acc.test.mean=0.818; time: 0.0 min</w:t>
       </w:r>
     </w:p>
     <w:p>
@@ -10507,13 +10022,7 @@
           <w:rStyle w:val="VerbatimChar"/>
         </w:rPr>
         <w:lastRenderedPageBreak/>
-        <w:t>## [Tune-x] 209: minsplit=19; minbuc</w:t>
-      </w:r>
-      <w:r>
-        <w:rPr>
-          <w:rStyle w:val="VerbatimChar"/>
-        </w:rPr>
-        <w:t>ket=7; cp=0.034</w:t>
+        <w:t>## [Tune-x] 209: minsplit=19; minbucket=7; cp=0.034</w:t>
       </w:r>
     </w:p>
     <w:p>
@@ -10568,13 +10077,7 @@
         <w:rPr>
           <w:rStyle w:val="VerbatimChar"/>
         </w:rPr>
-        <w:t>## [Tune-y] 211: acc.test.mean=0</w:t>
-      </w:r>
-      <w:r>
-        <w:rPr>
-          <w:rStyle w:val="VerbatimChar"/>
-        </w:rPr>
-        <w:t>.818; time: 0.0 min</w:t>
+        <w:t>## [Tune-y] 211: acc.test.mean=0.818; time: 0.0 min</w:t>
       </w:r>
     </w:p>
     <w:p>
@@ -10717,13 +10220,7 @@
         <w:rPr>
           <w:rStyle w:val="VerbatimChar"/>
         </w:rPr>
-        <w:t>## [Tune-x] 218: minsplit=18; minbucket=8; cp=0.</w:t>
-      </w:r>
-      <w:r>
-        <w:rPr>
-          <w:rStyle w:val="VerbatimChar"/>
-        </w:rPr>
-        <w:t>034</w:t>
+        <w:t>## [Tune-x] 218: minsplit=18; minbucket=8; cp=0.034</w:t>
       </w:r>
     </w:p>
     <w:p>
@@ -10778,13 +10275,7 @@
         <w:rPr>
           <w:rStyle w:val="VerbatimChar"/>
         </w:rPr>
-        <w:t xml:space="preserve">## [Tune-y] 220: acc.test.mean=0.818; time: </w:t>
-      </w:r>
-      <w:r>
-        <w:rPr>
-          <w:rStyle w:val="VerbatimChar"/>
-        </w:rPr>
-        <w:t>0.0 min</w:t>
+        <w:t>## [Tune-y] 220: acc.test.mean=0.818; time: 0.0 min</w:t>
       </w:r>
     </w:p>
     <w:p>
@@ -10840,13 +10331,7 @@
           <w:rStyle w:val="VerbatimChar"/>
         </w:rPr>
         <w:lastRenderedPageBreak/>
-        <w:t>## [Tune-x] 223: minsplit=12; minbucket=</w:t>
-      </w:r>
-      <w:r>
-        <w:rPr>
-          <w:rStyle w:val="VerbatimChar"/>
-        </w:rPr>
-        <w:t>9; cp=0.034</w:t>
+        <w:t>## [Tune-x] 223: minsplit=12; minbucket=9; cp=0.034</w:t>
       </w:r>
     </w:p>
     <w:p>
@@ -10901,13 +10386,7 @@
         <w:rPr>
           <w:rStyle w:val="VerbatimChar"/>
         </w:rPr>
-        <w:t>## [Tune-y] 225: acc.test.mean=0.818</w:t>
-      </w:r>
-      <w:r>
-        <w:rPr>
-          <w:rStyle w:val="VerbatimChar"/>
-        </w:rPr>
-        <w:t>; time: 0.0 min</w:t>
+        <w:t>## [Tune-y] 225: acc.test.mean=0.818; time: 0.0 min</w:t>
       </w:r>
     </w:p>
     <w:p>
@@ -11006,13 +10485,7 @@
         <w:rPr>
           <w:rStyle w:val="VerbatimChar"/>
         </w:rPr>
-        <w:t>## [Tune-x] 230: minsplit=20; minbucket=9; cp=0.</w:t>
-      </w:r>
-      <w:r>
-        <w:rPr>
-          <w:rStyle w:val="VerbatimChar"/>
-        </w:rPr>
-        <w:t>034</w:t>
+        <w:t>## [Tune-x] 230: minsplit=20; minbucket=9; cp=0.034</w:t>
       </w:r>
     </w:p>
     <w:p>
@@ -11067,13 +10540,7 @@
         <w:rPr>
           <w:rStyle w:val="VerbatimChar"/>
         </w:rPr>
-        <w:t>## [Tune-y] 232: acc.test.mean=0.818; time</w:t>
-      </w:r>
-      <w:r>
-        <w:rPr>
-          <w:rStyle w:val="VerbatimChar"/>
-        </w:rPr>
-        <w:t>: 0.0 min</w:t>
+        <w:t>## [Tune-y] 232: acc.test.mean=0.818; time: 0.0 min</w:t>
       </w:r>
     </w:p>
     <w:p>
@@ -11128,13 +10595,7 @@
         <w:rPr>
           <w:rStyle w:val="VerbatimChar"/>
         </w:rPr>
-        <w:t>## [Tune-x] 235: minsplit=14; minbuc</w:t>
-      </w:r>
-      <w:r>
-        <w:rPr>
-          <w:rStyle w:val="VerbatimChar"/>
-        </w:rPr>
-        <w:t>ket=10; cp=0.034</w:t>
+        <w:t>## [Tune-x] 235: minsplit=14; minbucket=10; cp=0.034</w:t>
       </w:r>
     </w:p>
     <w:p>
@@ -11190,13 +10651,7 @@
         <w:rPr>
           <w:rStyle w:val="VerbatimChar"/>
         </w:rPr>
-        <w:t>## [Tune-y] 237: acc.test.mea</w:t>
-      </w:r>
-      <w:r>
-        <w:rPr>
-          <w:rStyle w:val="VerbatimChar"/>
-        </w:rPr>
-        <w:t>n=0.818; time: 0.0 min</w:t>
+        <w:t>## [Tune-y] 237: acc.test.mean=0.818; time: 0.0 min</w:t>
       </w:r>
     </w:p>
     <w:p>
@@ -11339,13 +10794,7 @@
         <w:rPr>
           <w:rStyle w:val="VerbatimChar"/>
         </w:rPr>
-        <w:t>## [Tune-x] 244: minsplit=13; minbucket=5; cp=0.</w:t>
-      </w:r>
-      <w:r>
-        <w:rPr>
-          <w:rStyle w:val="VerbatimChar"/>
-        </w:rPr>
-        <w:t>045</w:t>
+        <w:t>## [Tune-x] 244: minsplit=13; minbucket=5; cp=0.045</w:t>
       </w:r>
     </w:p>
     <w:p>
@@ -11400,13 +10849,7 @@
         <w:rPr>
           <w:rStyle w:val="VerbatimChar"/>
         </w:rPr>
-        <w:t xml:space="preserve">## [Tune-y] 246: acc.test.mean=0.818; time: </w:t>
-      </w:r>
-      <w:r>
-        <w:rPr>
-          <w:rStyle w:val="VerbatimChar"/>
-        </w:rPr>
-        <w:t>0.0 min</w:t>
+        <w:t>## [Tune-y] 246: acc.test.mean=0.818; time: 0.0 min</w:t>
       </w:r>
     </w:p>
     <w:p>
@@ -11461,13 +10904,7 @@
         <w:rPr>
           <w:rStyle w:val="VerbatimChar"/>
         </w:rPr>
-        <w:t>## [Tune-x] 249: minsplit=19; minbucket=</w:t>
-      </w:r>
-      <w:r>
-        <w:rPr>
-          <w:rStyle w:val="VerbatimChar"/>
-        </w:rPr>
-        <w:t>5; cp=0.045</w:t>
+        <w:t>## [Tune-x] 249: minsplit=19; minbucket=5; cp=0.045</w:t>
       </w:r>
     </w:p>
     <w:p>
@@ -11523,13 +10960,7 @@
         <w:rPr>
           <w:rStyle w:val="VerbatimChar"/>
         </w:rPr>
-        <w:t>## [Tune-y] 251: acc.test.mean=0.818</w:t>
-      </w:r>
-      <w:r>
-        <w:rPr>
-          <w:rStyle w:val="VerbatimChar"/>
-        </w:rPr>
-        <w:t>; time: 0.0 min</w:t>
+        <w:t>## [Tune-y] 251: acc.test.mean=0.818; time: 0.0 min</w:t>
       </w:r>
     </w:p>
     <w:p>
@@ -11584,13 +11015,7 @@
         <w:rPr>
           <w:rStyle w:val="VerbatimChar"/>
         </w:rPr>
-        <w:t>## [Tune-x] 254: minsplit=13; mi</w:t>
-      </w:r>
-      <w:r>
-        <w:rPr>
-          <w:rStyle w:val="VerbatimChar"/>
-        </w:rPr>
-        <w:t>nbucket=6; cp=0.045</w:t>
+        <w:t>## [Tune-x] 254: minsplit=13; minbucket=6; cp=0.045</w:t>
       </w:r>
     </w:p>
     <w:p>
@@ -11689,13 +11114,7 @@
         <w:rPr>
           <w:rStyle w:val="VerbatimChar"/>
         </w:rPr>
-        <w:t xml:space="preserve">## [Tune-y] 258: acc.test.mean=0.818; time: 0.0 </w:t>
-      </w:r>
-      <w:r>
-        <w:rPr>
-          <w:rStyle w:val="VerbatimChar"/>
-        </w:rPr>
-        <w:t>min</w:t>
+        <w:t>## [Tune-y] 258: acc.test.mean=0.818; time: 0.0 min</w:t>
       </w:r>
     </w:p>
     <w:p>
@@ -11750,13 +11169,7 @@
         <w:rPr>
           <w:rStyle w:val="VerbatimChar"/>
         </w:rPr>
-        <w:t>## [Tune-x] 261: minsplit=10; minbucket=7; c</w:t>
-      </w:r>
-      <w:r>
-        <w:rPr>
-          <w:rStyle w:val="VerbatimChar"/>
-        </w:rPr>
-        <w:t>p=0.045</w:t>
+        <w:t>## [Tune-x] 261: minsplit=10; minbucket=7; cp=0.045</w:t>
       </w:r>
     </w:p>
     <w:p>
@@ -11811,13 +11224,7 @@
         <w:rPr>
           <w:rStyle w:val="VerbatimChar"/>
         </w:rPr>
-        <w:t>## [Tune-y] 263: acc.test.mean=0.818; ti</w:t>
-      </w:r>
-      <w:r>
-        <w:rPr>
-          <w:rStyle w:val="VerbatimChar"/>
-        </w:rPr>
-        <w:t>me: 0.0 min</w:t>
+        <w:t>## [Tune-y] 263: acc.test.mean=0.818; time: 0.0 min</w:t>
       </w:r>
     </w:p>
     <w:p>
@@ -11917,13 +11324,7 @@
         <w:rPr>
           <w:rStyle w:val="VerbatimChar"/>
         </w:rPr>
-        <w:t>## [Tune-x] 268: minsplit=18; minbucket=7; cp=0.</w:t>
-      </w:r>
-      <w:r>
-        <w:rPr>
-          <w:rStyle w:val="VerbatimChar"/>
-        </w:rPr>
-        <w:t>045</w:t>
+        <w:t>## [Tune-x] 268: minsplit=18; minbucket=7; cp=0.045</w:t>
       </w:r>
     </w:p>
     <w:p>
@@ -11978,13 +11379,7 @@
         <w:rPr>
           <w:rStyle w:val="VerbatimChar"/>
         </w:rPr>
-        <w:t xml:space="preserve">## [Tune-y] 270: acc.test.mean=0.818; time: </w:t>
-      </w:r>
-      <w:r>
-        <w:rPr>
-          <w:rStyle w:val="VerbatimChar"/>
-        </w:rPr>
-        <w:t>0.0 min</w:t>
+        <w:t>## [Tune-y] 270: acc.test.mean=0.818; time: 0.0 min</w:t>
       </w:r>
     </w:p>
     <w:p>
@@ -12083,13 +11478,7 @@
         <w:rPr>
           <w:rStyle w:val="VerbatimChar"/>
         </w:rPr>
-        <w:t>## [Tune-x] 275: minsplit=14; minbucket=8; cp=0.</w:t>
-      </w:r>
-      <w:r>
-        <w:rPr>
-          <w:rStyle w:val="VerbatimChar"/>
-        </w:rPr>
-        <w:t>045</w:t>
+        <w:t>## [Tune-x] 275: minsplit=14; minbucket=8; cp=0.045</w:t>
       </w:r>
     </w:p>
     <w:p>
@@ -12144,13 +11533,7 @@
         <w:rPr>
           <w:rStyle w:val="VerbatimChar"/>
         </w:rPr>
-        <w:t xml:space="preserve">## [Tune-y] 277: acc.test.mean=0.818; time: </w:t>
-      </w:r>
-      <w:r>
-        <w:rPr>
-          <w:rStyle w:val="VerbatimChar"/>
-        </w:rPr>
-        <w:t>0.0 min</w:t>
+        <w:t>## [Tune-y] 277: acc.test.mean=0.818; time: 0.0 min</w:t>
       </w:r>
     </w:p>
     <w:p>
@@ -12206,13 +11589,7 @@
         <w:rPr>
           <w:rStyle w:val="VerbatimChar"/>
         </w:rPr>
-        <w:t>## [Tune-x] 280: minsplit=20; minbucket=</w:t>
-      </w:r>
-      <w:r>
-        <w:rPr>
-          <w:rStyle w:val="VerbatimChar"/>
-        </w:rPr>
-        <w:t>8; cp=0.045</w:t>
+        <w:t>## [Tune-x] 280: minsplit=20; minbucket=8; cp=0.045</w:t>
       </w:r>
     </w:p>
     <w:p>
@@ -12267,13 +11644,7 @@
         <w:rPr>
           <w:rStyle w:val="VerbatimChar"/>
         </w:rPr>
-        <w:t>## [Tune-y] 282: acc.test.mean=0.818</w:t>
-      </w:r>
-      <w:r>
-        <w:rPr>
-          <w:rStyle w:val="VerbatimChar"/>
-        </w:rPr>
-        <w:t>; time: 0.0 min</w:t>
+        <w:t>## [Tune-y] 282: acc.test.mean=0.818; time: 0.0 min</w:t>
       </w:r>
     </w:p>
     <w:p>
@@ -12328,13 +11699,7 @@
         <w:rPr>
           <w:rStyle w:val="VerbatimChar"/>
         </w:rPr>
-        <w:t>## [Tune-x] 285: minsplit=14; mi</w:t>
-      </w:r>
-      <w:r>
-        <w:rPr>
-          <w:rStyle w:val="VerbatimChar"/>
-        </w:rPr>
-        <w:t>nbucket=9; cp=0.045</w:t>
+        <w:t>## [Tune-x] 285: minsplit=14; minbucket=9; cp=0.045</w:t>
       </w:r>
     </w:p>
     <w:p>
@@ -12477,13 +11842,7 @@
         <w:rPr>
           <w:rStyle w:val="VerbatimChar"/>
         </w:rPr>
-        <w:t>## [Tune-y] 291: acc.test.mean=0.818; time: 0.0</w:t>
-      </w:r>
-      <w:r>
-        <w:rPr>
-          <w:rStyle w:val="VerbatimChar"/>
-        </w:rPr>
-        <w:t xml:space="preserve"> min</w:t>
+        <w:t>## [Tune-y] 291: acc.test.mean=0.818; time: 0.0 min</w:t>
       </w:r>
     </w:p>
     <w:p>
@@ -12539,13 +11898,7 @@
         <w:rPr>
           <w:rStyle w:val="VerbatimChar"/>
         </w:rPr>
-        <w:t>## [Tune-x] 294: minsplit=13; minbucket=1</w:t>
-      </w:r>
-      <w:r>
-        <w:rPr>
-          <w:rStyle w:val="VerbatimChar"/>
-        </w:rPr>
-        <w:t>0; cp=0.045</w:t>
+        <w:t>## [Tune-x] 294: minsplit=13; minbucket=10; cp=0.045</w:t>
       </w:r>
     </w:p>
     <w:p>
@@ -12600,13 +11953,7 @@
         <w:rPr>
           <w:rStyle w:val="VerbatimChar"/>
         </w:rPr>
-        <w:t>## [Tune-y] 296: acc.test.mean=0.8</w:t>
-      </w:r>
-      <w:r>
-        <w:rPr>
-          <w:rStyle w:val="VerbatimChar"/>
-        </w:rPr>
-        <w:t>18; time: 0.0 min</w:t>
+        <w:t>## [Tune-y] 296: acc.test.mean=0.818; time: 0.0 min</w:t>
       </w:r>
     </w:p>
     <w:p>
@@ -12661,13 +12008,7 @@
         <w:rPr>
           <w:rStyle w:val="VerbatimChar"/>
         </w:rPr>
-        <w:t>## [Tune-x] 299: minsplit=19</w:t>
-      </w:r>
-      <w:r>
-        <w:rPr>
-          <w:rStyle w:val="VerbatimChar"/>
-        </w:rPr>
-        <w:t>; minbucket=10; cp=0.045</w:t>
+        <w:t>## [Tune-x] 299: minsplit=19; minbucket=10; cp=0.045</w:t>
       </w:r>
     </w:p>
     <w:p>
@@ -12766,13 +12107,7 @@
         <w:rPr>
           <w:rStyle w:val="VerbatimChar"/>
         </w:rPr>
-        <w:t xml:space="preserve">## [Tune-y] 303: acc.test.mean=0.818; time: 0.0 </w:t>
-      </w:r>
-      <w:r>
-        <w:rPr>
-          <w:rStyle w:val="VerbatimChar"/>
-        </w:rPr>
-        <w:t>min</w:t>
+        <w:t>## [Tune-y] 303: acc.test.mean=0.818; time: 0.0 min</w:t>
       </w:r>
     </w:p>
     <w:p>
@@ -12827,13 +12162,7 @@
         <w:rPr>
           <w:rStyle w:val="VerbatimChar"/>
         </w:rPr>
-        <w:t>## [Tune-x] 306: minsplit=16; minbucket=5; c</w:t>
-      </w:r>
-      <w:r>
-        <w:rPr>
-          <w:rStyle w:val="VerbatimChar"/>
-        </w:rPr>
-        <w:t>p=0.056</w:t>
+        <w:t>## [Tune-x] 306: minsplit=16; minbucket=5; cp=0.056</w:t>
       </w:r>
     </w:p>
     <w:p>
@@ -12889,13 +12218,7 @@
         <w:rPr>
           <w:rStyle w:val="VerbatimChar"/>
         </w:rPr>
-        <w:t>## [Tune-y] 308: acc.test.mean=0.818; ti</w:t>
-      </w:r>
-      <w:r>
-        <w:rPr>
-          <w:rStyle w:val="VerbatimChar"/>
-        </w:rPr>
-        <w:t>me: 0.0 min</w:t>
+        <w:t>## [Tune-y] 308: acc.test.mean=0.818; time: 0.0 min</w:t>
       </w:r>
     </w:p>
     <w:p>
@@ -12950,13 +12273,7 @@
         <w:rPr>
           <w:rStyle w:val="VerbatimChar"/>
         </w:rPr>
-        <w:t>## [Tune-x] 311: minsplit=10; minbuc</w:t>
-      </w:r>
-      <w:r>
-        <w:rPr>
-          <w:rStyle w:val="VerbatimChar"/>
-        </w:rPr>
-        <w:t>ket=6; cp=0.056</w:t>
+        <w:t>## [Tune-x] 311: minsplit=10; minbucket=6; cp=0.056</w:t>
       </w:r>
     </w:p>
     <w:p>
@@ -13099,13 +12416,7 @@
         <w:rPr>
           <w:rStyle w:val="VerbatimChar"/>
         </w:rPr>
-        <w:t xml:space="preserve">## [Tune-y] 317: acc.test.mean=0.818; time: 0.0 </w:t>
-      </w:r>
-      <w:r>
-        <w:rPr>
-          <w:rStyle w:val="VerbatimChar"/>
-        </w:rPr>
-        <w:t>min</w:t>
+        <w:t>## [Tune-y] 317: acc.test.mean=0.818; time: 0.0 min</w:t>
       </w:r>
     </w:p>
     <w:p>
@@ -13160,13 +12471,7 @@
         <w:rPr>
           <w:rStyle w:val="VerbatimChar"/>
         </w:rPr>
-        <w:t>## [Tune-x] 320: minsplit=20; minbucket=6; c</w:t>
-      </w:r>
-      <w:r>
-        <w:rPr>
-          <w:rStyle w:val="VerbatimChar"/>
-        </w:rPr>
-        <w:t>p=0.056</w:t>
+        <w:t>## [Tune-x] 320: minsplit=20; minbucket=6; cp=0.056</w:t>
       </w:r>
     </w:p>
     <w:p>
@@ -13222,13 +12527,7 @@
         <w:rPr>
           <w:rStyle w:val="VerbatimChar"/>
         </w:rPr>
-        <w:t>## [Tune-y] 322: acc.test.mean=0.818; ti</w:t>
-      </w:r>
-      <w:r>
-        <w:rPr>
-          <w:rStyle w:val="VerbatimChar"/>
-        </w:rPr>
-        <w:t>me: 0.0 min</w:t>
+        <w:t>## [Tune-y] 322: acc.test.mean=0.818; time: 0.0 min</w:t>
       </w:r>
     </w:p>
     <w:p>
@@ -13283,13 +12582,7 @@
         <w:rPr>
           <w:rStyle w:val="VerbatimChar"/>
         </w:rPr>
-        <w:t>## [Tune-x] 325: minsplit=14; minbuc</w:t>
-      </w:r>
-      <w:r>
-        <w:rPr>
-          <w:rStyle w:val="VerbatimChar"/>
-        </w:rPr>
-        <w:t>ket=7; cp=0.056</w:t>
+        <w:t>## [Tune-x] 325: minsplit=14; minbucket=7; cp=0.056</w:t>
       </w:r>
     </w:p>
     <w:p>
@@ -13344,13 +12637,7 @@
         <w:rPr>
           <w:rStyle w:val="VerbatimChar"/>
         </w:rPr>
-        <w:t>## [Tune-y] 327: acc.test.mean=0</w:t>
-      </w:r>
-      <w:r>
-        <w:rPr>
-          <w:rStyle w:val="VerbatimChar"/>
-        </w:rPr>
-        <w:t>.818; time: 0.0 min</w:t>
+        <w:t>## [Tune-y] 327: acc.test.mean=0.818; time: 0.0 min</w:t>
       </w:r>
     </w:p>
     <w:p>
@@ -13449,13 +12736,7 @@
         <w:rPr>
           <w:rStyle w:val="VerbatimChar"/>
         </w:rPr>
-        <w:t>## [Tune-x] 332: minsplit=11; minbucket=8; cp=0.</w:t>
-      </w:r>
-      <w:r>
-        <w:rPr>
-          <w:rStyle w:val="VerbatimChar"/>
-        </w:rPr>
-        <w:t>056</w:t>
+        <w:t>## [Tune-x] 332: minsplit=11; minbucket=8; cp=0.056</w:t>
       </w:r>
     </w:p>
     <w:p>
@@ -13510,13 +12791,7 @@
         <w:rPr>
           <w:rStyle w:val="VerbatimChar"/>
         </w:rPr>
-        <w:t xml:space="preserve">## [Tune-y] 334: acc.test.mean=0.818; time: </w:t>
-      </w:r>
-      <w:r>
-        <w:rPr>
-          <w:rStyle w:val="VerbatimChar"/>
-        </w:rPr>
-        <w:t>0.0 min</w:t>
+        <w:t>## [Tune-y] 334: acc.test.mean=0.818; time: 0.0 min</w:t>
       </w:r>
     </w:p>
     <w:p>
@@ -13572,13 +12847,7 @@
         <w:rPr>
           <w:rStyle w:val="VerbatimChar"/>
         </w:rPr>
-        <w:t>## [Tune-x] 337: minsplit=17; minbucket=</w:t>
-      </w:r>
-      <w:r>
-        <w:rPr>
-          <w:rStyle w:val="VerbatimChar"/>
-        </w:rPr>
-        <w:t>8; cp=0.056</w:t>
+        <w:t>## [Tune-x] 337: minsplit=17; minbucket=8; cp=0.056</w:t>
       </w:r>
     </w:p>
     <w:p>
@@ -13677,13 +12946,7 @@
         <w:rPr>
           <w:rStyle w:val="VerbatimChar"/>
         </w:rPr>
-        <w:t xml:space="preserve">## [Tune-y] 341: acc.test.mean=0.818; time: 0.0 </w:t>
-      </w:r>
-      <w:r>
-        <w:rPr>
-          <w:rStyle w:val="VerbatimChar"/>
-        </w:rPr>
-        <w:t>min</w:t>
+        <w:t>## [Tune-y] 341: acc.test.mean=0.818; time: 0.0 min</w:t>
       </w:r>
     </w:p>
     <w:p>
@@ -13782,13 +13045,7 @@
         <w:rPr>
           <w:rStyle w:val="VerbatimChar"/>
         </w:rPr>
-        <w:t>## [Tune-x] 346: minsplit=16; minbucket=9; cp=0.</w:t>
-      </w:r>
-      <w:r>
-        <w:rPr>
-          <w:rStyle w:val="VerbatimChar"/>
-        </w:rPr>
-        <w:t>056</w:t>
+        <w:t>## [Tune-x] 346: minsplit=16; minbucket=9; cp=0.056</w:t>
       </w:r>
     </w:p>
     <w:p>
@@ -13843,13 +13100,7 @@
         <w:rPr>
           <w:rStyle w:val="VerbatimChar"/>
         </w:rPr>
-        <w:t xml:space="preserve">## [Tune-y] 348: acc.test.mean=0.818; time: </w:t>
-      </w:r>
-      <w:r>
-        <w:rPr>
-          <w:rStyle w:val="VerbatimChar"/>
-        </w:rPr>
-        <w:t>0.0 min</w:t>
+        <w:t>## [Tune-y] 348: acc.test.mean=0.818; time: 0.0 min</w:t>
       </w:r>
     </w:p>
     <w:p>
@@ -13905,13 +13156,7 @@
         <w:rPr>
           <w:rStyle w:val="VerbatimChar"/>
         </w:rPr>
-        <w:t>## [Tune-x] 351: minsplit=10; minbucket=</w:t>
-      </w:r>
-      <w:r>
-        <w:rPr>
-          <w:rStyle w:val="VerbatimChar"/>
-        </w:rPr>
-        <w:t>10; cp=0.056</w:t>
+        <w:t>## [Tune-x] 351: minsplit=10; minbucket=10; cp=0.056</w:t>
       </w:r>
     </w:p>
     <w:p>
@@ -13966,13 +13211,7 @@
         <w:rPr>
           <w:rStyle w:val="VerbatimChar"/>
         </w:rPr>
-        <w:t>## [Tune-y] 353: acc.test.mean=0.</w:t>
-      </w:r>
-      <w:r>
-        <w:rPr>
-          <w:rStyle w:val="VerbatimChar"/>
-        </w:rPr>
-        <w:t>818; time: 0.0 min</w:t>
+        <w:t>## [Tune-y] 353: acc.test.mean=0.818; time: 0.0 min</w:t>
       </w:r>
     </w:p>
     <w:p>
@@ -14027,13 +13266,7 @@
         <w:rPr>
           <w:rStyle w:val="VerbatimChar"/>
         </w:rPr>
-        <w:t>## [Tune-x] 356: minsplit=1</w:t>
-      </w:r>
-      <w:r>
-        <w:rPr>
-          <w:rStyle w:val="VerbatimChar"/>
-        </w:rPr>
-        <w:t>6; minbucket=10; cp=0.056</w:t>
+        <w:t>## [Tune-x] 356: minsplit=16; minbucket=10; cp=0.056</w:t>
       </w:r>
     </w:p>
     <w:p>
@@ -14132,13 +13365,7 @@
         <w:rPr>
           <w:rStyle w:val="VerbatimChar"/>
         </w:rPr>
-        <w:t>## [Tune-y] 360: acc.test.mean=0.818; time: 0.</w:t>
-      </w:r>
-      <w:r>
-        <w:rPr>
-          <w:rStyle w:val="VerbatimChar"/>
-        </w:rPr>
-        <w:t>0 min</w:t>
+        <w:t>## [Tune-y] 360: acc.test.mean=0.818; time: 0.0 min</w:t>
       </w:r>
     </w:p>
     <w:p>
@@ -14238,13 +13465,7 @@
         <w:rPr>
           <w:rStyle w:val="VerbatimChar"/>
         </w:rPr>
-        <w:t>## [Tune-x] 365: minsplit=14; minbucket=5; cp=0.</w:t>
-      </w:r>
-      <w:r>
-        <w:rPr>
-          <w:rStyle w:val="VerbatimChar"/>
-        </w:rPr>
-        <w:t>067</w:t>
+        <w:t>## [Tune-x] 365: minsplit=14; minbucket=5; cp=0.067</w:t>
       </w:r>
     </w:p>
     <w:p>
@@ -14299,13 +13520,7 @@
         <w:rPr>
           <w:rStyle w:val="VerbatimChar"/>
         </w:rPr>
-        <w:t xml:space="preserve">## [Tune-y] 367: acc.test.mean=0.818; time: </w:t>
-      </w:r>
-      <w:r>
-        <w:rPr>
-          <w:rStyle w:val="VerbatimChar"/>
-        </w:rPr>
-        <w:t>0.0 min</w:t>
+        <w:t>## [Tune-y] 367: acc.test.mean=0.818; time: 0.0 min</w:t>
       </w:r>
     </w:p>
     <w:p>
@@ -14360,13 +13575,7 @@
         <w:rPr>
           <w:rStyle w:val="VerbatimChar"/>
         </w:rPr>
-        <w:t>## [Tune-x] 370: minsplit=20; minbucket=</w:t>
-      </w:r>
-      <w:r>
-        <w:rPr>
-          <w:rStyle w:val="VerbatimChar"/>
-        </w:rPr>
-        <w:t>5; cp=0.067</w:t>
+        <w:t>## [Tune-x] 370: minsplit=20; minbucket=5; cp=0.067</w:t>
       </w:r>
     </w:p>
     <w:p>
@@ -14465,13 +13674,7 @@
         <w:rPr>
           <w:rStyle w:val="VerbatimChar"/>
         </w:rPr>
-        <w:t xml:space="preserve">## [Tune-y] 374: acc.test.mean=0.818; time: 0.0 </w:t>
-      </w:r>
-      <w:r>
-        <w:rPr>
-          <w:rStyle w:val="VerbatimChar"/>
-        </w:rPr>
-        <w:t>min</w:t>
+        <w:t>## [Tune-y] 374: acc.test.mean=0.818; time: 0.0 min</w:t>
       </w:r>
     </w:p>
     <w:p>
@@ -14527,13 +13730,7 @@
           <w:rStyle w:val="VerbatimChar"/>
         </w:rPr>
         <w:lastRenderedPageBreak/>
-        <w:t>## [Tune-x] 377: minsplit=17; minbucket=6; c</w:t>
-      </w:r>
-      <w:r>
-        <w:rPr>
-          <w:rStyle w:val="VerbatimChar"/>
-        </w:rPr>
-        <w:t>p=0.067</w:t>
+        <w:t>## [Tune-x] 377: minsplit=17; minbucket=6; cp=0.067</w:t>
       </w:r>
     </w:p>
     <w:p>
@@ -14588,13 +13785,7 @@
         <w:rPr>
           <w:rStyle w:val="VerbatimChar"/>
         </w:rPr>
-        <w:t>## [Tune-y] 379: acc.test.mean=0.818; ti</w:t>
-      </w:r>
-      <w:r>
-        <w:rPr>
-          <w:rStyle w:val="VerbatimChar"/>
-        </w:rPr>
-        <w:t>me: 0.0 min</w:t>
+        <w:t>## [Tune-y] 379: acc.test.mean=0.818; time: 0.0 min</w:t>
       </w:r>
     </w:p>
     <w:p>
@@ -14649,13 +13840,7 @@
         <w:rPr>
           <w:rStyle w:val="VerbatimChar"/>
         </w:rPr>
-        <w:t>## [Tune-x] 382: minsplit=11; minbuc</w:t>
-      </w:r>
-      <w:r>
-        <w:rPr>
-          <w:rStyle w:val="VerbatimChar"/>
-        </w:rPr>
-        <w:t>ket=7; cp=0.067</w:t>
+        <w:t>## [Tune-x] 382: minsplit=11; minbucket=7; cp=0.067</w:t>
       </w:r>
     </w:p>
     <w:p>
@@ -14710,13 +13895,7 @@
         <w:rPr>
           <w:rStyle w:val="VerbatimChar"/>
         </w:rPr>
-        <w:t>## [Tune-y] 384: acc.test.mean=0</w:t>
-      </w:r>
-      <w:r>
-        <w:rPr>
-          <w:rStyle w:val="VerbatimChar"/>
-        </w:rPr>
-        <w:t>.818; time: 0.0 min</w:t>
+        <w:t>## [Tune-y] 384: acc.test.mean=0.818; time: 0.0 min</w:t>
       </w:r>
     </w:p>
     <w:p>
@@ -14815,13 +13994,7 @@
         <w:rPr>
           <w:rStyle w:val="VerbatimChar"/>
         </w:rPr>
-        <w:t>## [Tune-x] 389: minsplit=19; minbucket=7; cp=0.</w:t>
-      </w:r>
-      <w:r>
-        <w:rPr>
-          <w:rStyle w:val="VerbatimChar"/>
-        </w:rPr>
-        <w:t>067</w:t>
+        <w:t>## [Tune-x] 389: minsplit=19; minbucket=7; cp=0.067</w:t>
       </w:r>
     </w:p>
     <w:p>
@@ -14877,13 +14050,7 @@
         <w:rPr>
           <w:rStyle w:val="VerbatimChar"/>
         </w:rPr>
-        <w:t xml:space="preserve">## [Tune-y] 391: acc.test.mean=0.818; time: </w:t>
-      </w:r>
-      <w:r>
-        <w:rPr>
-          <w:rStyle w:val="VerbatimChar"/>
-        </w:rPr>
-        <w:t>0.0 min</w:t>
+        <w:t>## [Tune-y] 391: acc.test.mean=0.818; time: 0.0 min</w:t>
       </w:r>
     </w:p>
     <w:p>
@@ -14938,13 +14105,7 @@
         <w:rPr>
           <w:rStyle w:val="VerbatimChar"/>
         </w:rPr>
-        <w:t>## [Tune-x] 394: minsplit=13; minbucket=</w:t>
-      </w:r>
-      <w:r>
-        <w:rPr>
-          <w:rStyle w:val="VerbatimChar"/>
-        </w:rPr>
-        <w:t>8; cp=0.067</w:t>
+        <w:t>## [Tune-x] 394: minsplit=13; minbucket=8; cp=0.067</w:t>
       </w:r>
     </w:p>
     <w:p>
@@ -14999,13 +14160,7 @@
         <w:rPr>
           <w:rStyle w:val="VerbatimChar"/>
         </w:rPr>
-        <w:t>## [Tune-y] 396: acc.test.mean=0.818</w:t>
-      </w:r>
-      <w:r>
-        <w:rPr>
-          <w:rStyle w:val="VerbatimChar"/>
-        </w:rPr>
-        <w:t>; time: 0.0 min</w:t>
+        <w:t>## [Tune-y] 396: acc.test.mean=0.818; time: 0.0 min</w:t>
       </w:r>
     </w:p>
     <w:p>
@@ -15060,13 +14215,7 @@
         <w:rPr>
           <w:rStyle w:val="VerbatimChar"/>
         </w:rPr>
-        <w:t>## [Tune-x] 399: minsplit=19; mi</w:t>
-      </w:r>
-      <w:r>
-        <w:rPr>
-          <w:rStyle w:val="VerbatimChar"/>
-        </w:rPr>
-        <w:t>nbucket=8; cp=0.067</w:t>
+        <w:t>## [Tune-x] 399: minsplit=19; minbucket=8; cp=0.067</w:t>
       </w:r>
     </w:p>
     <w:p>
@@ -15165,13 +14314,7 @@
         <w:rPr>
           <w:rStyle w:val="VerbatimChar"/>
         </w:rPr>
-        <w:t xml:space="preserve">## [Tune-y] 403: acc.test.mean=0.818; time: 0.0 </w:t>
-      </w:r>
-      <w:r>
-        <w:rPr>
-          <w:rStyle w:val="VerbatimChar"/>
-        </w:rPr>
-        <w:t>min</w:t>
+        <w:t>## [Tune-y] 403: acc.test.mean=0.818; time: 0.0 min</w:t>
       </w:r>
     </w:p>
     <w:p>
@@ -15227,13 +14370,7 @@
         <w:rPr>
           <w:rStyle w:val="VerbatimChar"/>
         </w:rPr>
-        <w:t>## [Tune-x] 406: minsplit=16; minbucket=9; c</w:t>
-      </w:r>
-      <w:r>
-        <w:rPr>
-          <w:rStyle w:val="VerbatimChar"/>
-        </w:rPr>
-        <w:t>p=0.067</w:t>
+        <w:t>## [Tune-x] 406: minsplit=16; minbucket=9; cp=0.067</w:t>
       </w:r>
     </w:p>
     <w:p>
@@ -15288,13 +14425,7 @@
         <w:rPr>
           <w:rStyle w:val="VerbatimChar"/>
         </w:rPr>
-        <w:t>## [Tune-y] 408: acc.test.mean=0.818; ti</w:t>
-      </w:r>
-      <w:r>
-        <w:rPr>
-          <w:rStyle w:val="VerbatimChar"/>
-        </w:rPr>
-        <w:t>me: 0.0 min</w:t>
+        <w:t>## [Tune-y] 408: acc.test.mean=0.818; time: 0.0 min</w:t>
       </w:r>
     </w:p>
     <w:p>
@@ -15393,13 +14524,7 @@
         <w:rPr>
           <w:rStyle w:val="VerbatimChar"/>
         </w:rPr>
-        <w:t>## [Tune-x] 413: minsplit=12; minbucket=10; cp</w:t>
-      </w:r>
-      <w:r>
-        <w:rPr>
-          <w:rStyle w:val="VerbatimChar"/>
-        </w:rPr>
-        <w:t>=0.067</w:t>
+        <w:t>## [Tune-x] 413: minsplit=12; minbucket=10; cp=0.067</w:t>
       </w:r>
     </w:p>
     <w:p>
@@ -15454,13 +14579,7 @@
         <w:rPr>
           <w:rStyle w:val="VerbatimChar"/>
         </w:rPr>
-        <w:t>## [Tune-y] 415: acc.test.mean=0.818; t</w:t>
-      </w:r>
-      <w:r>
-        <w:rPr>
-          <w:rStyle w:val="VerbatimChar"/>
-        </w:rPr>
-        <w:t>ime: 0.0 min</w:t>
+        <w:t>## [Tune-y] 415: acc.test.mean=0.818; time: 0.0 min</w:t>
       </w:r>
     </w:p>
     <w:p>
@@ -15560,13 +14679,7 @@
         <w:rPr>
           <w:rStyle w:val="VerbatimChar"/>
         </w:rPr>
-        <w:t>## [Tune-x] 420: minsplit=20; minbucket=10; cp</w:t>
-      </w:r>
-      <w:r>
-        <w:rPr>
-          <w:rStyle w:val="VerbatimChar"/>
-        </w:rPr>
-        <w:t>=0.067</w:t>
+        <w:t>## [Tune-x] 420: minsplit=20; minbucket=10; cp=0.067</w:t>
       </w:r>
     </w:p>
     <w:p>
@@ -15621,13 +14734,7 @@
         <w:rPr>
           <w:rStyle w:val="VerbatimChar"/>
         </w:rPr>
-        <w:t>## [Tune-y] 422: acc.test.mean=0.814; tim</w:t>
-      </w:r>
-      <w:r>
-        <w:rPr>
-          <w:rStyle w:val="VerbatimChar"/>
-        </w:rPr>
-        <w:t>e: 0.0 min</w:t>
+        <w:t>## [Tune-y] 422: acc.test.mean=0.814; time: 0.0 min</w:t>
       </w:r>
     </w:p>
     <w:p>
@@ -15682,13 +14789,7 @@
         <w:rPr>
           <w:rStyle w:val="VerbatimChar"/>
         </w:rPr>
-        <w:t>## [Tune-x] 425: minsplit=14; minbuck</w:t>
-      </w:r>
-      <w:r>
-        <w:rPr>
-          <w:rStyle w:val="VerbatimChar"/>
-        </w:rPr>
-        <w:t>et=5; cp=0.078</w:t>
+        <w:t>## [Tune-x] 425: minsplit=14; minbucket=5; cp=0.078</w:t>
       </w:r>
     </w:p>
     <w:p>
@@ -15743,13 +14844,7 @@
         <w:rPr>
           <w:rStyle w:val="VerbatimChar"/>
         </w:rPr>
-        <w:t>## [Tune-y] 427: acc.test.mean=0.</w:t>
-      </w:r>
-      <w:r>
-        <w:rPr>
-          <w:rStyle w:val="VerbatimChar"/>
-        </w:rPr>
-        <w:t>814; time: 0.0 min</w:t>
+        <w:t>## [Tune-y] 427: acc.test.mean=0.814; time: 0.0 min</w:t>
       </w:r>
     </w:p>
     <w:p>
@@ -15804,13 +14899,7 @@
         <w:rPr>
           <w:rStyle w:val="VerbatimChar"/>
         </w:rPr>
-        <w:t>## [Tune-x] 430: minsplit=20;</w:t>
-      </w:r>
-      <w:r>
-        <w:rPr>
-          <w:rStyle w:val="VerbatimChar"/>
-        </w:rPr>
-        <w:t xml:space="preserve"> minbucket=5; cp=0.078</w:t>
+        <w:t>## [Tune-x] 430: minsplit=20; minbucket=5; cp=0.078</w:t>
       </w:r>
     </w:p>
     <w:p>
@@ -15910,13 +14999,7 @@
         <w:rPr>
           <w:rStyle w:val="VerbatimChar"/>
         </w:rPr>
-        <w:t xml:space="preserve">## [Tune-y] 434: acc.test.mean=0.814; time: 0.0 </w:t>
-      </w:r>
-      <w:r>
-        <w:rPr>
-          <w:rStyle w:val="VerbatimChar"/>
-        </w:rPr>
-        <w:t>min</w:t>
+        <w:t>## [Tune-y] 434: acc.test.mean=0.814; time: 0.0 min</w:t>
       </w:r>
     </w:p>
     <w:p>
@@ -16015,13 +15098,7 @@
         <w:rPr>
           <w:rStyle w:val="VerbatimChar"/>
         </w:rPr>
-        <w:t>## [Tune-x] 439: minsplit=19; minbucket=6; cp=0.</w:t>
-      </w:r>
-      <w:r>
-        <w:rPr>
-          <w:rStyle w:val="VerbatimChar"/>
-        </w:rPr>
-        <w:t>078</w:t>
+        <w:t>## [Tune-x] 439: minsplit=19; minbucket=6; cp=0.078</w:t>
       </w:r>
     </w:p>
     <w:p>
@@ -16076,13 +15153,7 @@
         <w:rPr>
           <w:rStyle w:val="VerbatimChar"/>
         </w:rPr>
-        <w:t xml:space="preserve">## [Tune-y] 441: acc.test.mean=0.814; time: </w:t>
-      </w:r>
-      <w:r>
-        <w:rPr>
-          <w:rStyle w:val="VerbatimChar"/>
-        </w:rPr>
-        <w:t>0.0 min</w:t>
+        <w:t>## [Tune-y] 441: acc.test.mean=0.814; time: 0.0 min</w:t>
       </w:r>
     </w:p>
     <w:p>
@@ -16137,13 +15208,7 @@
         <w:rPr>
           <w:rStyle w:val="VerbatimChar"/>
         </w:rPr>
-        <w:t>## [Tune-x] 444: minsplit=13; minbucket=</w:t>
-      </w:r>
-      <w:r>
-        <w:rPr>
-          <w:rStyle w:val="VerbatimChar"/>
-        </w:rPr>
-        <w:t>7; cp=0.078</w:t>
+        <w:t>## [Tune-x] 444: minsplit=13; minbucket=7; cp=0.078</w:t>
       </w:r>
     </w:p>
     <w:p>
@@ -16243,13 +15308,7 @@
         <w:rPr>
           <w:rStyle w:val="VerbatimChar"/>
         </w:rPr>
-        <w:t xml:space="preserve">## [Tune-y] 448: acc.test.mean=0.814; time: 0.0 </w:t>
-      </w:r>
-      <w:r>
-        <w:rPr>
-          <w:rStyle w:val="VerbatimChar"/>
-        </w:rPr>
-        <w:t>min</w:t>
+        <w:t>## [Tune-y] 448: acc.test.mean=0.814; time: 0.0 min</w:t>
       </w:r>
     </w:p>
     <w:p>
@@ -16304,13 +15363,7 @@
         <w:rPr>
           <w:rStyle w:val="VerbatimChar"/>
         </w:rPr>
-        <w:t>## [Tune-x] 451: minsplit=10; minbucket=8; c</w:t>
-      </w:r>
-      <w:r>
-        <w:rPr>
-          <w:rStyle w:val="VerbatimChar"/>
-        </w:rPr>
-        <w:t>p=0.078</w:t>
+        <w:t>## [Tune-x] 451: minsplit=10; minbucket=8; cp=0.078</w:t>
       </w:r>
     </w:p>
     <w:p>
@@ -16365,13 +15418,7 @@
         <w:rPr>
           <w:rStyle w:val="VerbatimChar"/>
         </w:rPr>
-        <w:t>## [Tune-y] 453: acc.test.mean=0.814; ti</w:t>
-      </w:r>
-      <w:r>
-        <w:rPr>
-          <w:rStyle w:val="VerbatimChar"/>
-        </w:rPr>
-        <w:t>me: 0.0 min</w:t>
+        <w:t>## [Tune-y] 453: acc.test.mean=0.814; time: 0.0 min</w:t>
       </w:r>
     </w:p>
     <w:p>
@@ -16426,13 +15473,7 @@
         <w:rPr>
           <w:rStyle w:val="VerbatimChar"/>
         </w:rPr>
-        <w:t>## [Tune-x] 456: minsplit=16; minbuc</w:t>
-      </w:r>
-      <w:r>
-        <w:rPr>
-          <w:rStyle w:val="VerbatimChar"/>
-        </w:rPr>
-        <w:t>ket=8; cp=0.078</w:t>
+        <w:t>## [Tune-x] 456: minsplit=16; minbucket=8; cp=0.078</w:t>
       </w:r>
     </w:p>
     <w:p>
@@ -16487,13 +15528,7 @@
         <w:rPr>
           <w:rStyle w:val="VerbatimChar"/>
         </w:rPr>
-        <w:t>## [Tune-y] 458: acc.test.mean=0</w:t>
-      </w:r>
-      <w:r>
-        <w:rPr>
-          <w:rStyle w:val="VerbatimChar"/>
-        </w:rPr>
-        <w:t>.814; time: 0.0 min</w:t>
+        <w:t>## [Tune-y] 458: acc.test.mean=0.814; time: 0.0 min</w:t>
       </w:r>
     </w:p>
     <w:p>
@@ -16593,13 +15628,7 @@
         <w:rPr>
           <w:rStyle w:val="VerbatimChar"/>
         </w:rPr>
-        <w:t>## [Tune-x] 463: minsplit=12; minbucket=9; cp=0.</w:t>
-      </w:r>
-      <w:r>
-        <w:rPr>
-          <w:rStyle w:val="VerbatimChar"/>
-        </w:rPr>
-        <w:t>078</w:t>
+        <w:t>## [Tune-x] 463: minsplit=12; minbucket=9; cp=0.078</w:t>
       </w:r>
     </w:p>
     <w:p>
@@ -16654,13 +15683,7 @@
         <w:rPr>
           <w:rStyle w:val="VerbatimChar"/>
         </w:rPr>
-        <w:t xml:space="preserve">## [Tune-y] 465: acc.test.mean=0.814; time: </w:t>
-      </w:r>
-      <w:r>
-        <w:rPr>
-          <w:rStyle w:val="VerbatimChar"/>
-        </w:rPr>
-        <w:t>0.0 min</w:t>
+        <w:t>## [Tune-y] 465: acc.test.mean=0.814; time: 0.0 min</w:t>
       </w:r>
     </w:p>
     <w:p>
@@ -16715,13 +15738,7 @@
         <w:rPr>
           <w:rStyle w:val="VerbatimChar"/>
         </w:rPr>
-        <w:t>## [Tune-x] 468: minsplit=18; minbucket=</w:t>
-      </w:r>
-      <w:r>
-        <w:rPr>
-          <w:rStyle w:val="VerbatimChar"/>
-        </w:rPr>
-        <w:t>9; cp=0.078</w:t>
+        <w:t>## [Tune-x] 468: minsplit=18; minbucket=9; cp=0.078</w:t>
       </w:r>
     </w:p>
     <w:p>
@@ -16776,13 +15793,7 @@
         <w:rPr>
           <w:rStyle w:val="VerbatimChar"/>
         </w:rPr>
-        <w:t>## [Tune-y] 470: acc.test.mean=0.814</w:t>
-      </w:r>
-      <w:r>
-        <w:rPr>
-          <w:rStyle w:val="VerbatimChar"/>
-        </w:rPr>
-        <w:t>; time: 0.0 min</w:t>
+        <w:t>## [Tune-y] 470: acc.test.mean=0.814; time: 0.0 min</w:t>
       </w:r>
     </w:p>
     <w:p>
@@ -16837,13 +15848,7 @@
         <w:rPr>
           <w:rStyle w:val="VerbatimChar"/>
         </w:rPr>
-        <w:t xml:space="preserve">## [Tune-x] 473: minsplit=12; </w:t>
-      </w:r>
-      <w:r>
-        <w:rPr>
-          <w:rStyle w:val="VerbatimChar"/>
-        </w:rPr>
-        <w:t>minbucket=10; cp=0.078</w:t>
+        <w:t>## [Tune-x] 473: minsplit=12; minbucket=10; cp=0.078</w:t>
       </w:r>
     </w:p>
     <w:p>
@@ -16943,13 +15948,7 @@
         <w:rPr>
           <w:rStyle w:val="VerbatimChar"/>
         </w:rPr>
-        <w:t>## [Tune-y] 477: acc.test.mean=0.814; time: 0.</w:t>
-      </w:r>
-      <w:r>
-        <w:rPr>
-          <w:rStyle w:val="VerbatimChar"/>
-        </w:rPr>
-        <w:t>0 min</w:t>
+        <w:t>## [Tune-y] 477: acc.test.mean=0.814; time: 0.0 min</w:t>
       </w:r>
     </w:p>
     <w:p>
@@ -17004,13 +16003,7 @@
         <w:rPr>
           <w:rStyle w:val="VerbatimChar"/>
         </w:rPr>
-        <w:t>## [Tune-x] 480: minsplit=20; minbucket=</w:t>
-      </w:r>
-      <w:r>
-        <w:rPr>
-          <w:rStyle w:val="VerbatimChar"/>
-        </w:rPr>
-        <w:t>10; cp=0.078</w:t>
+        <w:t>## [Tune-x] 480: minsplit=20; minbucket=10; cp=0.078</w:t>
       </w:r>
     </w:p>
     <w:p>
@@ -17065,13 +16058,7 @@
         <w:rPr>
           <w:rStyle w:val="VerbatimChar"/>
         </w:rPr>
-        <w:t>## [Tune-y] 482: acc.test.mean=0.79;</w:t>
-      </w:r>
-      <w:r>
-        <w:rPr>
-          <w:rStyle w:val="VerbatimChar"/>
-        </w:rPr>
-        <w:t xml:space="preserve"> time: 0.0 min</w:t>
+        <w:t>## [Tune-y] 482: acc.test.mean=0.79; time: 0.0 min</w:t>
       </w:r>
     </w:p>
     <w:p>
@@ -17170,13 +16157,7 @@
         <w:rPr>
           <w:rStyle w:val="VerbatimChar"/>
         </w:rPr>
-        <w:t>## [Tune-x] 487: minsplit=17; minbucket=5; cp=0.08</w:t>
-      </w:r>
-      <w:r>
-        <w:rPr>
-          <w:rStyle w:val="VerbatimChar"/>
-        </w:rPr>
-        <w:t>9</w:t>
+        <w:t>## [Tune-x] 487: minsplit=17; minbucket=5; cp=0.089</w:t>
       </w:r>
     </w:p>
     <w:p>
@@ -17331,13 +16312,7 @@
         <w:rPr>
           <w:rStyle w:val="VerbatimChar"/>
         </w:rPr>
-        <w:t>## [Tune-x] 494: minsplit=13; minbucket=6; cp=0.0</w:t>
-      </w:r>
-      <w:r>
-        <w:rPr>
-          <w:rStyle w:val="VerbatimChar"/>
-        </w:rPr>
-        <w:t>89</w:t>
+        <w:t>## [Tune-x] 494: minsplit=13; minbucket=6; cp=0.089</w:t>
       </w:r>
     </w:p>
     <w:p>
@@ -17392,13 +16367,7 @@
         <w:rPr>
           <w:rStyle w:val="VerbatimChar"/>
         </w:rPr>
-        <w:t xml:space="preserve">## [Tune-y] 496: acc.test.mean=0.79; time: 0.0 </w:t>
-      </w:r>
-      <w:r>
-        <w:rPr>
-          <w:rStyle w:val="VerbatimChar"/>
-        </w:rPr>
-        <w:t>min</w:t>
+        <w:t>## [Tune-y] 496: acc.test.mean=0.79; time: 0.0 min</w:t>
       </w:r>
     </w:p>
     <w:p>
@@ -17453,13 +16422,7 @@
         <w:rPr>
           <w:rStyle w:val="VerbatimChar"/>
         </w:rPr>
-        <w:t>## [Tune-x] 499: minsplit=19; minbucket=6; cp=</w:t>
-      </w:r>
-      <w:r>
-        <w:rPr>
-          <w:rStyle w:val="VerbatimChar"/>
-        </w:rPr>
-        <w:t>0.089</w:t>
+        <w:t>## [Tune-x] 499: minsplit=19; minbucket=6; cp=0.089</w:t>
       </w:r>
     </w:p>
     <w:p>
@@ -17514,13 +16477,7 @@
         <w:rPr>
           <w:rStyle w:val="VerbatimChar"/>
         </w:rPr>
-        <w:t>## [Tune-y] 501: acc.test.mean=0.79; time: 0</w:t>
-      </w:r>
-      <w:r>
-        <w:rPr>
-          <w:rStyle w:val="VerbatimChar"/>
-        </w:rPr>
-        <w:t>.0 min</w:t>
+        <w:t>## [Tune-y] 501: acc.test.mean=0.79; time: 0.0 min</w:t>
       </w:r>
     </w:p>
     <w:p>
@@ -17620,13 +16577,7 @@
         <w:rPr>
           <w:rStyle w:val="VerbatimChar"/>
         </w:rPr>
-        <w:t>## [Tune-x] 506: minsplit=16; minbucket=7; cp=0.08</w:t>
-      </w:r>
-      <w:r>
-        <w:rPr>
-          <w:rStyle w:val="VerbatimChar"/>
-        </w:rPr>
-        <w:t>9</w:t>
+        <w:t>## [Tune-x] 506: minsplit=16; minbucket=7; cp=0.089</w:t>
       </w:r>
     </w:p>
     <w:p>
@@ -17681,13 +16632,7 @@
         <w:rPr>
           <w:rStyle w:val="VerbatimChar"/>
         </w:rPr>
-        <w:t>## [Tune-y] 508: acc.test.mean=0.79; time: 0.0 m</w:t>
-      </w:r>
-      <w:r>
-        <w:rPr>
-          <w:rStyle w:val="VerbatimChar"/>
-        </w:rPr>
-        <w:t>in</w:t>
+        <w:t>## [Tune-y] 508: acc.test.mean=0.79; time: 0.0 min</w:t>
       </w:r>
     </w:p>
     <w:p>
@@ -17786,13 +16731,7 @@
         <w:rPr>
           <w:rStyle w:val="VerbatimChar"/>
         </w:rPr>
-        <w:t>## [Tune-x] 513: minsplit=12; minbucket=8; cp=0.08</w:t>
-      </w:r>
-      <w:r>
-        <w:rPr>
-          <w:rStyle w:val="VerbatimChar"/>
-        </w:rPr>
-        <w:t>9</w:t>
+        <w:t>## [Tune-x] 513: minsplit=12; minbucket=8; cp=0.089</w:t>
       </w:r>
     </w:p>
     <w:p>
@@ -17847,13 +16786,7 @@
         <w:rPr>
           <w:rStyle w:val="VerbatimChar"/>
         </w:rPr>
-        <w:t>## [Tune-y] 515: acc.test.mean=0.79; time: 0.0 m</w:t>
-      </w:r>
-      <w:r>
-        <w:rPr>
-          <w:rStyle w:val="VerbatimChar"/>
-        </w:rPr>
-        <w:t>in</w:t>
+        <w:t>## [Tune-y] 515: acc.test.mean=0.79; time: 0.0 min</w:t>
       </w:r>
     </w:p>
     <w:p>
@@ -17953,13 +16886,7 @@
         <w:rPr>
           <w:rStyle w:val="VerbatimChar"/>
         </w:rPr>
-        <w:t>## [Tune-x] 520: minsplit=20; minbucket=8; cp=0.08</w:t>
-      </w:r>
-      <w:r>
-        <w:rPr>
-          <w:rStyle w:val="VerbatimChar"/>
-        </w:rPr>
-        <w:t>9</w:t>
+        <w:t>## [Tune-x] 520: minsplit=20; minbucket=8; cp=0.089</w:t>
       </w:r>
     </w:p>
     <w:p>
@@ -18014,13 +16941,7 @@
         <w:rPr>
           <w:rStyle w:val="VerbatimChar"/>
         </w:rPr>
-        <w:t>## [Tune-y] 522: acc.test.mean=0.79; time: 0.0 m</w:t>
-      </w:r>
-      <w:r>
-        <w:rPr>
-          <w:rStyle w:val="VerbatimChar"/>
-        </w:rPr>
-        <w:t>in</w:t>
+        <w:t>## [Tune-y] 522: acc.test.mean=0.79; time: 0.0 min</w:t>
       </w:r>
     </w:p>
     <w:p>
@@ -18075,13 +16996,7 @@
         <w:rPr>
           <w:rStyle w:val="VerbatimChar"/>
         </w:rPr>
-        <w:t>## [Tune-x] 525: minsplit=14; minbucket=9; cp=0</w:t>
-      </w:r>
-      <w:r>
-        <w:rPr>
-          <w:rStyle w:val="VerbatimChar"/>
-        </w:rPr>
-        <w:t>.089</w:t>
+        <w:t>## [Tune-x] 525: minsplit=14; minbucket=9; cp=0.089</w:t>
       </w:r>
     </w:p>
     <w:p>
@@ -18136,13 +17051,7 @@
         <w:rPr>
           <w:rStyle w:val="VerbatimChar"/>
         </w:rPr>
-        <w:t>## [Tune-y] 527: acc.test.mean=0.79; time: 0.</w:t>
-      </w:r>
-      <w:r>
-        <w:rPr>
-          <w:rStyle w:val="VerbatimChar"/>
-        </w:rPr>
-        <w:t>0 min</w:t>
+        <w:t>## [Tune-y] 527: acc.test.mean=0.79; time: 0.0 min</w:t>
       </w:r>
     </w:p>
     <w:p>
@@ -18197,13 +17106,7 @@
         <w:rPr>
           <w:rStyle w:val="VerbatimChar"/>
         </w:rPr>
-        <w:t>## [Tune-x] 530: minsplit=20; minbucket=9; c</w:t>
-      </w:r>
-      <w:r>
-        <w:rPr>
-          <w:rStyle w:val="VerbatimChar"/>
-        </w:rPr>
-        <w:t>p=0.089</w:t>
+        <w:t>## [Tune-x] 530: minsplit=20; minbucket=9; cp=0.089</w:t>
       </w:r>
     </w:p>
     <w:p>
@@ -18347,13 +17250,7 @@
         <w:rPr>
           <w:rStyle w:val="VerbatimChar"/>
         </w:rPr>
-        <w:t>## [Tune-y] 536: acc.test.mean=0.79; time: 0.0 m</w:t>
-      </w:r>
-      <w:r>
-        <w:rPr>
-          <w:rStyle w:val="VerbatimChar"/>
-        </w:rPr>
-        <w:t>in</w:t>
+        <w:t>## [Tune-y] 536: acc.test.mean=0.79; time: 0.0 min</w:t>
       </w:r>
     </w:p>
     <w:p>
@@ -18408,13 +17305,7 @@
         <w:rPr>
           <w:rStyle w:val="VerbatimChar"/>
         </w:rPr>
-        <w:t>## [Tune-x] 539: minsplit=19; minbucket=10; c</w:t>
-      </w:r>
-      <w:r>
-        <w:rPr>
-          <w:rStyle w:val="VerbatimChar"/>
-        </w:rPr>
-        <w:t>p=0.089</w:t>
+        <w:t>## [Tune-x] 539: minsplit=19; minbucket=10; cp=0.089</w:t>
       </w:r>
     </w:p>
     <w:p>
@@ -18469,13 +17360,7 @@
         <w:rPr>
           <w:rStyle w:val="VerbatimChar"/>
         </w:rPr>
-        <w:t>## [Tune-y] 541: acc.test.mean=0.784; time:</w:t>
-      </w:r>
-      <w:r>
-        <w:rPr>
-          <w:rStyle w:val="VerbatimChar"/>
-        </w:rPr>
-        <w:t xml:space="preserve"> 0.0 min</w:t>
+        <w:t>## [Tune-y] 541: acc.test.mean=0.784; time: 0.0 min</w:t>
       </w:r>
     </w:p>
     <w:p>
@@ -18530,13 +17415,7 @@
         <w:rPr>
           <w:rStyle w:val="VerbatimChar"/>
         </w:rPr>
-        <w:t xml:space="preserve">## [Tune-x] 544: minsplit=13; minbucket=5; </w:t>
-      </w:r>
-      <w:r>
-        <w:rPr>
-          <w:rStyle w:val="VerbatimChar"/>
-        </w:rPr>
-        <w:t>cp=0.1</w:t>
+        <w:t>## [Tune-x] 544: minsplit=13; minbucket=5; cp=0.1</w:t>
       </w:r>
     </w:p>
     <w:p>
@@ -18702,13 +17581,7 @@
         <w:rPr>
           <w:rStyle w:val="VerbatimChar"/>
         </w:rPr>
-        <w:t>##</w:t>
-      </w:r>
-      <w:r>
-        <w:rPr>
-          <w:rStyle w:val="VerbatimChar"/>
-        </w:rPr>
-        <w:t xml:space="preserve"> [Tune-y] 551: acc.test.mean=0.784; time: 0.0 min</w:t>
+        <w:t>## [Tune-y] 551: acc.test.mean=0.784; time: 0.0 min</w:t>
       </w:r>
     </w:p>
     <w:p>
@@ -18763,13 +17636,7 @@
         <w:rPr>
           <w:rStyle w:val="VerbatimChar"/>
         </w:rPr>
-        <w:t>##</w:t>
-      </w:r>
-      <w:r>
-        <w:rPr>
-          <w:rStyle w:val="VerbatimChar"/>
-        </w:rPr>
-        <w:t xml:space="preserve"> [Tune-x] 554: minsplit=13; minbucket=6; cp=0.1</w:t>
+        <w:t>## [Tune-x] 554: minsplit=13; minbucket=6; cp=0.1</w:t>
       </w:r>
     </w:p>
     <w:p>
@@ -18824,13 +17691,7 @@
         <w:rPr>
           <w:rStyle w:val="VerbatimChar"/>
         </w:rPr>
-        <w:t>## [</w:t>
-      </w:r>
-      <w:r>
-        <w:rPr>
-          <w:rStyle w:val="VerbatimChar"/>
-        </w:rPr>
-        <w:t>Tune-y] 556: acc.test.mean=0.784; time: 0.0 min</w:t>
+        <w:t>## [Tune-y] 556: acc.test.mean=0.784; time: 0.0 min</w:t>
       </w:r>
     </w:p>
     <w:p>
@@ -19051,13 +17912,7 @@
         <w:rPr>
           <w:rStyle w:val="VerbatimChar"/>
         </w:rPr>
-        <w:t>##</w:t>
-      </w:r>
-      <w:r>
-        <w:rPr>
-          <w:rStyle w:val="VerbatimChar"/>
-        </w:rPr>
-        <w:t xml:space="preserve"> [Tune-y] 566: acc.test.mean=0.784; time: 0.0 min</w:t>
+        <w:t>## [Tune-y] 566: acc.test.mean=0.784; time: 0.0 min</w:t>
       </w:r>
     </w:p>
     <w:p>
@@ -19112,13 +17967,7 @@
         <w:rPr>
           <w:rStyle w:val="VerbatimChar"/>
         </w:rPr>
-        <w:t>##</w:t>
-      </w:r>
-      <w:r>
-        <w:rPr>
-          <w:rStyle w:val="VerbatimChar"/>
-        </w:rPr>
-        <w:t xml:space="preserve"> [Tune-x] 569: minsplit=19; minbucket=7; cp=0.1</w:t>
+        <w:t>## [Tune-x] 569: minsplit=19; minbucket=7; cp=0.1</w:t>
       </w:r>
     </w:p>
     <w:p>
@@ -19173,13 +18022,7 @@
         <w:rPr>
           <w:rStyle w:val="VerbatimChar"/>
         </w:rPr>
-        <w:t>## [</w:t>
-      </w:r>
-      <w:r>
-        <w:rPr>
-          <w:rStyle w:val="VerbatimChar"/>
-        </w:rPr>
-        <w:t>Tune-y] 571: acc.test.mean=0.784; time: 0.0 min</w:t>
+        <w:t>## [Tune-y] 571: acc.test.mean=0.784; time: 0.0 min</w:t>
       </w:r>
     </w:p>
     <w:p>
@@ -19235,13 +18078,7 @@
         <w:rPr>
           <w:rStyle w:val="VerbatimChar"/>
         </w:rPr>
-        <w:t>## [</w:t>
-      </w:r>
-      <w:r>
-        <w:rPr>
-          <w:rStyle w:val="VerbatimChar"/>
-        </w:rPr>
-        <w:t>Tune-x] 574: minsplit=13; minbucket=8; cp=0.1</w:t>
+        <w:t>## [Tune-x] 574: minsplit=13; minbucket=8; cp=0.1</w:t>
       </w:r>
     </w:p>
     <w:p>
@@ -19406,13 +18243,7 @@
         <w:rPr>
           <w:rStyle w:val="VerbatimChar"/>
         </w:rPr>
-        <w:t>##</w:t>
-      </w:r>
-      <w:r>
-        <w:rPr>
-          <w:rStyle w:val="VerbatimChar"/>
-        </w:rPr>
-        <w:t xml:space="preserve"> [Tune-y] 581: acc.test.mean=0.784; time: 0.0 min</w:t>
+        <w:t>## [Tune-y] 581: acc.test.mean=0.784; time: 0.0 min</w:t>
       </w:r>
     </w:p>
     <w:p>
@@ -19522,13 +18353,7 @@
         <w:rPr>
           <w:rStyle w:val="VerbatimChar"/>
         </w:rPr>
-        <w:t>##</w:t>
-      </w:r>
-      <w:r>
-        <w:rPr>
-          <w:rStyle w:val="VerbatimChar"/>
-        </w:rPr>
-        <w:t xml:space="preserve"> [Tune-y] 586: acc.test.mean=0.784; time: 0.0 min</w:t>
+        <w:t>## [Tune-y] 586: acc.test.mean=0.784; time: 0.0 min</w:t>
       </w:r>
     </w:p>
     <w:p>
@@ -19584,13 +18409,7 @@
         <w:rPr>
           <w:rStyle w:val="VerbatimChar"/>
         </w:rPr>
-        <w:t>##</w:t>
-      </w:r>
-      <w:r>
-        <w:rPr>
-          <w:rStyle w:val="VerbatimChar"/>
-        </w:rPr>
-        <w:t xml:space="preserve"> [Tune-x] 589: minsplit=19; minbucket=9; cp=0.1</w:t>
+        <w:t>## [Tune-x] 589: minsplit=19; minbucket=9; cp=0.1</w:t>
       </w:r>
     </w:p>
     <w:p>
@@ -19689,13 +18508,7 @@
         <w:rPr>
           <w:rStyle w:val="VerbatimChar"/>
         </w:rPr>
-        <w:t>## [Tune-y] 593: acc.test.mean=0.784; time: 0.0 mi</w:t>
-      </w:r>
-      <w:r>
-        <w:rPr>
-          <w:rStyle w:val="VerbatimChar"/>
-        </w:rPr>
-        <w:t>n</w:t>
+        <w:t>## [Tune-y] 593: acc.test.mean=0.784; time: 0.0 min</w:t>
       </w:r>
     </w:p>
     <w:p>
@@ -19750,13 +18563,7 @@
         <w:rPr>
           <w:rStyle w:val="VerbatimChar"/>
         </w:rPr>
-        <w:t>## [Tune-x] 596: minsplit=16; minbucket=10; cp=0</w:t>
-      </w:r>
-      <w:r>
-        <w:rPr>
-          <w:rStyle w:val="VerbatimChar"/>
-        </w:rPr>
-        <w:t>.1</w:t>
+        <w:t>## [Tune-x] 596: minsplit=16; minbucket=10; cp=0.1</w:t>
       </w:r>
     </w:p>
     <w:p>
@@ -19811,13 +18618,7 @@
         <w:rPr>
           <w:rStyle w:val="VerbatimChar"/>
         </w:rPr>
-        <w:t>## [Tune-y] 598: acc.test.mean=0.784; time: 0.0</w:t>
-      </w:r>
-      <w:r>
-        <w:rPr>
-          <w:rStyle w:val="VerbatimChar"/>
-        </w:rPr>
-        <w:t xml:space="preserve"> min</w:t>
+        <w:t>## [Tune-y] 598: acc.test.mean=0.784; time: 0.0 min</w:t>
       </w:r>
     </w:p>
     <w:p>
@@ -19873,13 +18674,7 @@
           <w:rStyle w:val="VerbatimChar"/>
         </w:rPr>
         <w:lastRenderedPageBreak/>
-        <w:t>## [Tune] Result: minsplit=12; minbucket=5; c</w:t>
-      </w:r>
-      <w:r>
-        <w:rPr>
-          <w:rStyle w:val="VerbatimChar"/>
-        </w:rPr>
-        <w:t>p=0.001 : acc.test.mean=0.919</w:t>
+        <w:t>## [Tune] Result: minsplit=12; minbucket=5; cp=0.001 : acc.test.mean=0.919</w:t>
       </w:r>
     </w:p>
     <w:p>
@@ -20350,13 +19145,7 @@
         <w:rPr>
           <w:rStyle w:val="VerbatimChar"/>
         </w:rPr>
-        <w:t xml:space="preserve">## Rattle: A free graphical interface for data </w:t>
-      </w:r>
-      <w:r>
-        <w:rPr>
-          <w:rStyle w:val="VerbatimChar"/>
-        </w:rPr>
-        <w:t>science with R.</w:t>
+        <w:t>## Rattle: A free graphical interface for data science with R.</w:t>
       </w:r>
       <w:r>
         <w:br/>
@@ -20461,13 +19250,10 @@
       <w:pPr>
         <w:pStyle w:val="Heading1"/>
       </w:pPr>
-      <w:bookmarkStart w:id="18" w:name="random-forest-classfier"/>
-      <w:bookmarkEnd w:id="18"/>
-      <w:r>
-        <w:t>rand</w:t>
-      </w:r>
-      <w:r>
-        <w:t>om forest classfier</w:t>
+      <w:bookmarkStart w:id="17" w:name="random-forest-classfier"/>
+      <w:bookmarkEnd w:id="17"/>
+      <w:r>
+        <w:t>random forest classfier</w:t>
       </w:r>
     </w:p>
     <w:p>
@@ -21048,13 +19834,7 @@
         <w:rPr>
           <w:rStyle w:val="NormalTok"/>
         </w:rPr>
-        <w:t xml:space="preserve"> ran</w:t>
-      </w:r>
-      <w:r>
-        <w:rPr>
-          <w:rStyle w:val="NormalTok"/>
-        </w:rPr>
-        <w:t xml:space="preserve">domforest, </w:t>
+        <w:t xml:space="preserve"> randomforest, </w:t>
       </w:r>
       <w:r>
         <w:rPr>
@@ -21197,13 +19977,7 @@
           <w:rStyle w:val="VerbatimChar"/>
         </w:rPr>
         <w:lastRenderedPageBreak/>
-        <w:t>## [Tune-x] 1: ntree=38</w:t>
-      </w:r>
-      <w:r>
-        <w:rPr>
-          <w:rStyle w:val="VerbatimChar"/>
-        </w:rPr>
-        <w:t>3; mtry=4; nodesize=11</w:t>
+        <w:t>## [Tune-x] 1: ntree=383; mtry=4; nodesize=11</w:t>
       </w:r>
     </w:p>
     <w:p>
@@ -21258,13 +20032,7 @@
         <w:rPr>
           <w:rStyle w:val="VerbatimChar"/>
         </w:rPr>
-        <w:t>## [Tune-y] 3: acc.test.mean=0.915; time:</w:t>
-      </w:r>
-      <w:r>
-        <w:rPr>
-          <w:rStyle w:val="VerbatimChar"/>
-        </w:rPr>
-        <w:t xml:space="preserve"> 1.5 min</w:t>
+        <w:t>## [Tune-y] 3: acc.test.mean=0.915; time: 1.5 min</w:t>
       </w:r>
     </w:p>
     <w:p>
@@ -21385,13 +20153,7 @@
         <w:rPr>
           <w:rStyle w:val="VerbatimChar"/>
         </w:rPr>
-        <w:t>## [Tune-x] 9:</w:t>
-      </w:r>
-      <w:r>
-        <w:rPr>
-          <w:rStyle w:val="VerbatimChar"/>
-        </w:rPr>
-        <w:t xml:space="preserve"> ntree=124; mtry=4; nodesize=32</w:t>
+        <w:t>## [Tune-x] 9: ntree=124; mtry=4; nodesize=32</w:t>
       </w:r>
     </w:p>
     <w:p>
@@ -21446,13 +20208,7 @@
         <w:rPr>
           <w:rStyle w:val="VerbatimChar"/>
         </w:rPr>
-        <w:t>## [Tune-y] 11: acc.test.mean=</w:t>
-      </w:r>
-      <w:r>
-        <w:rPr>
-          <w:rStyle w:val="VerbatimChar"/>
-        </w:rPr>
-        <w:t>0.926; time: 0.4 min</w:t>
+        <w:t>## [Tune-y] 11: acc.test.mean=0.926; time: 0.4 min</w:t>
       </w:r>
     </w:p>
     <w:p>
@@ -21507,13 +20263,7 @@
         <w:rPr>
           <w:rStyle w:val="VerbatimChar"/>
         </w:rPr>
-        <w:t>## [Tune-x] 14: ntree=441; mtry=3; node</w:t>
-      </w:r>
-      <w:r>
-        <w:rPr>
-          <w:rStyle w:val="VerbatimChar"/>
-        </w:rPr>
-        <w:t>size=19</w:t>
+        <w:t>## [Tune-x] 14: ntree=441; mtry=3; nodesize=19</w:t>
       </w:r>
     </w:p>
     <w:p>
@@ -21580,13 +20330,7 @@
         <w:rPr>
           <w:rStyle w:val="VerbatimChar"/>
         </w:rPr>
-        <w:t>#</w:t>
-      </w:r>
-      <w:r>
-        <w:rPr>
-          <w:rStyle w:val="VerbatimChar"/>
-        </w:rPr>
-        <w:t># [Tune-x] 17: ntree=409; mtry=7; nodesize=35</w:t>
+        <w:t>## [Tune-x] 17: ntree=409; mtry=7; nodesize=35</w:t>
       </w:r>
     </w:p>
     <w:p>
@@ -21641,13 +20385,7 @@
         <w:rPr>
           <w:rStyle w:val="VerbatimChar"/>
         </w:rPr>
-        <w:t>## [Tune-y] 19</w:t>
-      </w:r>
-      <w:r>
-        <w:rPr>
-          <w:rStyle w:val="VerbatimChar"/>
-        </w:rPr>
-        <w:t>: acc.test.mean=0.926; time: 0.7 min</w:t>
+        <w:t>## [Tune-y] 19: acc.test.mean=0.926; time: 0.7 min</w:t>
       </w:r>
     </w:p>
     <w:p>
@@ -21812,13 +20550,7 @@
         <w:rPr>
           <w:rStyle w:val="VerbatimChar"/>
         </w:rPr>
-        <w:t>## [Tun</w:t>
-      </w:r>
-      <w:r>
-        <w:rPr>
-          <w:rStyle w:val="VerbatimChar"/>
-        </w:rPr>
-        <w:t>e-x] 27: ntree=343; mtry=10; nodesize=24</w:t>
+        <w:t>## [Tune-x] 27: ntree=343; mtry=10; nodesize=24</w:t>
       </w:r>
     </w:p>
     <w:p>
@@ -21874,13 +20606,7 @@
         <w:rPr>
           <w:rStyle w:val="VerbatimChar"/>
         </w:rPr>
-        <w:t>## [Tune-y] 29: acc.</w:t>
-      </w:r>
-      <w:r>
-        <w:rPr>
-          <w:rStyle w:val="VerbatimChar"/>
-        </w:rPr>
-        <w:t>test.mean=0.905; time: 0.5 min</w:t>
+        <w:t>## [Tune-y] 29: acc.test.mean=0.905; time: 0.5 min</w:t>
       </w:r>
     </w:p>
     <w:p>
@@ -21955,13 +20681,7 @@
         <w:rPr>
           <w:rStyle w:val="NormalTok"/>
         </w:rPr>
-        <w:t>randomt</w:t>
-      </w:r>
-      <w:r>
-        <w:rPr>
-          <w:rStyle w:val="NormalTok"/>
-        </w:rPr>
-        <w:t>une$x</w:t>
+        <w:t>randomtune$x</w:t>
       </w:r>
     </w:p>
     <w:p>
@@ -22147,13 +20867,7 @@
         <w:rPr>
           <w:rStyle w:val="VerbatimChar"/>
         </w:rPr>
-        <w:t>##  randomForest(formula = f,</w:t>
-      </w:r>
-      <w:r>
-        <w:rPr>
-          <w:rStyle w:val="VerbatimChar"/>
-        </w:rPr>
-        <w:t xml:space="preserve"> data = data, classwt = classwt, cutoff = cutoff,      importance = TRUE, ntree = 294L, mtry = 10L, nodesize = 11L) </w:t>
+        <w:t xml:space="preserve">##  randomForest(formula = f, data = data, classwt = classwt, cutoff = cutoff,      importance = TRUE, ntree = 294L, mtry = 10L, nodesize = 11L) </w:t>
       </w:r>
       <w:r>
         <w:br/>
@@ -22180,13 +20894,7 @@
         <w:rPr>
           <w:rStyle w:val="VerbatimChar"/>
         </w:rPr>
-        <w:t>## No. of variables tried at each spli</w:t>
-      </w:r>
-      <w:r>
-        <w:rPr>
-          <w:rStyle w:val="VerbatimChar"/>
-        </w:rPr>
-        <w:t>t: 10</w:t>
+        <w:t>## No. of variables tried at each split: 10</w:t>
       </w:r>
       <w:r>
         <w:br/>
@@ -22290,6 +20998,9 @@
     <w:p>
       <w:pPr>
         <w:pStyle w:val="SourceCode"/>
+        <w:rPr>
+          <w:rStyle w:val="VerbatimChar"/>
+        </w:rPr>
       </w:pPr>
       <w:r>
         <w:rPr>
@@ -22324,6 +21035,16 @@
         </w:rPr>
         <w:t>##   TRUE     68 1197</w:t>
       </w:r>
+    </w:p>
+    <w:p>
+      <w:pPr>
+        <w:pStyle w:val="SourceCode"/>
+      </w:pPr>
+      <w:r>
+        <w:t xml:space="preserve">Here the accuracy is 94.5 % </w:t>
+      </w:r>
+      <w:bookmarkStart w:id="18" w:name="_GoBack"/>
+      <w:bookmarkEnd w:id="18"/>
     </w:p>
     <w:p>
       <w:pPr>
@@ -22842,13 +21563,7 @@
         <w:rPr>
           <w:rStyle w:val="VerbatimChar"/>
         </w:rPr>
-        <w:t>##           Type len Def                 Constr Req Tuna</w:t>
-      </w:r>
-      <w:r>
-        <w:rPr>
-          <w:rStyle w:val="VerbatimChar"/>
-        </w:rPr>
-        <w:t>ble Trafo</w:t>
+        <w:t>##           Type len Def                 Constr Req Tunable Trafo</w:t>
       </w:r>
       <w:r>
         <w:br/>
@@ -22910,13 +21625,7 @@
         <w:rPr>
           <w:rStyle w:val="VerbatimChar"/>
         </w:rPr>
-        <w:t>## [Tun</w:t>
-      </w:r>
-      <w:r>
-        <w:rPr>
-          <w:rStyle w:val="VerbatimChar"/>
-        </w:rPr>
-        <w:t>e-y] 1: acc.test.mean=0.772; time: 1.9 min</w:t>
+        <w:t>## [Tune-y] 1: acc.test.mean=0.772; time: 1.9 min</w:t>
       </w:r>
     </w:p>
     <w:p>
@@ -22971,13 +21680,7 @@
         <w:rPr>
           <w:rStyle w:val="VerbatimChar"/>
         </w:rPr>
-        <w:t>## [Tune-x] 4: C=0.315; sigma=0</w:t>
-      </w:r>
-      <w:r>
-        <w:rPr>
-          <w:rStyle w:val="VerbatimChar"/>
-        </w:rPr>
-        <w:t>.00390625</w:t>
+        <w:t>## [Tune-x] 4: C=0.315; sigma=0.00390625</w:t>
       </w:r>
     </w:p>
     <w:p>
@@ -23043,13 +21746,7 @@
         <w:rPr>
           <w:rStyle w:val="VerbatimChar"/>
         </w:rPr>
-        <w:t>## [Tune-x] 7: C</w:t>
-      </w:r>
-      <w:r>
-        <w:rPr>
-          <w:rStyle w:val="VerbatimChar"/>
-        </w:rPr>
-        <w:t>=3.17; sigma=0.00390625</w:t>
+        <w:t>## [Tune-x] 7: C=3.17; sigma=0.00390625</w:t>
       </w:r>
     </w:p>
     <w:p>
@@ -23116,13 +21813,7 @@
         <w:rPr>
           <w:rStyle w:val="VerbatimChar"/>
         </w:rPr>
-        <w:t>##</w:t>
-      </w:r>
-      <w:r>
-        <w:rPr>
-          <w:rStyle w:val="VerbatimChar"/>
-        </w:rPr>
-        <w:t xml:space="preserve"> [Tune-x] 10: C=32; sigma=0.00390625</w:t>
+        <w:t>## [Tune-x] 10: C=32; sigma=0.00390625</w:t>
       </w:r>
     </w:p>
     <w:p>
@@ -23177,13 +21868,7 @@
         <w:rPr>
           <w:rStyle w:val="VerbatimChar"/>
         </w:rPr>
-        <w:t>## [Tune-y] 12: acc.test.mean=0.805; ti</w:t>
-      </w:r>
-      <w:r>
-        <w:rPr>
-          <w:rStyle w:val="VerbatimChar"/>
-        </w:rPr>
-        <w:t>me: 1.1 min</w:t>
+        <w:t>## [Tune-y] 12: acc.test.mean=0.805; time: 1.1 min</w:t>
       </w:r>
     </w:p>
     <w:p>
@@ -23359,13 +22044,7 @@
         <w:rPr>
           <w:rStyle w:val="VerbatimChar"/>
         </w:rPr>
-        <w:t>## [Tune-y] 20: acc.test.mean=0.876; time: 1.</w:t>
-      </w:r>
-      <w:r>
-        <w:rPr>
-          <w:rStyle w:val="VerbatimChar"/>
-        </w:rPr>
-        <w:t>2 min</w:t>
+        <w:t>## [Tune-y] 20: acc.test.mean=0.876; time: 1.2 min</w:t>
       </w:r>
     </w:p>
     <w:p>
@@ -23432,13 +22111,7 @@
         <w:rPr>
           <w:rStyle w:val="VerbatimChar"/>
         </w:rPr>
-        <w:t xml:space="preserve">## [Tune-y] 23: acc.test.mean=0.776; time: 2.0 </w:t>
-      </w:r>
-      <w:r>
-        <w:rPr>
-          <w:rStyle w:val="VerbatimChar"/>
-        </w:rPr>
-        <w:t>min</w:t>
+        <w:t>## [Tune-y] 23: acc.test.mean=0.776; time: 2.0 min</w:t>
       </w:r>
     </w:p>
     <w:p>
@@ -23515,13 +22188,7 @@
         <w:rPr>
           <w:rStyle w:val="VerbatimChar"/>
         </w:rPr>
-        <w:t>##</w:t>
-      </w:r>
-      <w:r>
-        <w:rPr>
-          <w:rStyle w:val="VerbatimChar"/>
-        </w:rPr>
-        <w:t xml:space="preserve"> [Tune-x] 27: C=3.17; sigma=1</w:t>
+        <w:t>## [Tune-x] 27: C=3.17; sigma=1</w:t>
       </w:r>
     </w:p>
     <w:p>
@@ -23653,13 +22320,7 @@
         <w:rPr>
           <w:rStyle w:val="VerbatimChar"/>
         </w:rPr>
-        <w:t>## [T</w:t>
-      </w:r>
-      <w:r>
-        <w:rPr>
-          <w:rStyle w:val="VerbatimChar"/>
-        </w:rPr>
-        <w:t>une-x] 33: C=0.146; sigma=16</w:t>
+        <w:t>## [Tune-x] 33: C=0.146; sigma=16</w:t>
       </w:r>
     </w:p>
     <w:p>
@@ -23725,13 +22386,7 @@
         <w:rPr>
           <w:rStyle w:val="VerbatimChar"/>
         </w:rPr>
-        <w:t>## [Tune-</w:t>
-      </w:r>
-      <w:r>
-        <w:rPr>
-          <w:rStyle w:val="VerbatimChar"/>
-        </w:rPr>
-        <w:t>x] 36: C=1.47; sigma=16</w:t>
+        <w:t>## [Tune-x] 36: C=1.47; sigma=16</w:t>
       </w:r>
     </w:p>
     <w:p>
@@ -23798,13 +22453,7 @@
         <w:rPr>
           <w:rStyle w:val="VerbatimChar"/>
         </w:rPr>
-        <w:t>## [Tune-x] 3</w:t>
-      </w:r>
-      <w:r>
-        <w:rPr>
-          <w:rStyle w:val="VerbatimChar"/>
-        </w:rPr>
-        <w:t>9: C=14.8; sigma=16</w:t>
+        <w:t>## [Tune-x] 39: C=14.8; sigma=16</w:t>
       </w:r>
     </w:p>
     <w:p>
@@ -24049,13 +22698,7 @@
         <w:rPr>
           <w:rStyle w:val="VerbatimChar"/>
         </w:rPr>
-        <w:t>## SV type: C-svc  (classi</w:t>
-      </w:r>
-      <w:r>
-        <w:rPr>
-          <w:rStyle w:val="VerbatimChar"/>
-        </w:rPr>
-        <w:t xml:space="preserve">fication) </w:t>
+        <w:t xml:space="preserve">## SV type: C-svc  (classification) </w:t>
       </w:r>
       <w:r>
         <w:br/>
@@ -24347,13 +22990,7 @@
         <w:rPr>
           <w:rStyle w:val="NormalTok"/>
         </w:rPr>
-        <w:t xml:space="preserve">gbmcv </w:t>
-      </w:r>
-      <w:r>
-        <w:rPr>
-          <w:rStyle w:val="NormalTok"/>
-        </w:rPr>
-        <w:t>=</w:t>
+        <w:t>gbmcv =</w:t>
       </w:r>
       <w:r>
         <w:rPr>
@@ -24902,13 +23539,7 @@
         <w:rPr>
           <w:rStyle w:val="DataTypeTok"/>
         </w:rPr>
-        <w:t>resa</w:t>
-      </w:r>
-      <w:r>
-        <w:rPr>
-          <w:rStyle w:val="DataTypeTok"/>
-        </w:rPr>
-        <w:t>mpling =</w:t>
+        <w:t>resampling =</w:t>
       </w:r>
       <w:r>
         <w:rPr>
@@ -24981,13 +23612,7 @@
         <w:rPr>
           <w:rStyle w:val="VerbatimChar"/>
         </w:rPr>
-        <w:t>## shrinkage          numeric   -   -  0.01 to 0.</w:t>
-      </w:r>
-      <w:r>
-        <w:rPr>
-          <w:rStyle w:val="VerbatimChar"/>
-        </w:rPr>
-        <w:t>7   -    TRUE     -</w:t>
+        <w:t>## shrinkage          numeric   -   -  0.01 to 0.7   -    TRUE     -</w:t>
       </w:r>
     </w:p>
     <w:p>
@@ -25042,13 +23667,7 @@
         <w:rPr>
           <w:rStyle w:val="VerbatimChar"/>
         </w:rPr>
-        <w:t>## [Tune-x] 2</w:t>
-      </w:r>
-      <w:r>
-        <w:rPr>
-          <w:rStyle w:val="VerbatimChar"/>
-        </w:rPr>
-        <w:t>: distribution=bernoulli; n.trees=680; interaction.depth=6; n.minobsinnode=34; shrinkage=0.337</w:t>
+        <w:t>## [Tune-x] 2: distribution=bernoulli; n.trees=680; interaction.depth=6; n.minobsinnode=34; shrinkage=0.337</w:t>
       </w:r>
     </w:p>
     <w:p>
@@ -25082,13 +23701,7 @@
         <w:rPr>
           <w:rStyle w:val="VerbatimChar"/>
         </w:rPr>
-        <w:t xml:space="preserve">## </w:t>
-      </w:r>
-      <w:r>
-        <w:rPr>
-          <w:rStyle w:val="VerbatimChar"/>
-        </w:rPr>
-        <w:t>[Tune-y] 3: acc.test.mean=0.937; time: 0.9 min</w:t>
+        <w:t>## [Tune-y] 3: acc.test.mean=0.937; time: 0.9 min</w:t>
       </w:r>
     </w:p>
     <w:p>
@@ -25121,13 +23734,7 @@
         <w:rPr>
           <w:rStyle w:val="VerbatimChar"/>
         </w:rPr>
-        <w:t>## [Tune-x] 5: distribution=bernoulli; n.trees=698;</w:t>
-      </w:r>
-      <w:r>
-        <w:rPr>
-          <w:rStyle w:val="VerbatimChar"/>
-        </w:rPr>
-        <w:t xml:space="preserve"> interaction.depth=5; n.minobsinnode=10; shrinkage=0.029</w:t>
+        <w:t>## [Tune-x] 5: distribution=bernoulli; n.trees=698; interaction.depth=5; n.minobsinnode=10; shrinkage=0.029</w:t>
       </w:r>
     </w:p>
     <w:p>
@@ -25160,13 +23767,7 @@
         <w:rPr>
           <w:rStyle w:val="VerbatimChar"/>
         </w:rPr>
-        <w:t xml:space="preserve">## [Tune-y] 6: acc.test.mean=0.929; time: </w:t>
-      </w:r>
-      <w:r>
-        <w:rPr>
-          <w:rStyle w:val="VerbatimChar"/>
-        </w:rPr>
-        <w:t>1.1 min</w:t>
+        <w:t>## [Tune-y] 6: acc.test.mean=0.929; time: 1.1 min</w:t>
       </w:r>
     </w:p>
     <w:p>
@@ -25199,13 +23800,7 @@
         <w:rPr>
           <w:rStyle w:val="VerbatimChar"/>
         </w:rPr>
-        <w:t>## [Tune-x] 8: distribution=bernoulli; n.trees=742; interaction.depth=6; n.minobsinnode=28</w:t>
-      </w:r>
-      <w:r>
-        <w:rPr>
-          <w:rStyle w:val="VerbatimChar"/>
-        </w:rPr>
-        <w:t>; shrinkage=0.349</w:t>
+        <w:t>## [Tune-x] 8: distribution=bernoulli; n.trees=742; interaction.depth=6; n.minobsinnode=28; shrinkage=0.349</w:t>
       </w:r>
     </w:p>
     <w:p>
@@ -25271,13 +23866,7 @@
         <w:rPr>
           <w:rStyle w:val="VerbatimChar"/>
         </w:rPr>
-        <w:t>## [Tune-x] 11: distribution=bernoulli; n.trees=646; interaction.depth=4; n.minobsinnode=23; shri</w:t>
-      </w:r>
-      <w:r>
-        <w:rPr>
-          <w:rStyle w:val="VerbatimChar"/>
-        </w:rPr>
-        <w:t>nkage=0.603</w:t>
+        <w:t>## [Tune-x] 11: distribution=bernoulli; n.trees=646; interaction.depth=4; n.minobsinnode=23; shrinkage=0.603</w:t>
       </w:r>
     </w:p>
     <w:p>
@@ -25321,13 +23910,7 @@
         <w:rPr>
           <w:rStyle w:val="VerbatimChar"/>
         </w:rPr>
-        <w:t>## [Tune-x] 13: distribution=bern</w:t>
-      </w:r>
-      <w:r>
-        <w:rPr>
-          <w:rStyle w:val="VerbatimChar"/>
-        </w:rPr>
-        <w:t>oulli; n.trees=654; interaction.depth=2; n.minobsinnode=38; shrinkage=0.0948</w:t>
+        <w:t>## [Tune-x] 13: distribution=bernoulli; n.trees=654; interaction.depth=2; n.minobsinnode=38; shrinkage=0.0948</w:t>
       </w:r>
     </w:p>
     <w:p>
@@ -25361,13 +23944,7 @@
         <w:rPr>
           <w:rStyle w:val="VerbatimChar"/>
         </w:rPr>
-        <w:t>## [Tune-y] 14: acc</w:t>
-      </w:r>
-      <w:r>
-        <w:rPr>
-          <w:rStyle w:val="VerbatimChar"/>
-        </w:rPr>
-        <w:t>.test.mean=0.93; time: 0.9 min</w:t>
+        <w:t>## [Tune-y] 14: acc.test.mean=0.93; time: 0.9 min</w:t>
       </w:r>
     </w:p>
     <w:p>
@@ -25400,13 +23977,7 @@
         <w:rPr>
           <w:rStyle w:val="VerbatimChar"/>
         </w:rPr>
-        <w:t>## [Tune-x] 16: distribution=bernoulli; n.trees=559; interaction.</w:t>
-      </w:r>
-      <w:r>
-        <w:rPr>
-          <w:rStyle w:val="VerbatimChar"/>
-        </w:rPr>
-        <w:t>depth=2; n.minobsinnode=38; shrinkage=0.0144</w:t>
+        <w:t>## [Tune-x] 16: distribution=bernoulli; n.trees=559; interaction.depth=2; n.minobsinnode=38; shrinkage=0.0144</w:t>
       </w:r>
     </w:p>
     <w:p>
@@ -25472,13 +24043,7 @@
         <w:rPr>
           <w:rStyle w:val="VerbatimChar"/>
         </w:rPr>
-        <w:t>## [Tune-x] 19: distribution=bernoulli; n.trees=806; interaction.depth=5; n.minobsinnode=25; shr</w:t>
-      </w:r>
-      <w:r>
-        <w:rPr>
-          <w:rStyle w:val="VerbatimChar"/>
-        </w:rPr>
-        <w:t>inkage=0.628</w:t>
+        <w:t>## [Tune-x] 19: distribution=bernoulli; n.trees=806; interaction.depth=5; n.minobsinnode=25; shrinkage=0.628</w:t>
       </w:r>
     </w:p>
     <w:p>
@@ -25522,13 +24087,7 @@
         <w:rPr>
           <w:rStyle w:val="VerbatimChar"/>
         </w:rPr>
-        <w:t>## [Tune-x] 21: distribution=berno</w:t>
-      </w:r>
-      <w:r>
-        <w:rPr>
-          <w:rStyle w:val="VerbatimChar"/>
-        </w:rPr>
-        <w:t>ulli; n.trees=784; interaction.depth=4; n.minobsinnode=31; shrinkage=0.464</w:t>
+        <w:t>## [Tune-x] 21: distribution=bernoulli; n.trees=784; interaction.depth=4; n.minobsinnode=31; shrinkage=0.464</w:t>
       </w:r>
     </w:p>
     <w:p>
@@ -25617,13 +24176,7 @@
         <w:rPr>
           <w:rStyle w:val="VerbatimChar"/>
         </w:rPr>
-        <w:t>## [Tune-x] 25: distribution=bernoulli; n.trees=884; interaction.depth=5; n.minobsinnode=24; shr</w:t>
-      </w:r>
-      <w:r>
-        <w:rPr>
-          <w:rStyle w:val="VerbatimChar"/>
-        </w:rPr>
-        <w:t>inkage=0.361</w:t>
+        <w:t>## [Tune-x] 25: distribution=bernoulli; n.trees=884; interaction.depth=5; n.minobsinnode=24; shrinkage=0.361</w:t>
       </w:r>
     </w:p>
     <w:p>
@@ -25667,13 +24220,7 @@
         <w:rPr>
           <w:rStyle w:val="VerbatimChar"/>
         </w:rPr>
-        <w:t>## [Tune-x] 27: distribution=ber</w:t>
-      </w:r>
-      <w:r>
-        <w:rPr>
-          <w:rStyle w:val="VerbatimChar"/>
-        </w:rPr>
-        <w:t>noulli; n.trees=845; interaction.depth=3; n.minobsinnode=33; shrinkage=0.696</w:t>
+        <w:t>## [Tune-x] 27: distribution=bernoulli; n.trees=845; interaction.depth=3; n.minobsinnode=33; shrinkage=0.696</w:t>
       </w:r>
     </w:p>
     <w:p>
@@ -25706,13 +24253,7 @@
         <w:rPr>
           <w:rStyle w:val="VerbatimChar"/>
         </w:rPr>
-        <w:t>## [Tune-y] 28: acc</w:t>
-      </w:r>
-      <w:r>
-        <w:rPr>
-          <w:rStyle w:val="VerbatimChar"/>
-        </w:rPr>
-        <w:t>.test.mean=0.939; time: 1.3 min</w:t>
+        <w:t>## [Tune-y] 28: acc.test.mean=0.939; time: 1.3 min</w:t>
       </w:r>
     </w:p>
     <w:p>
@@ -25745,13 +24286,7 @@
         <w:rPr>
           <w:rStyle w:val="VerbatimChar"/>
         </w:rPr>
-        <w:t>## [Tune-x] 30: distribution=bernoulli; n.trees=842; interaction</w:t>
-      </w:r>
-      <w:r>
-        <w:rPr>
-          <w:rStyle w:val="VerbatimChar"/>
-        </w:rPr>
-        <w:t>.depth=6; n.minobsinnode=35; shrinkage=0.345</w:t>
+        <w:t>## [Tune-x] 30: distribution=bernoulli; n.trees=842; interaction.depth=6; n.minobsinnode=35; shrinkage=0.345</w:t>
       </w:r>
     </w:p>
     <w:p>
@@ -25795,13 +24330,7 @@
         <w:rPr>
           <w:rStyle w:val="VerbatimChar"/>
         </w:rPr>
-        <w:t>#</w:t>
-      </w:r>
-      <w:r>
-        <w:rPr>
-          <w:rStyle w:val="VerbatimChar"/>
-        </w:rPr>
-        <w:t># [Tune-x] 32: distribution=bernoulli; n.trees=896; interaction.depth=4; n.minobsinnode=19; shrinkage=0.465</w:t>
+        <w:t>## [Tune-x] 32: distribution=bernoulli; n.trees=896; interaction.depth=4; n.minobsinnode=19; shrinkage=0.465</w:t>
       </w:r>
     </w:p>
     <w:p>
@@ -25823,13 +24352,7 @@
         <w:rPr>
           <w:rStyle w:val="VerbatimChar"/>
         </w:rPr>
-        <w:t>## [Tune-x] 33: distribution=bernoulli; n.trees=789; interaction.depth=2; n.minobsinnode=20; shri</w:t>
-      </w:r>
-      <w:r>
-        <w:rPr>
-          <w:rStyle w:val="VerbatimChar"/>
-        </w:rPr>
-        <w:t>nkage=0.461</w:t>
+        <w:t>## [Tune-x] 33: distribution=bernoulli; n.trees=789; interaction.depth=2; n.minobsinnode=20; shrinkage=0.461</w:t>
       </w:r>
     </w:p>
     <w:p>
@@ -25873,13 +24396,7 @@
         <w:rPr>
           <w:rStyle w:val="VerbatimChar"/>
         </w:rPr>
-        <w:t>## [Tune-x] 35: distribution=ber</w:t>
-      </w:r>
-      <w:r>
-        <w:rPr>
-          <w:rStyle w:val="VerbatimChar"/>
-        </w:rPr>
-        <w:t>noulli; n.trees=721; interaction.depth=3; n.minobsinnode=23; shrinkage=0.0154</w:t>
+        <w:t>## [Tune-x] 35: distribution=bernoulli; n.trees=721; interaction.depth=3; n.minobsinnode=23; shrinkage=0.0154</w:t>
       </w:r>
     </w:p>
     <w:p>
@@ -25913,13 +24430,7 @@
         <w:rPr>
           <w:rStyle w:val="VerbatimChar"/>
         </w:rPr>
-        <w:t>## [Tune-y] 36: ac</w:t>
-      </w:r>
-      <w:r>
-        <w:rPr>
-          <w:rStyle w:val="VerbatimChar"/>
-        </w:rPr>
-        <w:t>c.test.mean=0.935; time: 1.3 min</w:t>
+        <w:t>## [Tune-y] 36: acc.test.mean=0.935; time: 1.3 min</w:t>
       </w:r>
     </w:p>
     <w:p>
@@ -25974,13 +24485,7 @@
         <w:rPr>
           <w:rStyle w:val="VerbatimChar"/>
         </w:rPr>
-        <w:t>## [Tune-x] 39: distribution=bernoulli; n.trees=699; interaction.depth=6; n.minobsinnode=43; shri</w:t>
-      </w:r>
-      <w:r>
-        <w:rPr>
-          <w:rStyle w:val="VerbatimChar"/>
-        </w:rPr>
-        <w:t>nkage=0.347</w:t>
+        <w:t>## [Tune-x] 39: distribution=bernoulli; n.trees=699; interaction.depth=6; n.minobsinnode=43; shrinkage=0.347</w:t>
       </w:r>
     </w:p>
     <w:p>
@@ -26024,13 +24529,7 @@
         <w:rPr>
           <w:rStyle w:val="VerbatimChar"/>
         </w:rPr>
-        <w:t>## [Tune] Result: distribution=ber</w:t>
-      </w:r>
-      <w:r>
-        <w:rPr>
-          <w:rStyle w:val="VerbatimChar"/>
-        </w:rPr>
-        <w:t>noulli; n.trees=634; interaction.depth=4; n.minobsinnode=30; shrinkage=0.118 : acc.test.mean=0.94</w:t>
+        <w:t>## [Tune] Result: distribution=bernoulli; n.trees=634; interaction.depth=4; n.minobsinnode=30; shrinkage=0.118 : acc.test.mean=0.94</w:t>
       </w:r>
     </w:p>
     <w:p>
@@ -26333,13 +24832,7 @@
         <w:rPr>
           <w:rStyle w:val="VerbatimChar"/>
         </w:rPr>
-        <w:t xml:space="preserve">##  </w:t>
-      </w:r>
-      <w:r>
-        <w:rPr>
-          <w:rStyle w:val="VerbatimChar"/>
-        </w:rPr>
-        <w:t xml:space="preserve">       FALSE TRUE</w:t>
+        <w:t>##         FALSE TRUE</w:t>
       </w:r>
       <w:r>
         <w:br/>
@@ -26509,13 +25002,7 @@
         <w:rPr>
           <w:rStyle w:val="NormalTok"/>
         </w:rPr>
-        <w:t>(Test$countclass, predi</w:t>
-      </w:r>
-      <w:r>
-        <w:rPr>
-          <w:rStyle w:val="NormalTok"/>
-        </w:rPr>
-        <w:t>ctlda$data$response)</w:t>
+        <w:t>(Test$countclass, predictlda$data$response)</w:t>
       </w:r>
     </w:p>
     <w:p>
@@ -26914,13 +25401,7 @@
         <w:rPr>
           <w:rStyle w:val="NormalTok"/>
         </w:rPr>
-        <w:t xml:space="preserve"> svmcon</w:t>
-      </w:r>
-      <w:r>
-        <w:rPr>
-          <w:rStyle w:val="NormalTok"/>
-        </w:rPr>
-        <w:t xml:space="preserve">trol, </w:t>
+        <w:t xml:space="preserve"> svmcontrol, </w:t>
       </w:r>
       <w:r>
         <w:rPr>
@@ -26996,13 +25477,7 @@
         <w:rPr>
           <w:rStyle w:val="VerbatimChar"/>
         </w:rPr>
-        <w:t xml:space="preserve">## [Tune-x] </w:t>
-      </w:r>
-      <w:r>
-        <w:rPr>
-          <w:rStyle w:val="VerbatimChar"/>
-        </w:rPr>
-        <w:t>1: C=0.0312</w:t>
+        <w:t>## [Tune-x] 1: C=0.0312</w:t>
       </w:r>
     </w:p>
     <w:p>
@@ -27146,13 +25621,7 @@
         <w:rPr>
           <w:rStyle w:val="VerbatimChar"/>
         </w:rPr>
-        <w:t>## [Tune-y] 7: acc.test.mean=0.859; time</w:t>
-      </w:r>
-      <w:r>
-        <w:rPr>
-          <w:rStyle w:val="VerbatimChar"/>
-        </w:rPr>
-        <w:t>: 0.2 min</w:t>
+        <w:t>## [Tune-y] 7: acc.test.mean=0.859; time: 0.2 min</w:t>
       </w:r>
     </w:p>
     <w:p>
@@ -27395,13 +25864,7 @@
         <w:rPr>
           <w:rStyle w:val="KeywordTok"/>
         </w:rPr>
-        <w:t>getLearnerM</w:t>
-      </w:r>
-      <w:r>
-        <w:rPr>
-          <w:rStyle w:val="KeywordTok"/>
-        </w:rPr>
-        <w:t>odel</w:t>
+        <w:t>getLearnerModel</w:t>
       </w:r>
       <w:r>
         <w:rPr>
@@ -27491,13 +25954,7 @@
         <w:rPr>
           <w:rStyle w:val="VerbatimChar"/>
         </w:rPr>
-        <w:t>## Number of Suppor</w:t>
-      </w:r>
-      <w:r>
-        <w:rPr>
-          <w:rStyle w:val="VerbatimChar"/>
-        </w:rPr>
-        <w:t xml:space="preserve">t Vectors : 4103 </w:t>
+        <w:t xml:space="preserve">## Number of Support Vectors : 4103 </w:t>
       </w:r>
       <w:r>
         <w:br/>
@@ -27952,13 +26409,7 @@
         <w:rPr>
           <w:rStyle w:val="VerbatimChar"/>
         </w:rPr>
-        <w:t xml:space="preserve">##  [1] "instant"    "dteday"     "season"     "yr" </w:t>
-      </w:r>
-      <w:r>
-        <w:rPr>
-          <w:rStyle w:val="VerbatimChar"/>
-        </w:rPr>
-        <w:t xml:space="preserve">        "mnth"      </w:t>
+        <w:t xml:space="preserve">##  [1] "instant"    "dteday"     "season"     "yr"         "mnth"      </w:t>
       </w:r>
       <w:r>
         <w:br/>
@@ -28391,6 +26842,13 @@
     <w:lsdException w:name="Light Shading"/>
     <w:lsdException w:name="Light List"/>
     <w:lsdException w:name="Light Grid"/>
+    <w:lsdException w:name="Medium Shading 1"/>
+    <w:lsdException w:name="Medium Shading 2"/>
+    <w:lsdException w:name="Medium List 1"/>
+    <w:lsdException w:name="Medium List 2"/>
+    <w:lsdException w:name="Medium Grid 1"/>
+    <w:lsdException w:name="Medium Grid 2"/>
+    <w:lsdException w:name="Medium Grid 3"/>
     <w:lsdException w:name="Dark List"/>
     <w:lsdException w:name="Colorful Shading"/>
     <w:lsdException w:name="Colorful List"/>
